--- a/Project3/Project3 Group 26.docx
+++ b/Project3/Project3 Group 26.docx
@@ -70,19 +70,795 @@
       </w:r>
     </w:p>
     <w:p>
-      <w:r>
-        <w:tab/>
-      </w:r>
+      <w:pPr>
+        <w:rPr>
+          <w:sz w:val="16"/>
+          <w:szCs w:val="16"/>
+        </w:rPr>
+      </w:pPr>
+      <w:r>
+        <w:rPr>
+          <w:sz w:val="16"/>
+          <w:szCs w:val="16"/>
+        </w:rPr>
+        <w:t>min(</w:t>
+      </w:r>
+      <w:r>
+        <w:rPr>
+          <w:sz w:val="16"/>
+          <w:szCs w:val="16"/>
+        </w:rPr>
+        <w:t>15</w:t>
+      </w:r>
+      <w:r>
+        <w:rPr>
+          <w:sz w:val="16"/>
+          <w:szCs w:val="16"/>
+        </w:rPr>
+        <w:t>*</w:t>
+      </w:r>
+      <w:r>
+        <w:rPr>
+          <w:sz w:val="16"/>
+          <w:szCs w:val="16"/>
+        </w:rPr>
+        <w:t>P1W1R1 + 16</w:t>
+      </w:r>
+      <w:r>
+        <w:rPr>
+          <w:sz w:val="16"/>
+          <w:szCs w:val="16"/>
+        </w:rPr>
+        <w:t>*</w:t>
+      </w:r>
+      <w:r>
+        <w:rPr>
+          <w:sz w:val="16"/>
+          <w:szCs w:val="16"/>
+        </w:rPr>
+        <w:t>P1W1R2 + 17</w:t>
+      </w:r>
+      <w:r>
+        <w:rPr>
+          <w:sz w:val="16"/>
+          <w:szCs w:val="16"/>
+        </w:rPr>
+        <w:t>*</w:t>
+      </w:r>
+      <w:r>
+        <w:rPr>
+          <w:sz w:val="16"/>
+          <w:szCs w:val="16"/>
+        </w:rPr>
+        <w:t>P1W1R3 + 20</w:t>
+      </w:r>
+      <w:r>
+        <w:rPr>
+          <w:sz w:val="16"/>
+          <w:szCs w:val="16"/>
+        </w:rPr>
+        <w:t>*P1W1R4 + 27*</w:t>
+      </w:r>
+      <w:r>
+        <w:rPr>
+          <w:sz w:val="16"/>
+          <w:szCs w:val="16"/>
+        </w:rPr>
+        <w:t>P1W2R3 + 23</w:t>
+      </w:r>
+      <w:r>
+        <w:rPr>
+          <w:sz w:val="16"/>
+          <w:szCs w:val="16"/>
+        </w:rPr>
+        <w:t>*</w:t>
+      </w:r>
+      <w:r>
+        <w:rPr>
+          <w:sz w:val="16"/>
+          <w:szCs w:val="16"/>
+        </w:rPr>
+        <w:t>P1W2R4 + 25</w:t>
+      </w:r>
+      <w:r>
+        <w:rPr>
+          <w:sz w:val="16"/>
+          <w:szCs w:val="16"/>
+        </w:rPr>
+        <w:t>*</w:t>
+      </w:r>
+      <w:r>
+        <w:rPr>
+          <w:sz w:val="16"/>
+          <w:szCs w:val="16"/>
+        </w:rPr>
+        <w:t>P1W2R5 + 29</w:t>
+      </w:r>
+      <w:r>
+        <w:rPr>
+          <w:sz w:val="16"/>
+          <w:szCs w:val="16"/>
+        </w:rPr>
+        <w:t>*</w:t>
+      </w:r>
+      <w:r>
+        <w:rPr>
+          <w:sz w:val="16"/>
+          <w:szCs w:val="16"/>
+        </w:rPr>
+        <w:t>P1W2R6 + 16</w:t>
+      </w:r>
+      <w:r>
+        <w:rPr>
+          <w:sz w:val="16"/>
+          <w:szCs w:val="16"/>
+        </w:rPr>
+        <w:t>*</w:t>
+      </w:r>
+      <w:r>
+        <w:rPr>
+          <w:sz w:val="16"/>
+          <w:szCs w:val="16"/>
+        </w:rPr>
+        <w:t>P2W1R1 + 17</w:t>
+      </w:r>
+      <w:r>
+        <w:rPr>
+          <w:sz w:val="16"/>
+          <w:szCs w:val="16"/>
+        </w:rPr>
+        <w:t>*</w:t>
+      </w:r>
+      <w:r>
+        <w:rPr>
+          <w:sz w:val="16"/>
+          <w:szCs w:val="16"/>
+        </w:rPr>
+        <w:t>P2W1R2 + 18</w:t>
+      </w:r>
+      <w:r>
+        <w:rPr>
+          <w:sz w:val="16"/>
+          <w:szCs w:val="16"/>
+        </w:rPr>
+        <w:t>*</w:t>
+      </w:r>
+      <w:r>
+        <w:rPr>
+          <w:sz w:val="16"/>
+          <w:szCs w:val="16"/>
+        </w:rPr>
+        <w:t>P2W1R3 + 21</w:t>
+      </w:r>
+      <w:r>
+        <w:rPr>
+          <w:sz w:val="16"/>
+          <w:szCs w:val="16"/>
+        </w:rPr>
+        <w:t>*</w:t>
+      </w:r>
+      <w:r>
+        <w:rPr>
+          <w:sz w:val="16"/>
+          <w:szCs w:val="16"/>
+        </w:rPr>
+        <w:t>P2W1R4 + 20</w:t>
+      </w:r>
+      <w:r>
+        <w:rPr>
+          <w:sz w:val="16"/>
+          <w:szCs w:val="16"/>
+        </w:rPr>
+        <w:t>*</w:t>
+      </w:r>
+      <w:r>
+        <w:rPr>
+          <w:sz w:val="16"/>
+          <w:szCs w:val="16"/>
+        </w:rPr>
+        <w:t>P2W2R3 + 16</w:t>
+      </w:r>
+      <w:r>
+        <w:rPr>
+          <w:sz w:val="16"/>
+          <w:szCs w:val="16"/>
+        </w:rPr>
+        <w:t>*</w:t>
+      </w:r>
+      <w:r>
+        <w:rPr>
+          <w:sz w:val="16"/>
+          <w:szCs w:val="16"/>
+        </w:rPr>
+        <w:t>P2W2R4 + 18</w:t>
+      </w:r>
+      <w:r>
+        <w:rPr>
+          <w:sz w:val="16"/>
+          <w:szCs w:val="16"/>
+        </w:rPr>
+        <w:t>*</w:t>
+      </w:r>
+      <w:r>
+        <w:rPr>
+          <w:sz w:val="16"/>
+          <w:szCs w:val="16"/>
+        </w:rPr>
+        <w:t>P2W2R5 + 22</w:t>
+      </w:r>
+      <w:r>
+        <w:rPr>
+          <w:sz w:val="16"/>
+          <w:szCs w:val="16"/>
+        </w:rPr>
+        <w:t>*</w:t>
+      </w:r>
+      <w:r>
+        <w:rPr>
+          <w:sz w:val="16"/>
+          <w:szCs w:val="16"/>
+        </w:rPr>
+        <w:t>P2W2R6 + 18</w:t>
+      </w:r>
+      <w:r>
+        <w:rPr>
+          <w:sz w:val="16"/>
+          <w:szCs w:val="16"/>
+        </w:rPr>
+        <w:t>*</w:t>
+      </w:r>
+      <w:r>
+        <w:rPr>
+          <w:sz w:val="16"/>
+          <w:szCs w:val="16"/>
+        </w:rPr>
+        <w:t>P3W1R1 + 19</w:t>
+      </w:r>
+      <w:r>
+        <w:rPr>
+          <w:sz w:val="16"/>
+          <w:szCs w:val="16"/>
+        </w:rPr>
+        <w:t>*</w:t>
+      </w:r>
+      <w:r>
+        <w:rPr>
+          <w:sz w:val="16"/>
+          <w:szCs w:val="16"/>
+        </w:rPr>
+        <w:t>P3W1R2 + 20</w:t>
+      </w:r>
+      <w:r>
+        <w:rPr>
+          <w:sz w:val="16"/>
+          <w:szCs w:val="16"/>
+        </w:rPr>
+        <w:t>*</w:t>
+      </w:r>
+      <w:r>
+        <w:rPr>
+          <w:sz w:val="16"/>
+          <w:szCs w:val="16"/>
+        </w:rPr>
+        <w:t>P3W1R3 + 23</w:t>
+      </w:r>
+      <w:r>
+        <w:rPr>
+          <w:sz w:val="16"/>
+          <w:szCs w:val="16"/>
+        </w:rPr>
+        <w:t>*</w:t>
+      </w:r>
+      <w:r>
+        <w:rPr>
+          <w:sz w:val="16"/>
+          <w:szCs w:val="16"/>
+        </w:rPr>
+        <w:t>P3W1R4 + 20</w:t>
+      </w:r>
+      <w:r>
+        <w:rPr>
+          <w:sz w:val="16"/>
+          <w:szCs w:val="16"/>
+        </w:rPr>
+        <w:t>*</w:t>
+      </w:r>
+      <w:r>
+        <w:rPr>
+          <w:sz w:val="16"/>
+          <w:szCs w:val="16"/>
+        </w:rPr>
+        <w:t>P3W2R3 + 16</w:t>
+      </w:r>
+      <w:r>
+        <w:rPr>
+          <w:sz w:val="16"/>
+          <w:szCs w:val="16"/>
+        </w:rPr>
+        <w:t>*</w:t>
+      </w:r>
+      <w:r>
+        <w:rPr>
+          <w:sz w:val="16"/>
+          <w:szCs w:val="16"/>
+        </w:rPr>
+        <w:t>P3W2R4 + 18</w:t>
+      </w:r>
+      <w:r>
+        <w:rPr>
+          <w:sz w:val="16"/>
+          <w:szCs w:val="16"/>
+        </w:rPr>
+        <w:t>*</w:t>
+      </w:r>
+      <w:r>
+        <w:rPr>
+          <w:sz w:val="16"/>
+          <w:szCs w:val="16"/>
+        </w:rPr>
+        <w:t>P3W2R5 + 22</w:t>
+      </w:r>
+      <w:r>
+        <w:rPr>
+          <w:sz w:val="16"/>
+          <w:szCs w:val="16"/>
+        </w:rPr>
+        <w:t>*</w:t>
+      </w:r>
+      <w:r>
+        <w:rPr>
+          <w:sz w:val="16"/>
+          <w:szCs w:val="16"/>
+        </w:rPr>
+        <w:t>P3W2R6 + 23</w:t>
+      </w:r>
+      <w:r>
+        <w:rPr>
+          <w:sz w:val="16"/>
+          <w:szCs w:val="16"/>
+        </w:rPr>
+        <w:t>*</w:t>
+      </w:r>
+      <w:r>
+        <w:rPr>
+          <w:sz w:val="16"/>
+          <w:szCs w:val="16"/>
+        </w:rPr>
+        <w:t>P3W3R4 + 21</w:t>
+      </w:r>
+      <w:r>
+        <w:rPr>
+          <w:sz w:val="16"/>
+          <w:szCs w:val="16"/>
+        </w:rPr>
+        <w:t>*</w:t>
+      </w:r>
+      <w:r>
+        <w:rPr>
+          <w:sz w:val="16"/>
+          <w:szCs w:val="16"/>
+        </w:rPr>
+        <w:t>P3W3R5 + 21</w:t>
+      </w:r>
+      <w:r>
+        <w:rPr>
+          <w:sz w:val="16"/>
+          <w:szCs w:val="16"/>
+        </w:rPr>
+        <w:t>*</w:t>
+      </w:r>
+      <w:r>
+        <w:rPr>
+          <w:sz w:val="16"/>
+          <w:szCs w:val="16"/>
+        </w:rPr>
+        <w:t>P3W3R6 + 15</w:t>
+      </w:r>
+      <w:r>
+        <w:rPr>
+          <w:sz w:val="16"/>
+          <w:szCs w:val="16"/>
+        </w:rPr>
+        <w:t>*</w:t>
+      </w:r>
+      <w:r>
+        <w:rPr>
+          <w:sz w:val="16"/>
+          <w:szCs w:val="16"/>
+        </w:rPr>
+        <w:t>P3W3R7 + 26</w:t>
+      </w:r>
+      <w:r>
+        <w:rPr>
+          <w:sz w:val="16"/>
+          <w:szCs w:val="16"/>
+        </w:rPr>
+        <w:t>*</w:t>
+      </w:r>
+      <w:r>
+        <w:rPr>
+          <w:sz w:val="16"/>
+          <w:szCs w:val="16"/>
+        </w:rPr>
+        <w:t>P4W2R3 + 22</w:t>
+      </w:r>
+      <w:r>
+        <w:rPr>
+          <w:sz w:val="16"/>
+          <w:szCs w:val="16"/>
+        </w:rPr>
+        <w:t>*</w:t>
+      </w:r>
+      <w:r>
+        <w:rPr>
+          <w:sz w:val="16"/>
+          <w:szCs w:val="16"/>
+        </w:rPr>
+        <w:t>P4W2R4 + 24</w:t>
+      </w:r>
+      <w:r>
+        <w:rPr>
+          <w:sz w:val="16"/>
+          <w:szCs w:val="16"/>
+        </w:rPr>
+        <w:t>*</w:t>
+      </w:r>
+      <w:r>
+        <w:rPr>
+          <w:sz w:val="16"/>
+          <w:szCs w:val="16"/>
+        </w:rPr>
+        <w:t>P4W2R5 + 28</w:t>
+      </w:r>
+      <w:r>
+        <w:rPr>
+          <w:sz w:val="16"/>
+          <w:szCs w:val="16"/>
+        </w:rPr>
+        <w:t>*</w:t>
+      </w:r>
+      <w:r>
+        <w:rPr>
+          <w:sz w:val="16"/>
+          <w:szCs w:val="16"/>
+        </w:rPr>
+        <w:t>P4W2R6 + 22</w:t>
+      </w:r>
+      <w:r>
+        <w:rPr>
+          <w:sz w:val="16"/>
+          <w:szCs w:val="16"/>
+        </w:rPr>
+        <w:t>*</w:t>
+      </w:r>
+      <w:r>
+        <w:rPr>
+          <w:sz w:val="16"/>
+          <w:szCs w:val="16"/>
+        </w:rPr>
+        <w:t>P4W3R4 + 20</w:t>
+      </w:r>
+      <w:r>
+        <w:rPr>
+          <w:sz w:val="16"/>
+          <w:szCs w:val="16"/>
+        </w:rPr>
+        <w:t>*</w:t>
+      </w:r>
+      <w:r>
+        <w:rPr>
+          <w:sz w:val="16"/>
+          <w:szCs w:val="16"/>
+        </w:rPr>
+        <w:t>P4W3R5 + 20</w:t>
+      </w:r>
+      <w:r>
+        <w:rPr>
+          <w:sz w:val="16"/>
+          <w:szCs w:val="16"/>
+        </w:rPr>
+        <w:t>*</w:t>
+      </w:r>
+      <w:r>
+        <w:rPr>
+          <w:sz w:val="16"/>
+          <w:szCs w:val="16"/>
+        </w:rPr>
+        <w:t>P4W3R6 + 14</w:t>
+      </w:r>
+      <w:r>
+        <w:rPr>
+          <w:sz w:val="16"/>
+          <w:szCs w:val="16"/>
+        </w:rPr>
+        <w:t>*</w:t>
+      </w:r>
+      <w:r>
+        <w:rPr>
+          <w:sz w:val="16"/>
+          <w:szCs w:val="16"/>
+        </w:rPr>
+        <w:t>P4W3R7</w:t>
+      </w:r>
+      <w:r>
+        <w:rPr>
+          <w:sz w:val="16"/>
+          <w:szCs w:val="16"/>
+        </w:rPr>
+        <w:t>)</w:t>
+      </w:r>
+      <w:r>
+        <w:rPr>
+          <w:sz w:val="16"/>
+          <w:szCs w:val="16"/>
+        </w:rPr>
+        <w:tab/>
+      </w:r>
+    </w:p>
+    <w:p>
+      <w:pPr>
+        <w:rPr>
+          <w:sz w:val="16"/>
+          <w:szCs w:val="16"/>
+        </w:rPr>
+      </w:pPr>
       <w:proofErr w:type="gramStart"/>
       <w:r>
-        <w:t>ii</w:t>
+        <w:rPr>
+          <w:sz w:val="16"/>
+          <w:szCs w:val="16"/>
+        </w:rPr>
+        <w:t>(</w:t>
+      </w:r>
+      <w:r>
+        <w:rPr>
+          <w:sz w:val="16"/>
+          <w:szCs w:val="16"/>
+        </w:rPr>
+        <w:t xml:space="preserve"> Supply</w:t>
       </w:r>
       <w:proofErr w:type="gramEnd"/>
       <w:r>
-        <w:t>.</w:t>
-      </w:r>
+        <w:rPr>
+          <w:sz w:val="16"/>
+          <w:szCs w:val="16"/>
+        </w:rPr>
+        <w:t xml:space="preserve"> Constraints</w:t>
+      </w:r>
+      <w:r>
+        <w:rPr>
+          <w:sz w:val="16"/>
+          <w:szCs w:val="16"/>
+        </w:rPr>
+        <w:t>)</w:t>
+      </w:r>
+    </w:p>
+    <w:p>
+      <w:pPr>
+        <w:rPr>
+          <w:sz w:val="16"/>
+          <w:szCs w:val="16"/>
+        </w:rPr>
+      </w:pPr>
+      <w:r>
+        <w:rPr>
+          <w:sz w:val="16"/>
+          <w:szCs w:val="16"/>
+        </w:rPr>
+        <w:t>P1W1R1 + P1W1R2 + P1W1R3 + P1W1R4 + P1W2R3 + P1W2R4 + P1W2R5 + P1W2R6 &lt;= 150</w:t>
+      </w:r>
+    </w:p>
+    <w:p>
+      <w:pPr>
+        <w:rPr>
+          <w:sz w:val="16"/>
+          <w:szCs w:val="16"/>
+        </w:rPr>
+      </w:pPr>
+      <w:r>
+        <w:rPr>
+          <w:sz w:val="16"/>
+          <w:szCs w:val="16"/>
+        </w:rPr>
+        <w:t>P2W1R1 + P2W1R2 + P2W1R3 + P2W1R4 + P2W2R3 + P2W2R4 + P2W2R5 + P2W2R6 &lt;= 450</w:t>
+      </w:r>
+    </w:p>
+    <w:p>
+      <w:pPr>
+        <w:rPr>
+          <w:sz w:val="16"/>
+          <w:szCs w:val="16"/>
+        </w:rPr>
+      </w:pPr>
+      <w:r>
+        <w:rPr>
+          <w:sz w:val="16"/>
+          <w:szCs w:val="16"/>
+        </w:rPr>
+        <w:t>P3W1R1 + P3W1R2 + P3W1R3 + P3W1R4 + P3W2R3 + P3W2R4 + P3W2R5 + P3W2R6 + P3W3R4 + P3W3R5 + P3W3R6 + P3W3R7 &lt;= 250</w:t>
+      </w:r>
+    </w:p>
+    <w:p>
+      <w:pPr>
+        <w:rPr>
+          <w:sz w:val="16"/>
+          <w:szCs w:val="16"/>
+        </w:rPr>
+      </w:pPr>
+      <w:r>
+        <w:rPr>
+          <w:sz w:val="16"/>
+          <w:szCs w:val="16"/>
+        </w:rPr>
+        <w:t>P4W2R3 + P4W2R4 + P4W2R5 + P4W2R6 + P4W3R4 + P4W3R5 + P4W3R6 + P4W3R7 &lt;= 150</w:t>
+      </w:r>
+    </w:p>
+    <w:p>
+      <w:pPr>
+        <w:rPr>
+          <w:sz w:val="16"/>
+          <w:szCs w:val="16"/>
+        </w:rPr>
+      </w:pPr>
+    </w:p>
+    <w:p>
+      <w:pPr>
+        <w:rPr>
+          <w:sz w:val="16"/>
+          <w:szCs w:val="16"/>
+        </w:rPr>
+      </w:pPr>
+      <w:proofErr w:type="gramStart"/>
+      <w:r>
+        <w:rPr>
+          <w:sz w:val="16"/>
+          <w:szCs w:val="16"/>
+        </w:rPr>
+        <w:t>(</w:t>
+      </w:r>
+      <w:r>
+        <w:rPr>
+          <w:sz w:val="16"/>
+          <w:szCs w:val="16"/>
+        </w:rPr>
+        <w:t xml:space="preserve"> Demand</w:t>
+      </w:r>
+      <w:proofErr w:type="gramEnd"/>
+      <w:r>
+        <w:rPr>
+          <w:sz w:val="16"/>
+          <w:szCs w:val="16"/>
+        </w:rPr>
+        <w:t xml:space="preserve"> Constraints</w:t>
+      </w:r>
+      <w:r>
+        <w:rPr>
+          <w:sz w:val="16"/>
+          <w:szCs w:val="16"/>
+        </w:rPr>
+        <w:t>)</w:t>
+      </w:r>
+    </w:p>
+    <w:p>
+      <w:pPr>
+        <w:rPr>
+          <w:sz w:val="16"/>
+          <w:szCs w:val="16"/>
+        </w:rPr>
+      </w:pPr>
+      <w:r>
+        <w:rPr>
+          <w:sz w:val="16"/>
+          <w:szCs w:val="16"/>
+        </w:rPr>
+        <w:t>P1W1R1 + P2W1R1 + P3W1R1 &gt;= 100</w:t>
+      </w:r>
+    </w:p>
+    <w:p>
+      <w:pPr>
+        <w:rPr>
+          <w:sz w:val="16"/>
+          <w:szCs w:val="16"/>
+        </w:rPr>
+      </w:pPr>
+      <w:r>
+        <w:rPr>
+          <w:sz w:val="16"/>
+          <w:szCs w:val="16"/>
+        </w:rPr>
+        <w:t>P1W1R2 + P2W1R2 + P3W1R2 &gt;= 150</w:t>
+      </w:r>
+    </w:p>
+    <w:p>
+      <w:pPr>
+        <w:rPr>
+          <w:sz w:val="16"/>
+          <w:szCs w:val="16"/>
+        </w:rPr>
+      </w:pPr>
+      <w:r>
+        <w:rPr>
+          <w:sz w:val="16"/>
+          <w:szCs w:val="16"/>
+        </w:rPr>
+        <w:t>P1W1R3 + P1W2R3 + P2W1R3 + P2W2R3 + P3W1R3 + P3W2R3 + P4W2R3 &gt;= 100</w:t>
+      </w:r>
+    </w:p>
+    <w:p>
+      <w:pPr>
+        <w:rPr>
+          <w:sz w:val="16"/>
+          <w:szCs w:val="16"/>
+        </w:rPr>
+      </w:pPr>
+      <w:r>
+        <w:rPr>
+          <w:sz w:val="16"/>
+          <w:szCs w:val="16"/>
+        </w:rPr>
+        <w:t>P1W1R4 + P1W2R4 + P2W1R4 + P2W2R4 + P3W1R4 + P3W2R4 + P3W3R4 + P4W2R4 + P4W3R4 &gt;= 200</w:t>
+      </w:r>
+    </w:p>
+    <w:p>
+      <w:pPr>
+        <w:rPr>
+          <w:sz w:val="16"/>
+          <w:szCs w:val="16"/>
+        </w:rPr>
+      </w:pPr>
+      <w:r>
+        <w:rPr>
+          <w:sz w:val="16"/>
+          <w:szCs w:val="16"/>
+        </w:rPr>
+        <w:t>P1W2R5 + P2W2R5 + P3W2R5 + P3W3R5 + P4W2R5 + P4W3R5 &gt;= 200</w:t>
+      </w:r>
+    </w:p>
+    <w:p>
+      <w:pPr>
+        <w:rPr>
+          <w:sz w:val="16"/>
+          <w:szCs w:val="16"/>
+        </w:rPr>
+      </w:pPr>
+      <w:r>
+        <w:rPr>
+          <w:sz w:val="16"/>
+          <w:szCs w:val="16"/>
+        </w:rPr>
+        <w:t>P1W2R6 + P2W2R6 + P3W2R6 + P3W3R6 + P4W2R6 + P4W3R6 &gt;= 150</w:t>
+      </w:r>
+    </w:p>
+    <w:p>
+      <w:pPr>
+        <w:rPr>
+          <w:sz w:val="16"/>
+          <w:szCs w:val="16"/>
+        </w:rPr>
+      </w:pPr>
       <w:bookmarkStart w:id="0" w:name="_GoBack"/>
       <w:bookmarkEnd w:id="0"/>
+      <w:r>
+        <w:rPr>
+          <w:sz w:val="16"/>
+          <w:szCs w:val="16"/>
+        </w:rPr>
+        <w:t>P3W3R7 + P4W3R7 &gt;= 100</w:t>
+      </w:r>
+    </w:p>
+    <w:p/>
+    <w:p>
+      <w:r>
+        <w:tab/>
+      </w:r>
+      <w:proofErr w:type="gramStart"/>
+      <w:r>
+        <w:t>ii</w:t>
+      </w:r>
+      <w:proofErr w:type="gramEnd"/>
+      <w:r>
+        <w:t>.</w:t>
+      </w:r>
     </w:p>
     <w:p>
       <w:r>
@@ -136,6 +912,7 @@
           <w:sz w:val="16"/>
           <w:szCs w:val="16"/>
         </w:rPr>
+        <w:lastRenderedPageBreak/>
         <w:t>ST</w:t>
       </w:r>
     </w:p>
@@ -398,1058 +1175,882 @@
           <w:sz w:val="16"/>
           <w:szCs w:val="16"/>
         </w:rPr>
+        <w:t>LP OPTIMUM FOUND AT STEP      2</w:t>
+      </w:r>
+    </w:p>
+    <w:p>
+      <w:pPr>
+        <w:ind w:left="720"/>
+        <w:rPr>
+          <w:sz w:val="16"/>
+          <w:szCs w:val="16"/>
+        </w:rPr>
+      </w:pPr>
+      <w:r>
+        <w:rPr>
+          <w:sz w:val="16"/>
+          <w:szCs w:val="16"/>
+        </w:rPr>
+        <w:t xml:space="preserve">        OBJECTIVE FUNCTION VALUE</w:t>
+      </w:r>
+    </w:p>
+    <w:p>
+      <w:pPr>
+        <w:ind w:left="720"/>
+        <w:rPr>
+          <w:sz w:val="16"/>
+          <w:szCs w:val="16"/>
+        </w:rPr>
+      </w:pPr>
+      <w:r>
+        <w:rPr>
+          <w:sz w:val="16"/>
+          <w:szCs w:val="16"/>
+        </w:rPr>
+        <w:t xml:space="preserve">        1)      17100.00</w:t>
+      </w:r>
+    </w:p>
+    <w:p>
+      <w:pPr>
+        <w:ind w:left="720"/>
+        <w:rPr>
+          <w:sz w:val="16"/>
+          <w:szCs w:val="16"/>
+        </w:rPr>
+      </w:pPr>
+      <w:r>
+        <w:rPr>
+          <w:sz w:val="16"/>
+          <w:szCs w:val="16"/>
+        </w:rPr>
+        <w:t xml:space="preserve">  VARIABLE        VALUE          REDUCED COST</w:t>
+      </w:r>
+    </w:p>
+    <w:p>
+      <w:pPr>
+        <w:ind w:left="720"/>
+        <w:rPr>
+          <w:sz w:val="16"/>
+          <w:szCs w:val="16"/>
+        </w:rPr>
+      </w:pPr>
+      <w:r>
+        <w:rPr>
+          <w:sz w:val="16"/>
+          <w:szCs w:val="16"/>
+        </w:rPr>
+        <w:t xml:space="preserve">    P1W1R1         0.000000        210.000000</w:t>
+      </w:r>
+    </w:p>
+    <w:p>
+      <w:pPr>
+        <w:ind w:left="720"/>
+        <w:rPr>
+          <w:sz w:val="16"/>
+          <w:szCs w:val="16"/>
+        </w:rPr>
+      </w:pPr>
+      <w:r>
+        <w:rPr>
+          <w:sz w:val="16"/>
+          <w:szCs w:val="16"/>
+        </w:rPr>
+        <w:t xml:space="preserve">    P1W1R2        50.000000          0.000000</w:t>
+      </w:r>
+    </w:p>
+    <w:p>
+      <w:pPr>
+        <w:ind w:left="720"/>
+        <w:rPr>
+          <w:sz w:val="16"/>
+          <w:szCs w:val="16"/>
+        </w:rPr>
+      </w:pPr>
+      <w:r>
+        <w:rPr>
+          <w:sz w:val="16"/>
+          <w:szCs w:val="16"/>
+        </w:rPr>
+        <w:t xml:space="preserve">    P1W1R3       100.000000          0.000000</w:t>
+      </w:r>
+    </w:p>
+    <w:p>
+      <w:pPr>
+        <w:ind w:left="720"/>
+        <w:rPr>
+          <w:sz w:val="16"/>
+          <w:szCs w:val="16"/>
+        </w:rPr>
+      </w:pPr>
+      <w:r>
+        <w:rPr>
+          <w:sz w:val="16"/>
+          <w:szCs w:val="16"/>
+        </w:rPr>
+        <w:t xml:space="preserve">    P1W1R4         0.000000          5.000000</w:t>
+      </w:r>
+    </w:p>
+    <w:p>
+      <w:pPr>
+        <w:ind w:left="720"/>
+        <w:rPr>
+          <w:sz w:val="16"/>
+          <w:szCs w:val="16"/>
+        </w:rPr>
+      </w:pPr>
+      <w:r>
+        <w:rPr>
+          <w:sz w:val="16"/>
+          <w:szCs w:val="16"/>
+        </w:rPr>
+        <w:t xml:space="preserve">    P1W2R3         0.000000         10.000000</w:t>
+      </w:r>
+    </w:p>
+    <w:p>
+      <w:pPr>
+        <w:ind w:left="720"/>
+        <w:rPr>
+          <w:sz w:val="16"/>
+          <w:szCs w:val="16"/>
+        </w:rPr>
+      </w:pPr>
+      <w:r>
+        <w:rPr>
+          <w:sz w:val="16"/>
+          <w:szCs w:val="16"/>
+        </w:rPr>
+        <w:t xml:space="preserve">    P1W2R4         0.000000          8.000000</w:t>
+      </w:r>
+    </w:p>
+    <w:p>
+      <w:pPr>
+        <w:ind w:left="720"/>
+        <w:rPr>
+          <w:sz w:val="16"/>
+          <w:szCs w:val="16"/>
+        </w:rPr>
+      </w:pPr>
+      <w:r>
+        <w:rPr>
+          <w:sz w:val="16"/>
+          <w:szCs w:val="16"/>
+        </w:rPr>
+        <w:t xml:space="preserve">    P1W2R5         0.000000          8.000000</w:t>
+      </w:r>
+    </w:p>
+    <w:p>
+      <w:pPr>
+        <w:ind w:left="720"/>
+        <w:rPr>
+          <w:sz w:val="16"/>
+          <w:szCs w:val="16"/>
+        </w:rPr>
+      </w:pPr>
+      <w:r>
+        <w:rPr>
+          <w:sz w:val="16"/>
+          <w:szCs w:val="16"/>
+        </w:rPr>
+        <w:t xml:space="preserve">    P1W2R6         0.000000          9.000000</w:t>
+      </w:r>
+    </w:p>
+    <w:p>
+      <w:pPr>
+        <w:ind w:left="720"/>
+        <w:rPr>
+          <w:sz w:val="16"/>
+          <w:szCs w:val="16"/>
+        </w:rPr>
+      </w:pPr>
+      <w:r>
+        <w:rPr>
+          <w:sz w:val="16"/>
+          <w:szCs w:val="16"/>
+        </w:rPr>
+        <w:t xml:space="preserve">    P2W1R1       100.000000          0.000000</w:t>
+      </w:r>
+    </w:p>
+    <w:p>
+      <w:pPr>
+        <w:ind w:left="720"/>
+        <w:rPr>
+          <w:sz w:val="16"/>
+          <w:szCs w:val="16"/>
+        </w:rPr>
+      </w:pPr>
+      <w:r>
+        <w:rPr>
+          <w:sz w:val="16"/>
+          <w:szCs w:val="16"/>
+        </w:rPr>
+        <w:t xml:space="preserve">    P2W1R2       100.000000          0.000000</w:t>
+      </w:r>
+    </w:p>
+    <w:p>
+      <w:pPr>
+        <w:ind w:left="720"/>
+        <w:rPr>
+          <w:sz w:val="16"/>
+          <w:szCs w:val="16"/>
+        </w:rPr>
+      </w:pPr>
+      <w:r>
+        <w:rPr>
+          <w:sz w:val="16"/>
+          <w:szCs w:val="16"/>
+        </w:rPr>
+        <w:t xml:space="preserve">    P2W1R3         0.000000          0.000000</w:t>
+      </w:r>
+    </w:p>
+    <w:p>
+      <w:pPr>
+        <w:ind w:left="720"/>
+        <w:rPr>
+          <w:sz w:val="16"/>
+          <w:szCs w:val="16"/>
+        </w:rPr>
+      </w:pPr>
+      <w:r>
+        <w:rPr>
+          <w:sz w:val="16"/>
+          <w:szCs w:val="16"/>
+        </w:rPr>
+        <w:t xml:space="preserve">    P2W1R4         0.000000          5.000000</w:t>
+      </w:r>
+    </w:p>
+    <w:p>
+      <w:pPr>
+        <w:ind w:left="720"/>
+        <w:rPr>
+          <w:sz w:val="16"/>
+          <w:szCs w:val="16"/>
+        </w:rPr>
+      </w:pPr>
+      <w:r>
+        <w:rPr>
+          <w:sz w:val="16"/>
+          <w:szCs w:val="16"/>
+        </w:rPr>
+        <w:t xml:space="preserve">    P2W2R3         0.000000          2.000000</w:t>
+      </w:r>
+    </w:p>
+    <w:p>
+      <w:pPr>
+        <w:ind w:left="720"/>
+        <w:rPr>
+          <w:sz w:val="16"/>
+          <w:szCs w:val="16"/>
+        </w:rPr>
+      </w:pPr>
+      <w:r>
+        <w:rPr>
+          <w:sz w:val="16"/>
+          <w:szCs w:val="16"/>
+        </w:rPr>
         <w:lastRenderedPageBreak/>
-        <w:t>LP OPTIMUM FOUND AT STEP      2</w:t>
-      </w:r>
-    </w:p>
-    <w:p>
-      <w:pPr>
-        <w:ind w:left="720"/>
-        <w:rPr>
-          <w:sz w:val="16"/>
-          <w:szCs w:val="16"/>
-        </w:rPr>
-      </w:pPr>
-      <w:r>
-        <w:rPr>
-          <w:sz w:val="16"/>
-          <w:szCs w:val="16"/>
-        </w:rPr>
-        <w:t xml:space="preserve">        OBJECTIVE FUNCTION VALUE</w:t>
-      </w:r>
-    </w:p>
-    <w:p>
-      <w:pPr>
-        <w:ind w:left="720"/>
-        <w:rPr>
-          <w:sz w:val="16"/>
-          <w:szCs w:val="16"/>
-        </w:rPr>
-      </w:pPr>
-      <w:r>
-        <w:rPr>
-          <w:sz w:val="16"/>
-          <w:szCs w:val="16"/>
-        </w:rPr>
-        <w:t xml:space="preserve">        1)      17100.00</w:t>
-      </w:r>
-    </w:p>
-    <w:p>
-      <w:pPr>
-        <w:ind w:left="720"/>
-        <w:rPr>
-          <w:sz w:val="16"/>
-          <w:szCs w:val="16"/>
-        </w:rPr>
-      </w:pPr>
-      <w:r>
-        <w:rPr>
-          <w:sz w:val="16"/>
-          <w:szCs w:val="16"/>
-        </w:rPr>
+        <w:t xml:space="preserve">    P2W2R4        50.000000          0.000000</w:t>
+      </w:r>
+    </w:p>
+    <w:p>
+      <w:pPr>
+        <w:ind w:left="720"/>
+        <w:rPr>
+          <w:sz w:val="16"/>
+          <w:szCs w:val="16"/>
+        </w:rPr>
+      </w:pPr>
+      <w:r>
+        <w:rPr>
+          <w:sz w:val="16"/>
+          <w:szCs w:val="16"/>
+        </w:rPr>
+        <w:t xml:space="preserve">    P2W2R5       200.000000          0.000000</w:t>
+      </w:r>
+    </w:p>
+    <w:p>
+      <w:pPr>
+        <w:ind w:left="720"/>
+        <w:rPr>
+          <w:sz w:val="16"/>
+          <w:szCs w:val="16"/>
+        </w:rPr>
+      </w:pPr>
+      <w:r>
+        <w:rPr>
+          <w:sz w:val="16"/>
+          <w:szCs w:val="16"/>
+        </w:rPr>
+        <w:t xml:space="preserve">    P2W2R6         0.000000          1.000000</w:t>
+      </w:r>
+    </w:p>
+    <w:p>
+      <w:pPr>
+        <w:ind w:left="720"/>
+        <w:rPr>
+          <w:sz w:val="16"/>
+          <w:szCs w:val="16"/>
+        </w:rPr>
+      </w:pPr>
+      <w:r>
+        <w:rPr>
+          <w:sz w:val="16"/>
+          <w:szCs w:val="16"/>
+        </w:rPr>
+        <w:t xml:space="preserve">    P3W1R1         0.000000          2.000000</w:t>
+      </w:r>
+    </w:p>
+    <w:p>
+      <w:pPr>
+        <w:ind w:left="720"/>
+        <w:rPr>
+          <w:sz w:val="16"/>
+          <w:szCs w:val="16"/>
+        </w:rPr>
+      </w:pPr>
+      <w:r>
+        <w:rPr>
+          <w:sz w:val="16"/>
+          <w:szCs w:val="16"/>
+        </w:rPr>
+        <w:t xml:space="preserve">    P3W1R2         0.000000          2.000000</w:t>
+      </w:r>
+    </w:p>
+    <w:p>
+      <w:pPr>
+        <w:ind w:left="720"/>
+        <w:rPr>
+          <w:sz w:val="16"/>
+          <w:szCs w:val="16"/>
+        </w:rPr>
+      </w:pPr>
+      <w:r>
+        <w:rPr>
+          <w:sz w:val="16"/>
+          <w:szCs w:val="16"/>
+        </w:rPr>
+        <w:t xml:space="preserve">    P3W1R3         0.000000          2.000000</w:t>
+      </w:r>
+    </w:p>
+    <w:p>
+      <w:pPr>
+        <w:ind w:left="720"/>
+        <w:rPr>
+          <w:sz w:val="16"/>
+          <w:szCs w:val="16"/>
+        </w:rPr>
+      </w:pPr>
+      <w:r>
+        <w:rPr>
+          <w:sz w:val="16"/>
+          <w:szCs w:val="16"/>
+        </w:rPr>
+        <w:t xml:space="preserve">    P3W1R4         0.000000          7.000000</w:t>
+      </w:r>
+    </w:p>
+    <w:p>
+      <w:pPr>
+        <w:ind w:left="720"/>
+        <w:rPr>
+          <w:sz w:val="16"/>
+          <w:szCs w:val="16"/>
+        </w:rPr>
+      </w:pPr>
+      <w:r>
+        <w:rPr>
+          <w:sz w:val="16"/>
+          <w:szCs w:val="16"/>
+        </w:rPr>
+        <w:t xml:space="preserve">    P3W2R3         0.000000          2.000000</w:t>
+      </w:r>
+    </w:p>
+    <w:p>
+      <w:pPr>
+        <w:ind w:left="720"/>
+        <w:rPr>
+          <w:sz w:val="16"/>
+          <w:szCs w:val="16"/>
+        </w:rPr>
+      </w:pPr>
+      <w:r>
+        <w:rPr>
+          <w:sz w:val="16"/>
+          <w:szCs w:val="16"/>
+        </w:rPr>
+        <w:t xml:space="preserve">    P3W2R4       150.000000          0.000000</w:t>
+      </w:r>
+    </w:p>
+    <w:p>
+      <w:pPr>
+        <w:ind w:left="720"/>
+        <w:rPr>
+          <w:sz w:val="16"/>
+          <w:szCs w:val="16"/>
+        </w:rPr>
+      </w:pPr>
+      <w:r>
+        <w:rPr>
+          <w:sz w:val="16"/>
+          <w:szCs w:val="16"/>
+        </w:rPr>
+        <w:t xml:space="preserve">    P3W2R5         0.000000          0.000000</w:t>
+      </w:r>
+    </w:p>
+    <w:p>
+      <w:pPr>
+        <w:ind w:left="720"/>
+        <w:rPr>
+          <w:sz w:val="16"/>
+          <w:szCs w:val="16"/>
+        </w:rPr>
+      </w:pPr>
+      <w:r>
+        <w:rPr>
+          <w:sz w:val="16"/>
+          <w:szCs w:val="16"/>
+        </w:rPr>
+        <w:t xml:space="preserve">    P3W2R6         0.000000          1.000000</w:t>
+      </w:r>
+    </w:p>
+    <w:p>
+      <w:pPr>
+        <w:ind w:left="720"/>
+        <w:rPr>
+          <w:sz w:val="16"/>
+          <w:szCs w:val="16"/>
+        </w:rPr>
+      </w:pPr>
+      <w:r>
+        <w:rPr>
+          <w:sz w:val="16"/>
+          <w:szCs w:val="16"/>
+        </w:rPr>
+        <w:t xml:space="preserve">    P3W3R4         0.000000          7.000000</w:t>
+      </w:r>
+    </w:p>
+    <w:p>
+      <w:pPr>
+        <w:ind w:left="720"/>
+        <w:rPr>
+          <w:sz w:val="16"/>
+          <w:szCs w:val="16"/>
+        </w:rPr>
+      </w:pPr>
+      <w:r>
+        <w:rPr>
+          <w:sz w:val="16"/>
+          <w:szCs w:val="16"/>
+        </w:rPr>
+        <w:t xml:space="preserve">    P3W3R5         0.000000          3.000000</w:t>
+      </w:r>
+    </w:p>
+    <w:p>
+      <w:pPr>
+        <w:ind w:left="720"/>
+        <w:rPr>
+          <w:sz w:val="16"/>
+          <w:szCs w:val="16"/>
+        </w:rPr>
+      </w:pPr>
+      <w:r>
+        <w:rPr>
+          <w:sz w:val="16"/>
+          <w:szCs w:val="16"/>
+        </w:rPr>
+        <w:t xml:space="preserve">    P3W3R6       100.000000          0.000000</w:t>
+      </w:r>
+    </w:p>
+    <w:p>
+      <w:pPr>
+        <w:ind w:left="720"/>
+        <w:rPr>
+          <w:sz w:val="16"/>
+          <w:szCs w:val="16"/>
+        </w:rPr>
+      </w:pPr>
+      <w:r>
+        <w:rPr>
+          <w:sz w:val="16"/>
+          <w:szCs w:val="16"/>
+        </w:rPr>
+        <w:t xml:space="preserve">    P3W3R7         0.000000          0.000000</w:t>
+      </w:r>
+    </w:p>
+    <w:p>
+      <w:pPr>
+        <w:ind w:left="720"/>
+        <w:rPr>
+          <w:sz w:val="16"/>
+          <w:szCs w:val="16"/>
+        </w:rPr>
+      </w:pPr>
+      <w:r>
+        <w:rPr>
+          <w:sz w:val="16"/>
+          <w:szCs w:val="16"/>
+        </w:rPr>
+        <w:t xml:space="preserve">    P4W2R3         0.000000          9.000000</w:t>
+      </w:r>
+    </w:p>
+    <w:p>
+      <w:pPr>
+        <w:ind w:left="720"/>
+        <w:rPr>
+          <w:sz w:val="16"/>
+          <w:szCs w:val="16"/>
+        </w:rPr>
+      </w:pPr>
+      <w:r>
+        <w:rPr>
+          <w:sz w:val="16"/>
+          <w:szCs w:val="16"/>
+        </w:rPr>
+        <w:t xml:space="preserve">    P4W2R4         0.000000          7.000000</w:t>
+      </w:r>
+    </w:p>
+    <w:p>
+      <w:pPr>
+        <w:ind w:left="720"/>
+        <w:rPr>
+          <w:sz w:val="16"/>
+          <w:szCs w:val="16"/>
+        </w:rPr>
+      </w:pPr>
+      <w:r>
+        <w:rPr>
+          <w:sz w:val="16"/>
+          <w:szCs w:val="16"/>
+        </w:rPr>
+        <w:t xml:space="preserve">    P4W2R5         0.000000          7.000000</w:t>
+      </w:r>
+    </w:p>
+    <w:p>
+      <w:pPr>
+        <w:ind w:left="720"/>
+        <w:rPr>
+          <w:sz w:val="16"/>
+          <w:szCs w:val="16"/>
+        </w:rPr>
+      </w:pPr>
+      <w:r>
+        <w:rPr>
+          <w:sz w:val="16"/>
+          <w:szCs w:val="16"/>
+        </w:rPr>
+        <w:t xml:space="preserve">    P4W2R6         0.000000          8.000000</w:t>
+      </w:r>
+    </w:p>
+    <w:p>
+      <w:pPr>
+        <w:ind w:left="720"/>
+        <w:rPr>
+          <w:sz w:val="16"/>
+          <w:szCs w:val="16"/>
+        </w:rPr>
+      </w:pPr>
+      <w:r>
+        <w:rPr>
+          <w:sz w:val="16"/>
+          <w:szCs w:val="16"/>
+        </w:rPr>
+        <w:t xml:space="preserve">    P4W3R4         0.000000          7.000000</w:t>
+      </w:r>
+    </w:p>
+    <w:p>
+      <w:pPr>
+        <w:ind w:left="720"/>
+        <w:rPr>
+          <w:sz w:val="16"/>
+          <w:szCs w:val="16"/>
+        </w:rPr>
+      </w:pPr>
+      <w:r>
+        <w:rPr>
+          <w:sz w:val="16"/>
+          <w:szCs w:val="16"/>
+        </w:rPr>
+        <w:t xml:space="preserve">    P4W3R5         0.000000          3.000000</w:t>
+      </w:r>
+    </w:p>
+    <w:p>
+      <w:pPr>
+        <w:ind w:left="720"/>
+        <w:rPr>
+          <w:sz w:val="16"/>
+          <w:szCs w:val="16"/>
+        </w:rPr>
+      </w:pPr>
+      <w:r>
+        <w:rPr>
+          <w:sz w:val="16"/>
+          <w:szCs w:val="16"/>
+        </w:rPr>
+        <w:t xml:space="preserve">    P4W3R6        50.000000          0.000000</w:t>
+      </w:r>
+    </w:p>
+    <w:p>
+      <w:pPr>
+        <w:ind w:left="720"/>
+      </w:pPr>
+      <w:r>
+        <w:rPr>
+          <w:sz w:val="16"/>
+          <w:szCs w:val="16"/>
+        </w:rPr>
+        <w:t xml:space="preserve">    P4W3R7       100.000000          0.000000</w:t>
+      </w:r>
+      <w:r>
+        <w:tab/>
+      </w:r>
+    </w:p>
+    <w:p/>
+    <w:p>
+      <w:proofErr w:type="gramStart"/>
+      <w:r>
+        <w:t>iii</w:t>
+      </w:r>
+      <w:proofErr w:type="gramEnd"/>
+      <w:r>
+        <w:t>.</w:t>
+      </w:r>
+    </w:p>
+    <w:p>
+      <w:r>
+        <w:tab/>
+        <w:t>According to Lindo, you would want to do the following:</w:t>
+      </w:r>
+    </w:p>
+    <w:p>
+      <w:r>
+        <w:t xml:space="preserve">    P1W1R2        50.000000          (ship 50 refrigerators from P1 to R1 through W1)</w:t>
+      </w:r>
+    </w:p>
+    <w:p>
+      <w:r>
+        <w:t xml:space="preserve">    P1W1R3       100.000000         (ship 100 refrigerators from P1 to R3 through W1)</w:t>
+      </w:r>
+    </w:p>
+    <w:p>
+      <w:r>
+        <w:t xml:space="preserve">    P2W1R1       100.000000         (ship 100 refrigerators from P2 to R1 through W1)</w:t>
+      </w:r>
+    </w:p>
+    <w:p>
+      <w:r>
+        <w:t xml:space="preserve">    P2W1R2       100.000000         (ship 100 refrigerators from P2 to R2 through W1)</w:t>
+      </w:r>
+    </w:p>
+    <w:p>
+      <w:r>
+        <w:t xml:space="preserve">    P2W2R4        50.000000          (ship 50 refrigerators from P2 to R4 through W2)</w:t>
+      </w:r>
+    </w:p>
+    <w:p>
+      <w:r>
+        <w:t xml:space="preserve">    P2W2R5       200.000000         (ship 200 refrigerators from P2 to R5 through W2)</w:t>
+      </w:r>
+    </w:p>
+    <w:p>
+      <w:r>
+        <w:t xml:space="preserve">    P3W2R4       150.000000         (ship 150 refrigerators from P3 to R4 through W2)</w:t>
+      </w:r>
+    </w:p>
+    <w:p>
+      <w:r>
+        <w:lastRenderedPageBreak/>
+        <w:t xml:space="preserve">    P3W3R6       100.000000         (ship 100 refrigerators from P3 to R6 through W3)</w:t>
+      </w:r>
+    </w:p>
+    <w:p>
+      <w:r>
+        <w:t xml:space="preserve">    P4W3R6        50.000000          (ship 50 refrigerators from P4 to R6 through W3)</w:t>
+      </w:r>
+    </w:p>
+    <w:p>
+      <w:r>
+        <w:t xml:space="preserve">    P4W3R7       100.000000         (ship 100 refrigerators from P4 to R7 through W3)</w:t>
+      </w:r>
+    </w:p>
+    <w:p>
+      <w:r>
+        <w:rPr>
+          <w:highlight w:val="yellow"/>
+        </w:rPr>
+        <w:t>Part B</w:t>
+      </w:r>
+    </w:p>
+    <w:p>
+      <w:r>
+        <w:tab/>
+        <w:t>We can see from the cost table that plants P1 and P2 cannot ship to warehouse 3. We can also see that warehouse W1 cannot ship to retailers R5, R6 or R7.</w:t>
+      </w:r>
+      <w:r>
+        <w:t xml:space="preserve"> This means that the demand from retailers R5, R6 and R7 must be met by supply strictly coming from warehouse W3 (with the elimination of W2). So, since only ports P3 and P4 can ship to W3, we can add up their supply and see if it is enough to offset the demand for ports R5, R6 and R7. </w:t>
+      </w:r>
+    </w:p>
+    <w:p>
+      <w:r>
+        <w:tab/>
+        <w:t xml:space="preserve">The results are: </w:t>
+      </w:r>
+    </w:p>
+    <w:p>
+      <w:r>
+        <w:tab/>
+      </w:r>
+      <w:r>
+        <w:tab/>
+        <w:t>Supply from P3 + P4: 400</w:t>
+      </w:r>
+    </w:p>
+    <w:p>
+      <w:r>
+        <w:tab/>
+      </w:r>
+      <w:r>
+        <w:tab/>
+        <w:t xml:space="preserve">Demand from R5, R6, R7: </w:t>
+      </w:r>
+      <w:r>
+        <w:t>450</w:t>
+      </w:r>
+    </w:p>
+    <w:p>
+      <w:r>
+        <w:t>Since the demand is greater than supply without W2, there is no feasible model to ship all refrigerators using only warehouse 1 and 3.</w:t>
+      </w:r>
+    </w:p>
+    <w:p>
+      <w:r>
+        <w:rPr>
+          <w:highlight w:val="yellow"/>
+        </w:rPr>
+        <w:t>Part C</w:t>
+      </w:r>
+    </w:p>
+    <w:p>
+      <w:pPr>
+        <w:ind w:firstLine="720"/>
+      </w:pPr>
+      <w:r>
+        <w:t>Yes it is possible, since we have seen the demand above is 450, and the supply is 400 (without W2). So if you add back in W2, even capping it at 100, it is feasible to meet demand.</w:t>
+      </w:r>
+      <w:r>
+        <w:t xml:space="preserve"> To solve this we added a line to the Lindo input supply constraints, as follows: </w:t>
+      </w:r>
+    </w:p>
+    <w:p>
+      <w:r>
+        <w:t>P1W2R3 + P1W2R4 + P1W2R5 + P1W2R6 + P2W2R3 + P2W2R4 + P2W2R5 + P2W2R6 + P3W2R3 + P3W2R4 + P3W2R5 + P3W2R6 + P4W2R3 + P4W2R4 + P4W2R5 + P4W2R6 &lt;=100</w:t>
+      </w:r>
+    </w:p>
+    <w:p>
+      <w:r>
+        <w:t>Basically just adding up all possible routes through W2, and capping them at 100 refrigerators. The optimal was found at:</w:t>
+      </w:r>
+    </w:p>
+    <w:p>
+      <w:r>
         <w:t xml:space="preserve">  VARIABLE        VALUE          REDUCED COST</w:t>
       </w:r>
     </w:p>
     <w:p>
-      <w:pPr>
-        <w:ind w:left="720"/>
-        <w:rPr>
-          <w:sz w:val="16"/>
-          <w:szCs w:val="16"/>
-        </w:rPr>
-      </w:pPr>
-      <w:r>
-        <w:rPr>
-          <w:sz w:val="16"/>
-          <w:szCs w:val="16"/>
-        </w:rPr>
-        <w:t xml:space="preserve">    P1W1R1         0.000000        210.000000</w:t>
-      </w:r>
-    </w:p>
-    <w:p>
-      <w:pPr>
-        <w:ind w:left="720"/>
-        <w:rPr>
-          <w:sz w:val="16"/>
-          <w:szCs w:val="16"/>
-        </w:rPr>
-      </w:pPr>
-      <w:r>
-        <w:rPr>
-          <w:sz w:val="16"/>
-          <w:szCs w:val="16"/>
-        </w:rPr>
-        <w:t xml:space="preserve">    P1W1R2        50.000000          0.000000</w:t>
-      </w:r>
-    </w:p>
-    <w:p>
-      <w:pPr>
-        <w:ind w:left="720"/>
-        <w:rPr>
-          <w:sz w:val="16"/>
-          <w:szCs w:val="16"/>
-        </w:rPr>
-      </w:pPr>
-      <w:r>
-        <w:rPr>
-          <w:sz w:val="16"/>
-          <w:szCs w:val="16"/>
-        </w:rPr>
+      <w:r>
+        <w:t xml:space="preserve">    P1W1R1        50.000000          0.000000</w:t>
+      </w:r>
+      <w:r>
+        <w:tab/>
+        <w:t>(Ship 50 refrigerators from P1 to R1 through W1)</w:t>
+      </w:r>
+    </w:p>
+    <w:p>
+      <w:r>
         <w:t xml:space="preserve">    P1W1R3       100.000000          0.000000</w:t>
       </w:r>
-    </w:p>
-    <w:p>
-      <w:pPr>
-        <w:ind w:left="720"/>
-        <w:rPr>
-          <w:sz w:val="16"/>
-          <w:szCs w:val="16"/>
-        </w:rPr>
-      </w:pPr>
-      <w:r>
-        <w:rPr>
-          <w:sz w:val="16"/>
-          <w:szCs w:val="16"/>
-        </w:rPr>
-        <w:t xml:space="preserve">    P1W1R4         0.000000          5.000000</w:t>
-      </w:r>
-    </w:p>
-    <w:p>
-      <w:pPr>
-        <w:ind w:left="720"/>
-        <w:rPr>
-          <w:sz w:val="16"/>
-          <w:szCs w:val="16"/>
-        </w:rPr>
-      </w:pPr>
-      <w:r>
-        <w:rPr>
-          <w:sz w:val="16"/>
-          <w:szCs w:val="16"/>
-        </w:rPr>
-        <w:t xml:space="preserve">    P1W2R3         0.000000         10.000000</w:t>
-      </w:r>
-    </w:p>
-    <w:p>
-      <w:pPr>
-        <w:ind w:left="720"/>
-        <w:rPr>
-          <w:sz w:val="16"/>
-          <w:szCs w:val="16"/>
-        </w:rPr>
-      </w:pPr>
-      <w:r>
-        <w:rPr>
-          <w:sz w:val="16"/>
-          <w:szCs w:val="16"/>
-        </w:rPr>
-        <w:t xml:space="preserve">    P1W2R4         0.000000          8.000000</w:t>
-      </w:r>
-    </w:p>
-    <w:p>
-      <w:pPr>
-        <w:ind w:left="720"/>
-        <w:rPr>
-          <w:sz w:val="16"/>
-          <w:szCs w:val="16"/>
-        </w:rPr>
-      </w:pPr>
-      <w:r>
-        <w:rPr>
-          <w:sz w:val="16"/>
-          <w:szCs w:val="16"/>
-        </w:rPr>
-        <w:t xml:space="preserve">    P1W2R5         0.000000          8.000000</w:t>
-      </w:r>
-    </w:p>
-    <w:p>
-      <w:pPr>
-        <w:ind w:left="720"/>
-        <w:rPr>
-          <w:sz w:val="16"/>
-          <w:szCs w:val="16"/>
-        </w:rPr>
-      </w:pPr>
-      <w:r>
-        <w:rPr>
-          <w:sz w:val="16"/>
-          <w:szCs w:val="16"/>
-        </w:rPr>
-        <w:t xml:space="preserve">    P1W2R6         0.000000          9.000000</w:t>
-      </w:r>
-    </w:p>
-    <w:p>
-      <w:pPr>
-        <w:ind w:left="720"/>
-        <w:rPr>
-          <w:sz w:val="16"/>
-          <w:szCs w:val="16"/>
-        </w:rPr>
-      </w:pPr>
-      <w:r>
-        <w:rPr>
-          <w:sz w:val="16"/>
-          <w:szCs w:val="16"/>
-        </w:rPr>
-        <w:t xml:space="preserve">    P2W1R1       100.000000          0.000000</w:t>
-      </w:r>
-    </w:p>
-    <w:p>
-      <w:pPr>
-        <w:ind w:left="720"/>
-        <w:rPr>
-          <w:sz w:val="16"/>
-          <w:szCs w:val="16"/>
-        </w:rPr>
-      </w:pPr>
-      <w:r>
-        <w:rPr>
-          <w:sz w:val="16"/>
-          <w:szCs w:val="16"/>
-        </w:rPr>
-        <w:t xml:space="preserve">    P2W1R2       100.000000          0.000000</w:t>
-      </w:r>
-    </w:p>
-    <w:p>
-      <w:pPr>
-        <w:ind w:left="720"/>
-        <w:rPr>
-          <w:sz w:val="16"/>
-          <w:szCs w:val="16"/>
-        </w:rPr>
-      </w:pPr>
-      <w:r>
-        <w:rPr>
-          <w:sz w:val="16"/>
-          <w:szCs w:val="16"/>
-        </w:rPr>
-        <w:t xml:space="preserve">    P2W1R3         0.000000          0.000000</w:t>
-      </w:r>
-    </w:p>
-    <w:p>
-      <w:pPr>
-        <w:ind w:left="720"/>
-        <w:rPr>
-          <w:sz w:val="16"/>
-          <w:szCs w:val="16"/>
-        </w:rPr>
-      </w:pPr>
-      <w:r>
-        <w:rPr>
-          <w:sz w:val="16"/>
-          <w:szCs w:val="16"/>
-        </w:rPr>
-        <w:t xml:space="preserve">    P2W1R4         0.000000          5.000000</w:t>
-      </w:r>
-    </w:p>
-    <w:p>
-      <w:pPr>
-        <w:ind w:left="720"/>
-        <w:rPr>
-          <w:sz w:val="16"/>
-          <w:szCs w:val="16"/>
-        </w:rPr>
-      </w:pPr>
-      <w:r>
-        <w:rPr>
-          <w:sz w:val="16"/>
-          <w:szCs w:val="16"/>
-        </w:rPr>
-        <w:t xml:space="preserve">    P2W2R3         0.000000          2.000000</w:t>
-      </w:r>
-    </w:p>
-    <w:p>
-      <w:pPr>
-        <w:ind w:left="720"/>
-        <w:rPr>
-          <w:sz w:val="16"/>
-          <w:szCs w:val="16"/>
-        </w:rPr>
-      </w:pPr>
-      <w:r>
-        <w:rPr>
-          <w:sz w:val="16"/>
-          <w:szCs w:val="16"/>
-        </w:rPr>
+      <w:r>
+        <w:tab/>
+        <w:t>(Ship 100 refrigerators from P1 to R3 through W1)</w:t>
+      </w:r>
+    </w:p>
+    <w:p>
+      <w:r>
+        <w:t xml:space="preserve">    P2W1R1        50.000000          0.000000</w:t>
+      </w:r>
+      <w:r>
+        <w:tab/>
+        <w:t>(Ship 50 refrigerators from P2 to R1 through W1)</w:t>
+      </w:r>
+    </w:p>
+    <w:p>
+      <w:r>
+        <w:t xml:space="preserve">    P2W1R2       150.000000          0.000000</w:t>
+      </w:r>
+      <w:r>
+        <w:tab/>
+        <w:t>(Ship 150 refrigerators from P2 to R2 through W1)</w:t>
+      </w:r>
+    </w:p>
+    <w:p>
+      <w:r>
+        <w:t xml:space="preserve">    P2W1R4       150.000000          0.000000</w:t>
+      </w:r>
+      <w:r>
+        <w:tab/>
+        <w:t>(Ship 150 refrigerators from P2 to R4 through W1)</w:t>
+      </w:r>
+    </w:p>
+    <w:p>
+      <w:r>
         <w:t xml:space="preserve">    P2W2R4        50.000000          0.000000</w:t>
       </w:r>
-    </w:p>
-    <w:p>
-      <w:pPr>
-        <w:ind w:left="720"/>
-        <w:rPr>
-          <w:sz w:val="16"/>
-          <w:szCs w:val="16"/>
-        </w:rPr>
-      </w:pPr>
-      <w:r>
-        <w:rPr>
-          <w:sz w:val="16"/>
-          <w:szCs w:val="16"/>
-        </w:rPr>
-        <w:t xml:space="preserve">    P2W2R5       200.000000          0.000000</w:t>
-      </w:r>
-    </w:p>
-    <w:p>
-      <w:pPr>
-        <w:ind w:left="720"/>
-        <w:rPr>
-          <w:sz w:val="16"/>
-          <w:szCs w:val="16"/>
-        </w:rPr>
-      </w:pPr>
-      <w:r>
-        <w:rPr>
-          <w:sz w:val="16"/>
-          <w:szCs w:val="16"/>
-        </w:rPr>
-        <w:t xml:space="preserve">    P2W2R6         0.000000          1.000000</w:t>
-      </w:r>
-    </w:p>
-    <w:p>
-      <w:pPr>
-        <w:ind w:left="720"/>
-        <w:rPr>
-          <w:sz w:val="16"/>
-          <w:szCs w:val="16"/>
-        </w:rPr>
-      </w:pPr>
-      <w:r>
-        <w:rPr>
-          <w:sz w:val="16"/>
-          <w:szCs w:val="16"/>
-        </w:rPr>
-        <w:t xml:space="preserve">    P3W1R1         0.000000          2.000000</w:t>
-      </w:r>
-    </w:p>
-    <w:p>
-      <w:pPr>
-        <w:ind w:left="720"/>
-        <w:rPr>
-          <w:sz w:val="16"/>
-          <w:szCs w:val="16"/>
-        </w:rPr>
-      </w:pPr>
-      <w:r>
-        <w:rPr>
-          <w:sz w:val="16"/>
-          <w:szCs w:val="16"/>
-        </w:rPr>
-        <w:t xml:space="preserve">    P3W1R2         0.000000          2.000000</w:t>
-      </w:r>
-    </w:p>
-    <w:p>
-      <w:pPr>
-        <w:ind w:left="720"/>
-        <w:rPr>
-          <w:sz w:val="16"/>
-          <w:szCs w:val="16"/>
-        </w:rPr>
-      </w:pPr>
-      <w:r>
-        <w:rPr>
-          <w:sz w:val="16"/>
-          <w:szCs w:val="16"/>
-        </w:rPr>
-        <w:t xml:space="preserve">    P3W1R3         0.000000          2.000000</w:t>
-      </w:r>
-    </w:p>
-    <w:p>
-      <w:pPr>
-        <w:ind w:left="720"/>
-        <w:rPr>
-          <w:sz w:val="16"/>
-          <w:szCs w:val="16"/>
-        </w:rPr>
-      </w:pPr>
-      <w:r>
-        <w:rPr>
-          <w:sz w:val="16"/>
-          <w:szCs w:val="16"/>
-        </w:rPr>
-        <w:t xml:space="preserve">    P3W1R4         0.000000          7.000000</w:t>
-      </w:r>
-    </w:p>
-    <w:p>
-      <w:pPr>
-        <w:ind w:left="720"/>
-        <w:rPr>
-          <w:sz w:val="16"/>
-          <w:szCs w:val="16"/>
-        </w:rPr>
-      </w:pPr>
-      <w:r>
-        <w:rPr>
-          <w:sz w:val="16"/>
-          <w:szCs w:val="16"/>
-        </w:rPr>
-        <w:t xml:space="preserve">    P3W2R3         0.000000          2.000000</w:t>
-      </w:r>
-    </w:p>
-    <w:p>
-      <w:pPr>
-        <w:ind w:left="720"/>
-        <w:rPr>
-          <w:sz w:val="16"/>
-          <w:szCs w:val="16"/>
-        </w:rPr>
-      </w:pPr>
-      <w:r>
-        <w:rPr>
-          <w:sz w:val="16"/>
-          <w:szCs w:val="16"/>
-        </w:rPr>
-        <w:t xml:space="preserve">    P3W2R4       150.000000          0.000000</w:t>
-      </w:r>
-    </w:p>
-    <w:p>
-      <w:pPr>
-        <w:ind w:left="720"/>
-        <w:rPr>
-          <w:sz w:val="16"/>
-          <w:szCs w:val="16"/>
-        </w:rPr>
-      </w:pPr>
-      <w:r>
-        <w:rPr>
-          <w:sz w:val="16"/>
-          <w:szCs w:val="16"/>
-        </w:rPr>
-        <w:t xml:space="preserve">    P3W2R5         0.000000          0.000000</w:t>
-      </w:r>
-    </w:p>
-    <w:p>
-      <w:pPr>
-        <w:ind w:left="720"/>
-        <w:rPr>
-          <w:sz w:val="16"/>
-          <w:szCs w:val="16"/>
-        </w:rPr>
-      </w:pPr>
-      <w:r>
-        <w:rPr>
-          <w:sz w:val="16"/>
-          <w:szCs w:val="16"/>
-        </w:rPr>
-        <w:t xml:space="preserve">    P3W2R6         0.000000          1.000000</w:t>
-      </w:r>
-    </w:p>
-    <w:p>
-      <w:pPr>
-        <w:ind w:left="720"/>
-        <w:rPr>
-          <w:sz w:val="16"/>
-          <w:szCs w:val="16"/>
-        </w:rPr>
-      </w:pPr>
-      <w:r>
-        <w:rPr>
-          <w:sz w:val="16"/>
-          <w:szCs w:val="16"/>
-        </w:rPr>
-        <w:t xml:space="preserve">    P3W3R4         0.000000          7.000000</w:t>
-      </w:r>
-    </w:p>
-    <w:p>
-      <w:pPr>
-        <w:ind w:left="720"/>
-        <w:rPr>
-          <w:sz w:val="16"/>
-          <w:szCs w:val="16"/>
-        </w:rPr>
-      </w:pPr>
-      <w:r>
-        <w:rPr>
-          <w:sz w:val="16"/>
-          <w:szCs w:val="16"/>
-        </w:rPr>
-        <w:t xml:space="preserve">    P3W3R5         0.000000          3.000000</w:t>
-      </w:r>
-    </w:p>
-    <w:p>
-      <w:pPr>
-        <w:ind w:left="720"/>
-        <w:rPr>
-          <w:sz w:val="16"/>
-          <w:szCs w:val="16"/>
-        </w:rPr>
-      </w:pPr>
-      <w:r>
-        <w:rPr>
-          <w:sz w:val="16"/>
-          <w:szCs w:val="16"/>
-        </w:rPr>
-        <w:t xml:space="preserve">    P3W3R6       100.000000          0.000000</w:t>
-      </w:r>
-    </w:p>
-    <w:p>
-      <w:pPr>
-        <w:ind w:left="720"/>
-        <w:rPr>
-          <w:sz w:val="16"/>
-          <w:szCs w:val="16"/>
-        </w:rPr>
-      </w:pPr>
-      <w:r>
-        <w:rPr>
-          <w:sz w:val="16"/>
-          <w:szCs w:val="16"/>
-        </w:rPr>
-        <w:t xml:space="preserve">    P3W3R7         0.000000          0.000000</w:t>
-      </w:r>
-    </w:p>
-    <w:p>
-      <w:pPr>
-        <w:ind w:left="720"/>
-        <w:rPr>
-          <w:sz w:val="16"/>
-          <w:szCs w:val="16"/>
-        </w:rPr>
-      </w:pPr>
-      <w:r>
-        <w:rPr>
-          <w:sz w:val="16"/>
-          <w:szCs w:val="16"/>
-        </w:rPr>
-        <w:t xml:space="preserve">    P4W2R3         0.000000          9.000000</w:t>
-      </w:r>
-    </w:p>
-    <w:p>
-      <w:pPr>
-        <w:ind w:left="720"/>
-        <w:rPr>
-          <w:sz w:val="16"/>
-          <w:szCs w:val="16"/>
-        </w:rPr>
-      </w:pPr>
-      <w:r>
-        <w:rPr>
-          <w:sz w:val="16"/>
-          <w:szCs w:val="16"/>
-        </w:rPr>
-        <w:t xml:space="preserve">    P4W2R4         0.000000          7.000000</w:t>
-      </w:r>
-    </w:p>
-    <w:p>
-      <w:pPr>
-        <w:ind w:left="720"/>
-        <w:rPr>
-          <w:sz w:val="16"/>
-          <w:szCs w:val="16"/>
-        </w:rPr>
-      </w:pPr>
-      <w:r>
-        <w:rPr>
-          <w:sz w:val="16"/>
-          <w:szCs w:val="16"/>
-        </w:rPr>
-        <w:t xml:space="preserve">    P4W2R5         0.000000          7.000000</w:t>
-      </w:r>
-    </w:p>
-    <w:p>
-      <w:pPr>
-        <w:ind w:left="720"/>
-        <w:rPr>
-          <w:sz w:val="16"/>
-          <w:szCs w:val="16"/>
-        </w:rPr>
-      </w:pPr>
-      <w:r>
-        <w:rPr>
-          <w:sz w:val="16"/>
-          <w:szCs w:val="16"/>
-        </w:rPr>
+      <w:r>
+        <w:tab/>
+        <w:t>(Ship 50 refrigerators from P2 to R4 through W2)</w:t>
+      </w:r>
+    </w:p>
+    <w:p>
+      <w:r>
+        <w:t xml:space="preserve">    P2W2R5        50.000000          0.000000</w:t>
+      </w:r>
+      <w:r>
+        <w:tab/>
+        <w:t>(Ship 50 refrigerators from P2 to R5 through W2)</w:t>
+      </w:r>
+    </w:p>
+    <w:p>
+      <w:r>
+        <w:t xml:space="preserve">    P3W3R5       100.000000          0.000000</w:t>
+      </w:r>
+      <w:r>
+        <w:tab/>
+        <w:t>(Ship 100 refrigerators from P3 to R5 through W3)</w:t>
+      </w:r>
+    </w:p>
+    <w:p>
+      <w:r>
+        <w:t xml:space="preserve">    P3W3R6       150.000000          0.000000</w:t>
+      </w:r>
+      <w:r>
+        <w:tab/>
+        <w:t>(Ship 150 refrigerators from P3 to R6 through W3)</w:t>
+      </w:r>
+    </w:p>
+    <w:p>
+      <w:r>
         <w:lastRenderedPageBreak/>
-        <w:t xml:space="preserve">    P4W2R6         0.000000          8.000000</w:t>
-      </w:r>
-    </w:p>
-    <w:p>
-      <w:pPr>
-        <w:ind w:left="720"/>
-        <w:rPr>
-          <w:sz w:val="16"/>
-          <w:szCs w:val="16"/>
-        </w:rPr>
-      </w:pPr>
-      <w:r>
-        <w:rPr>
-          <w:sz w:val="16"/>
-          <w:szCs w:val="16"/>
-        </w:rPr>
-        <w:t xml:space="preserve">    P4W3R4         0.000000          7.000000</w:t>
-      </w:r>
-    </w:p>
-    <w:p>
-      <w:pPr>
-        <w:ind w:left="720"/>
-        <w:rPr>
-          <w:sz w:val="16"/>
-          <w:szCs w:val="16"/>
-        </w:rPr>
-      </w:pPr>
-      <w:r>
-        <w:rPr>
-          <w:sz w:val="16"/>
-          <w:szCs w:val="16"/>
-        </w:rPr>
-        <w:t xml:space="preserve">    P4W3R5         0.000000          3.000000</w:t>
-      </w:r>
-    </w:p>
-    <w:p>
-      <w:pPr>
-        <w:ind w:left="720"/>
-        <w:rPr>
-          <w:sz w:val="16"/>
-          <w:szCs w:val="16"/>
-        </w:rPr>
-      </w:pPr>
-      <w:r>
-        <w:rPr>
-          <w:sz w:val="16"/>
-          <w:szCs w:val="16"/>
-        </w:rPr>
-        <w:t xml:space="preserve">    P4W3R6        50.000000          0.000000</w:t>
-      </w:r>
-    </w:p>
-    <w:p>
-      <w:pPr>
-        <w:ind w:left="720"/>
-      </w:pPr>
-      <w:r>
-        <w:rPr>
-          <w:sz w:val="16"/>
-          <w:szCs w:val="16"/>
-        </w:rPr>
+        <w:t xml:space="preserve">    P4W3R5        50.000000          0.000000</w:t>
+      </w:r>
+      <w:r>
+        <w:tab/>
+        <w:t>(Ship 50 refrigerators from P4 to R5 through W3)</w:t>
+      </w:r>
+    </w:p>
+    <w:p>
+      <w:r>
         <w:t xml:space="preserve">    P4W3R7       100.000000          0.000000</w:t>
       </w:r>
       <w:r>
         <w:tab/>
-      </w:r>
-    </w:p>
-    <w:p/>
-    <w:p>
-      <w:proofErr w:type="gramStart"/>
-      <w:r>
-        <w:t>iii</w:t>
-      </w:r>
-      <w:proofErr w:type="gramEnd"/>
-      <w:r>
-        <w:t>.</w:t>
-      </w:r>
-    </w:p>
-    <w:p>
-      <w:r>
-        <w:tab/>
-        <w:t>According to Lindo, you would want to do the following:</w:t>
-      </w:r>
-    </w:p>
-    <w:p>
-      <w:r>
-        <w:t xml:space="preserve">    P1W1R2        50.000000          (ship 50 refrigerators from P1 to R1 through W1)</w:t>
-      </w:r>
-    </w:p>
-    <w:p>
-      <w:r>
-        <w:t xml:space="preserve">    P1W1R3       100.000000         (ship 100 refrigerators from P1 to R3 through W1)</w:t>
-      </w:r>
-    </w:p>
-    <w:p>
-      <w:r>
-        <w:t xml:space="preserve">    P2W1R1       100.000000         (ship 100 refrigerators from P2 to R1 through W1)</w:t>
-      </w:r>
-    </w:p>
-    <w:p>
-      <w:r>
-        <w:t xml:space="preserve">    P2W1R2       100.000000         (ship 100 refrigerators from P2 to R2 through W1)</w:t>
-      </w:r>
-    </w:p>
-    <w:p>
-      <w:r>
-        <w:t xml:space="preserve">    P2W2R4        50.000000          (ship 50 refrigerators from P2 to R4 through W2)</w:t>
-      </w:r>
-    </w:p>
-    <w:p>
-      <w:r>
-        <w:t xml:space="preserve">    P2W2R5       200.000000         (ship 200 refrigerators from P2 to R5 through W2)</w:t>
-      </w:r>
-    </w:p>
-    <w:p>
-      <w:r>
-        <w:t xml:space="preserve">    P3W2R4       150.000000         (ship 150 refrigerators from P3 to R4 through W2)</w:t>
-      </w:r>
-    </w:p>
-    <w:p>
-      <w:r>
-        <w:t xml:space="preserve">    P3W3R6       100.000000         (ship 100 refrigerators from P3 to R6 through W3)</w:t>
-      </w:r>
-    </w:p>
-    <w:p>
-      <w:r>
-        <w:t xml:space="preserve">    P4W3R6        50.000000          (ship 50 refrigerators from P4 to R6 through W3)</w:t>
-      </w:r>
-    </w:p>
-    <w:p>
-      <w:r>
-        <w:t xml:space="preserve">    P4W3R7       100.000000         (ship 100 refrigerators from P4 to R7 through W3)</w:t>
-      </w:r>
-    </w:p>
-    <w:p>
-      <w:r>
-        <w:rPr>
-          <w:highlight w:val="yellow"/>
-        </w:rPr>
-        <w:t>Part B</w:t>
-      </w:r>
-    </w:p>
-    <w:p>
-      <w:r>
-        <w:tab/>
-        <w:t>We can see from the cost table that plants P1 and P2 cannot ship to warehouse 3. We can also see that warehouse W1 cannot ship to retailers R5, R6 or R7.</w:t>
-      </w:r>
-      <w:r>
-        <w:t xml:space="preserve"> This means that the demand from retailers R5, R6 and R7 must be met by supply strictly coming from warehouse W3 (with the elimination of W2). So, since only ports P3 and P4 can ship to W3, we can add up their supply and see if it is enough to offset the demand for ports R5, R6 and R7. </w:t>
-      </w:r>
-    </w:p>
-    <w:p>
-      <w:r>
-        <w:tab/>
-        <w:t xml:space="preserve">The results are: </w:t>
-      </w:r>
-    </w:p>
-    <w:p>
-      <w:r>
-        <w:tab/>
-      </w:r>
-      <w:r>
-        <w:tab/>
-        <w:t>Supply from P3 + P4: 400</w:t>
-      </w:r>
-    </w:p>
-    <w:p>
-      <w:r>
-        <w:tab/>
-      </w:r>
-      <w:r>
-        <w:tab/>
-        <w:t xml:space="preserve">Demand from R5, R6, R7: </w:t>
-      </w:r>
-      <w:r>
-        <w:t>450</w:t>
-      </w:r>
-    </w:p>
-    <w:p>
-      <w:r>
-        <w:t>Since the demand is greater than supply without W2, there is no feasible model to ship all refrigerators using only warehouse 1 and 3.</w:t>
-      </w:r>
-    </w:p>
-    <w:p>
-      <w:r>
-        <w:rPr>
-          <w:highlight w:val="yellow"/>
-        </w:rPr>
-        <w:t>Part C</w:t>
-      </w:r>
-    </w:p>
-    <w:p>
-      <w:pPr>
-        <w:ind w:firstLine="720"/>
-      </w:pPr>
-      <w:r>
-        <w:lastRenderedPageBreak/>
-        <w:t>Yes it is possible, since we have seen the demand above is 450, and the supply is 400 (without W2). So if you add back in W2, even capping it at 100, it is feasible to meet demand.</w:t>
-      </w:r>
-      <w:r>
-        <w:t xml:space="preserve"> To solve this we added a line to the Lindo input supply constraints, as follows: </w:t>
-      </w:r>
-    </w:p>
-    <w:p>
-      <w:r>
-        <w:t>P1W2R3 + P1W2R4 + P1W2R5 + P1W2R6 + P2W2R3 + P2W2R4 + P2W2R5 + P2W2R6 + P3W2R3 + P3W2R4 + P3W2R5 + P3W2R6 + P4W2R3 + P4W2R4 + P4W2R5 + P4W2R6 &lt;=100</w:t>
-      </w:r>
-    </w:p>
-    <w:p>
-      <w:r>
-        <w:t>Basically just adding up all possible routes through W2, and capping them at 100 refrigerators. The optimal was found at:</w:t>
-      </w:r>
-    </w:p>
-    <w:p>
-      <w:r>
-        <w:t xml:space="preserve">  VARIABLE        VALUE          REDUCED COST</w:t>
-      </w:r>
-    </w:p>
-    <w:p>
-      <w:r>
-        <w:t xml:space="preserve">    P1W1R1        50.000000          0.000000</w:t>
-      </w:r>
-      <w:r>
-        <w:tab/>
-        <w:t>(Ship 50 refrigerators from P1 to R1 through W1)</w:t>
-      </w:r>
-    </w:p>
-    <w:p>
-      <w:r>
-        <w:t xml:space="preserve">    P1W1R3       100.000000          0.000000</w:t>
-      </w:r>
-      <w:r>
-        <w:tab/>
-      </w:r>
-      <w:r>
-        <w:t xml:space="preserve">(Ship </w:t>
-      </w:r>
-      <w:r>
-        <w:t>100</w:t>
-      </w:r>
-      <w:r>
-        <w:t xml:space="preserve"> refrigerators from P1 to R</w:t>
-      </w:r>
-      <w:r>
-        <w:t>3</w:t>
-      </w:r>
-      <w:r>
-        <w:t xml:space="preserve"> through W1)</w:t>
-      </w:r>
-    </w:p>
-    <w:p>
-      <w:r>
-        <w:t xml:space="preserve">    P2W1R1        50.000000          0.000000</w:t>
-      </w:r>
-      <w:r>
-        <w:tab/>
-      </w:r>
-      <w:r>
-        <w:t>(Ship 50 refrigerators from P</w:t>
-      </w:r>
-      <w:r>
-        <w:t>2</w:t>
-      </w:r>
-      <w:r>
-        <w:t xml:space="preserve"> to R1 through W1)</w:t>
-      </w:r>
-    </w:p>
-    <w:p>
-      <w:r>
-        <w:t xml:space="preserve">    P2W1R2       150.000000          0.000000</w:t>
-      </w:r>
-      <w:r>
-        <w:tab/>
-      </w:r>
-      <w:r>
-        <w:t xml:space="preserve">(Ship </w:t>
-      </w:r>
-      <w:r>
-        <w:t>1</w:t>
-      </w:r>
-      <w:r>
-        <w:t>50 refrigerators from P2</w:t>
-      </w:r>
-      <w:r>
-        <w:t xml:space="preserve"> to R2</w:t>
-      </w:r>
-      <w:r>
-        <w:t xml:space="preserve"> through W1)</w:t>
-      </w:r>
-    </w:p>
-    <w:p>
-      <w:r>
-        <w:t xml:space="preserve">    P2W1R4       150.000000          0.000000</w:t>
-      </w:r>
-      <w:r>
-        <w:tab/>
-      </w:r>
-      <w:r>
-        <w:t xml:space="preserve">(Ship </w:t>
-      </w:r>
-      <w:r>
-        <w:t>1</w:t>
-      </w:r>
-      <w:r>
-        <w:t>50 refrigerators from P2 to R</w:t>
-      </w:r>
-      <w:r>
-        <w:t>4</w:t>
-      </w:r>
-      <w:r>
-        <w:t xml:space="preserve"> through W1)</w:t>
-      </w:r>
-    </w:p>
-    <w:p>
-      <w:r>
-        <w:t xml:space="preserve">    P2W2R4        50.000000          0.000000</w:t>
-      </w:r>
-      <w:r>
-        <w:tab/>
-      </w:r>
-      <w:r>
-        <w:t>(Ship 50 refrigerators from P2 to R</w:t>
-      </w:r>
-      <w:r>
-        <w:t>4</w:t>
-      </w:r>
-      <w:r>
-        <w:t xml:space="preserve"> through W</w:t>
-      </w:r>
-      <w:r>
-        <w:t>2</w:t>
-      </w:r>
-      <w:r>
-        <w:t>)</w:t>
-      </w:r>
-    </w:p>
-    <w:p>
-      <w:r>
-        <w:t xml:space="preserve">    P2W2R5        50.000000          0.000000</w:t>
-      </w:r>
-      <w:r>
-        <w:tab/>
-      </w:r>
-      <w:r>
-        <w:t>(Ship 50 refrigerators from P2 to R</w:t>
-      </w:r>
-      <w:r>
-        <w:t>5</w:t>
-      </w:r>
-      <w:r>
-        <w:t xml:space="preserve"> through W</w:t>
-      </w:r>
-      <w:r>
-        <w:t>2</w:t>
-      </w:r>
-      <w:r>
-        <w:t>)</w:t>
-      </w:r>
-    </w:p>
-    <w:p>
-      <w:r>
-        <w:t xml:space="preserve">    P3W3R5       100.000000          0.000000</w:t>
-      </w:r>
-      <w:r>
-        <w:tab/>
-      </w:r>
-      <w:r>
-        <w:t xml:space="preserve">(Ship </w:t>
-      </w:r>
-      <w:r>
-        <w:t>100</w:t>
-      </w:r>
-      <w:r>
-        <w:t xml:space="preserve"> refrigerators from P</w:t>
-      </w:r>
-      <w:r>
-        <w:t>3</w:t>
-      </w:r>
-      <w:r>
-        <w:t xml:space="preserve"> to R</w:t>
-      </w:r>
-      <w:r>
-        <w:t>5</w:t>
-      </w:r>
-      <w:r>
-        <w:t xml:space="preserve"> through W</w:t>
-      </w:r>
-      <w:r>
-        <w:t>3</w:t>
-      </w:r>
-      <w:r>
-        <w:t>)</w:t>
-      </w:r>
-    </w:p>
-    <w:p>
-      <w:r>
-        <w:t xml:space="preserve">    P3W3R6       150.000000          0.000000</w:t>
-      </w:r>
-      <w:r>
-        <w:tab/>
-      </w:r>
-      <w:r>
-        <w:t xml:space="preserve">(Ship </w:t>
-      </w:r>
-      <w:r>
-        <w:t>1</w:t>
-      </w:r>
-      <w:r>
-        <w:t>50 refrigerators from P</w:t>
-      </w:r>
-      <w:r>
-        <w:t>3</w:t>
-      </w:r>
-      <w:r>
-        <w:t xml:space="preserve"> to R</w:t>
-      </w:r>
-      <w:r>
-        <w:t>6</w:t>
-      </w:r>
-      <w:r>
-        <w:t xml:space="preserve"> through W</w:t>
-      </w:r>
-      <w:r>
-        <w:t>3</w:t>
-      </w:r>
-      <w:r>
-        <w:t>)</w:t>
-      </w:r>
-    </w:p>
-    <w:p>
-      <w:r>
-        <w:t xml:space="preserve">    P4W3R5        50.000000          0.000000</w:t>
-      </w:r>
-      <w:r>
-        <w:tab/>
-      </w:r>
-      <w:r>
-        <w:t>(Ship 50 refrigerators from P</w:t>
-      </w:r>
-      <w:r>
-        <w:t>4</w:t>
-      </w:r>
-      <w:r>
-        <w:t xml:space="preserve"> to R</w:t>
-      </w:r>
-      <w:r>
-        <w:t>5</w:t>
-      </w:r>
-      <w:r>
-        <w:t xml:space="preserve"> through W</w:t>
-      </w:r>
-      <w:r>
-        <w:t>3</w:t>
-      </w:r>
-      <w:r>
-        <w:t>)</w:t>
-      </w:r>
-    </w:p>
-    <w:p>
-      <w:r>
-        <w:t xml:space="preserve">    P4W3R7       100.000000          0.000000</w:t>
-      </w:r>
-      <w:r>
-        <w:tab/>
-      </w:r>
-      <w:r>
-        <w:t xml:space="preserve">(Ship </w:t>
-      </w:r>
-      <w:r>
-        <w:t>100</w:t>
-      </w:r>
-      <w:r>
-        <w:t xml:space="preserve"> refrigerators from P</w:t>
-      </w:r>
-      <w:r>
-        <w:t>4</w:t>
-      </w:r>
-      <w:r>
-        <w:t xml:space="preserve"> to R</w:t>
-      </w:r>
-      <w:r>
-        <w:t>7</w:t>
-      </w:r>
-      <w:r>
-        <w:t xml:space="preserve"> through W</w:t>
-      </w:r>
-      <w:r>
-        <w:t>3</w:t>
-      </w:r>
-      <w:r>
-        <w:t>)</w:t>
+        <w:t>(Ship 100 refrigerators from P4 to R7 through W3)</w:t>
       </w:r>
     </w:p>
     <w:p>

--- a/Project3/Project3 Group 26.docx
+++ b/Project3/Project3 Group 26.docx
@@ -9,23 +9,13 @@
     </w:p>
     <w:p>
       <w:r>
-        <w:t xml:space="preserve">Robert </w:t>
-      </w:r>
-      <w:proofErr w:type="spellStart"/>
-      <w:r>
-        <w:t>Ottolia</w:t>
-      </w:r>
-      <w:proofErr w:type="spellEnd"/>
-    </w:p>
-    <w:p>
-      <w:r>
-        <w:t xml:space="preserve">Luke </w:t>
-      </w:r>
-      <w:proofErr w:type="spellStart"/>
-      <w:r>
-        <w:t>Brewbaker</w:t>
-      </w:r>
-      <w:proofErr w:type="spellEnd"/>
+        <w:t>Robert Ottolia</w:t>
+      </w:r>
+    </w:p>
+    <w:p>
+      <w:r>
+        <w:t>Luke Brewbaker</w:t>
+      </w:r>
     </w:p>
     <w:p>
       <w:r>
@@ -57,16 +47,7 @@
     <w:p>
       <w:r>
         <w:tab/>
-      </w:r>
-      <w:proofErr w:type="spellStart"/>
-      <w:proofErr w:type="gramStart"/>
-      <w:r>
-        <w:t>i</w:t>
-      </w:r>
-      <w:proofErr w:type="spellEnd"/>
-      <w:proofErr w:type="gramEnd"/>
-      <w:r>
-        <w:t>.</w:t>
+        <w:t>i.</w:t>
       </w:r>
     </w:p>
     <w:p>
@@ -602,7 +583,6 @@
           <w:szCs w:val="16"/>
         </w:rPr>
       </w:pPr>
-      <w:proofErr w:type="gramStart"/>
       <w:r>
         <w:rPr>
           <w:sz w:val="16"/>
@@ -615,15 +595,7 @@
           <w:sz w:val="16"/>
           <w:szCs w:val="16"/>
         </w:rPr>
-        <w:t xml:space="preserve"> Supply</w:t>
-      </w:r>
-      <w:proofErr w:type="gramEnd"/>
-      <w:r>
-        <w:rPr>
-          <w:sz w:val="16"/>
-          <w:szCs w:val="16"/>
-        </w:rPr>
-        <w:t xml:space="preserve"> Constraints</w:t>
+        <w:t xml:space="preserve"> Supply Constraints</w:t>
       </w:r>
       <w:r>
         <w:rPr>
@@ -708,7 +680,6 @@
           <w:szCs w:val="16"/>
         </w:rPr>
       </w:pPr>
-      <w:proofErr w:type="gramStart"/>
       <w:r>
         <w:rPr>
           <w:sz w:val="16"/>
@@ -721,15 +692,7 @@
           <w:sz w:val="16"/>
           <w:szCs w:val="16"/>
         </w:rPr>
-        <w:t xml:space="preserve"> Demand</w:t>
-      </w:r>
-      <w:proofErr w:type="gramEnd"/>
-      <w:r>
-        <w:rPr>
-          <w:sz w:val="16"/>
-          <w:szCs w:val="16"/>
-        </w:rPr>
-        <w:t xml:space="preserve"> Constraints</w:t>
+        <w:t xml:space="preserve"> Demand Constraints</w:t>
       </w:r>
       <w:r>
         <w:rPr>
@@ -836,1239 +799,1540 @@
           <w:szCs w:val="16"/>
         </w:rPr>
       </w:pPr>
+      <w:r>
+        <w:rPr>
+          <w:sz w:val="16"/>
+          <w:szCs w:val="16"/>
+        </w:rPr>
+        <w:t>P3W3R7 + P4W3R7 &gt;= 100</w:t>
+      </w:r>
+    </w:p>
+    <w:p/>
+    <w:p>
+      <w:r>
+        <w:tab/>
+        <w:t>ii.</w:t>
+      </w:r>
+    </w:p>
+    <w:p>
+      <w:r>
+        <w:tab/>
+      </w:r>
+      <w:r>
+        <w:tab/>
+        <w:t>For this part we used Lindo. The input was as follows:</w:t>
+      </w:r>
+    </w:p>
+    <w:p>
+      <w:pPr>
+        <w:rPr>
+          <w:sz w:val="16"/>
+          <w:szCs w:val="16"/>
+        </w:rPr>
+      </w:pPr>
+      <w:r>
+        <w:rPr>
+          <w:sz w:val="16"/>
+          <w:szCs w:val="16"/>
+        </w:rPr>
+        <w:tab/>
+      </w:r>
+      <w:r>
+        <w:rPr>
+          <w:sz w:val="16"/>
+          <w:szCs w:val="16"/>
+        </w:rPr>
+        <w:tab/>
+        <w:t>MIN</w:t>
+      </w:r>
+      <w:r>
+        <w:rPr>
+          <w:sz w:val="16"/>
+          <w:szCs w:val="16"/>
+        </w:rPr>
+        <w:tab/>
+        <w:t>15 P1W1R1 + 16 P1W1R2 + 17 P1W1R3 + 20 P1W1R4 + 27 P1W2R3 + 23 P1W2R4 + 25 P1W2R5 + 29 P1W2R6 + 16 P2W1R1 + 17 P2W1R2 + 18 P2W1R3 + 21 P2W1R4 + 20 P2W2R3 + 16 P2W2R4 + 18 P2W2R5 + 22 P2W2R6 + 18 P3W1R1 + 19 P3W1R2 + 20 P3W1R3 + 23 P3W1R4 + 20 P3W2R3 + 16 P3W2R4 + 18 P3W2R5 + 22 P3W2R6 + 23 P3W3R4 + 21 P3W3R5 + 21 P3W3R6 + 15 P3W3R7 + 26 P4W2R3 + 22 P4W2R4 + 24 P4W2R5 + 28 P4W2R6 + 22 P4W3R4 + 20 P4W3R5 + 20 P4W3R6 + 14 P4W3R7</w:t>
+      </w:r>
+    </w:p>
+    <w:p>
+      <w:pPr>
+        <w:rPr>
+          <w:sz w:val="16"/>
+          <w:szCs w:val="16"/>
+        </w:rPr>
+      </w:pPr>
+      <w:r>
+        <w:rPr>
+          <w:sz w:val="16"/>
+          <w:szCs w:val="16"/>
+        </w:rPr>
+        <w:lastRenderedPageBreak/>
+        <w:t>ST</w:t>
+      </w:r>
+    </w:p>
+    <w:p>
+      <w:pPr>
+        <w:rPr>
+          <w:sz w:val="16"/>
+          <w:szCs w:val="16"/>
+        </w:rPr>
+      </w:pPr>
+      <w:r>
+        <w:rPr>
+          <w:sz w:val="16"/>
+          <w:szCs w:val="16"/>
+        </w:rPr>
+        <w:tab/>
+        <w:t>! Supply Constraints</w:t>
+      </w:r>
+    </w:p>
+    <w:p>
+      <w:pPr>
+        <w:rPr>
+          <w:sz w:val="16"/>
+          <w:szCs w:val="16"/>
+        </w:rPr>
+      </w:pPr>
+      <w:r>
+        <w:rPr>
+          <w:sz w:val="16"/>
+          <w:szCs w:val="16"/>
+        </w:rPr>
+        <w:tab/>
+        <w:t>P1W1R1 + P1W1R2 + P1W1R3 + P1W1R4 + P1W2R3 + P1W2R4 + P1W2R5 + P1W2R6 &lt;= 150</w:t>
+      </w:r>
+    </w:p>
+    <w:p>
+      <w:pPr>
+        <w:rPr>
+          <w:sz w:val="16"/>
+          <w:szCs w:val="16"/>
+        </w:rPr>
+      </w:pPr>
+      <w:r>
+        <w:rPr>
+          <w:sz w:val="16"/>
+          <w:szCs w:val="16"/>
+        </w:rPr>
+        <w:tab/>
+        <w:t>P2W1R1 + P2W1R2 + P2W1R3 + P2W1R4 + P2W2R3 + P2W2R4 + P2W2R5 + P2W2R6 &lt;= 450</w:t>
+      </w:r>
+    </w:p>
+    <w:p>
+      <w:pPr>
+        <w:rPr>
+          <w:sz w:val="16"/>
+          <w:szCs w:val="16"/>
+        </w:rPr>
+      </w:pPr>
+      <w:r>
+        <w:rPr>
+          <w:sz w:val="16"/>
+          <w:szCs w:val="16"/>
+        </w:rPr>
+        <w:tab/>
+        <w:t>P3W1R1 + P3W1R2 + P3W1R3 + P3W1R4 + P3W2R3 + P3W2R4 + P3W2R5 + P3W2R6 + P3W3R4 + P3W3R5 + P3W3R6 + P3W3R7 &lt;= 250</w:t>
+      </w:r>
+    </w:p>
+    <w:p>
+      <w:pPr>
+        <w:rPr>
+          <w:sz w:val="16"/>
+          <w:szCs w:val="16"/>
+        </w:rPr>
+      </w:pPr>
+      <w:r>
+        <w:rPr>
+          <w:sz w:val="16"/>
+          <w:szCs w:val="16"/>
+        </w:rPr>
+        <w:tab/>
+        <w:t>P4W2R3 + P4W2R4 + P4W2R5 + P4W2R6 + P4W3R4 + P4W3R5 + P4W3R6 + P4W3R7 &lt;= 150</w:t>
+      </w:r>
+    </w:p>
+    <w:p>
+      <w:pPr>
+        <w:rPr>
+          <w:sz w:val="16"/>
+          <w:szCs w:val="16"/>
+        </w:rPr>
+      </w:pPr>
+    </w:p>
+    <w:p>
+      <w:pPr>
+        <w:rPr>
+          <w:sz w:val="16"/>
+          <w:szCs w:val="16"/>
+        </w:rPr>
+      </w:pPr>
+      <w:r>
+        <w:rPr>
+          <w:sz w:val="16"/>
+          <w:szCs w:val="16"/>
+        </w:rPr>
+        <w:tab/>
+        <w:t>! Demand Constraints</w:t>
+      </w:r>
+    </w:p>
+    <w:p>
+      <w:pPr>
+        <w:rPr>
+          <w:sz w:val="16"/>
+          <w:szCs w:val="16"/>
+        </w:rPr>
+      </w:pPr>
+      <w:r>
+        <w:rPr>
+          <w:sz w:val="16"/>
+          <w:szCs w:val="16"/>
+        </w:rPr>
+        <w:tab/>
+        <w:t>P1W1R1 + P2W1R1 + P3W1R1 &gt;= 100</w:t>
+      </w:r>
+    </w:p>
+    <w:p>
+      <w:pPr>
+        <w:rPr>
+          <w:sz w:val="16"/>
+          <w:szCs w:val="16"/>
+        </w:rPr>
+      </w:pPr>
+      <w:r>
+        <w:rPr>
+          <w:sz w:val="16"/>
+          <w:szCs w:val="16"/>
+        </w:rPr>
+        <w:tab/>
+        <w:t>P1W1R2 + P2W1R2 + P3W1R2 &gt;= 150</w:t>
+      </w:r>
+    </w:p>
+    <w:p>
+      <w:pPr>
+        <w:rPr>
+          <w:sz w:val="16"/>
+          <w:szCs w:val="16"/>
+        </w:rPr>
+      </w:pPr>
+      <w:r>
+        <w:rPr>
+          <w:sz w:val="16"/>
+          <w:szCs w:val="16"/>
+        </w:rPr>
+        <w:tab/>
+        <w:t>P1W1R3 + P1W2R3 + P2W1R3 + P2W2R3 + P3W1R3 + P3W2R3 + P4W2R3 &gt;= 100</w:t>
+      </w:r>
+    </w:p>
+    <w:p>
+      <w:pPr>
+        <w:rPr>
+          <w:sz w:val="16"/>
+          <w:szCs w:val="16"/>
+        </w:rPr>
+      </w:pPr>
+      <w:r>
+        <w:rPr>
+          <w:sz w:val="16"/>
+          <w:szCs w:val="16"/>
+        </w:rPr>
+        <w:tab/>
+        <w:t>P1W1R4 + P1W2R4 + P2W1R4 + P2W2R4 + P3W1R4 + P3W2R4 + P3W3R4 + P4W2R4 + P4W3R4 &gt;= 200</w:t>
+      </w:r>
+    </w:p>
+    <w:p>
+      <w:pPr>
+        <w:rPr>
+          <w:sz w:val="16"/>
+          <w:szCs w:val="16"/>
+        </w:rPr>
+      </w:pPr>
+      <w:r>
+        <w:rPr>
+          <w:sz w:val="16"/>
+          <w:szCs w:val="16"/>
+        </w:rPr>
+        <w:tab/>
+        <w:t>P1W2R5 + P2W2R5 + P3W2R5 + P3W3R5 + P4W2R5 + P4W3R5 &gt;= 200</w:t>
+      </w:r>
+    </w:p>
+    <w:p>
+      <w:pPr>
+        <w:rPr>
+          <w:sz w:val="16"/>
+          <w:szCs w:val="16"/>
+        </w:rPr>
+      </w:pPr>
+      <w:r>
+        <w:rPr>
+          <w:sz w:val="16"/>
+          <w:szCs w:val="16"/>
+        </w:rPr>
+        <w:tab/>
+        <w:t>P1W2R6 + P2W2R6 + P3W2R6 + P3W3R6 + P4W2R6 + P4W3R6 &gt;= 150</w:t>
+      </w:r>
+    </w:p>
+    <w:p>
+      <w:pPr>
+        <w:rPr>
+          <w:sz w:val="16"/>
+          <w:szCs w:val="16"/>
+        </w:rPr>
+      </w:pPr>
+      <w:r>
+        <w:rPr>
+          <w:sz w:val="16"/>
+          <w:szCs w:val="16"/>
+        </w:rPr>
+        <w:tab/>
+        <w:t>P3W3R7 + P4W3R7 &gt;= 100</w:t>
+      </w:r>
+    </w:p>
+    <w:p>
+      <w:pPr>
+        <w:rPr>
+          <w:sz w:val="16"/>
+          <w:szCs w:val="16"/>
+        </w:rPr>
+      </w:pPr>
+      <w:r>
+        <w:rPr>
+          <w:sz w:val="16"/>
+          <w:szCs w:val="16"/>
+        </w:rPr>
+        <w:t>END</w:t>
+      </w:r>
+    </w:p>
+    <w:p>
+      <w:r>
+        <w:rPr>
+          <w:sz w:val="16"/>
+          <w:szCs w:val="16"/>
+        </w:rPr>
+        <w:tab/>
+      </w:r>
+      <w:r>
+        <w:t>And the results were:</w:t>
+      </w:r>
+      <w:r>
+        <w:tab/>
+      </w:r>
+    </w:p>
+    <w:p>
+      <w:pPr>
+        <w:ind w:left="720"/>
+        <w:rPr>
+          <w:sz w:val="16"/>
+          <w:szCs w:val="16"/>
+        </w:rPr>
+      </w:pPr>
+      <w:r>
+        <w:rPr>
+          <w:sz w:val="16"/>
+          <w:szCs w:val="16"/>
+        </w:rPr>
+        <w:t>LP OPTIMUM FOUND AT STEP      2</w:t>
+      </w:r>
+    </w:p>
+    <w:p>
+      <w:pPr>
+        <w:ind w:left="720"/>
+        <w:rPr>
+          <w:sz w:val="16"/>
+          <w:szCs w:val="16"/>
+        </w:rPr>
+      </w:pPr>
+      <w:r>
+        <w:rPr>
+          <w:sz w:val="16"/>
+          <w:szCs w:val="16"/>
+        </w:rPr>
+        <w:t xml:space="preserve">        OBJECTIVE FUNCTION VALUE</w:t>
+      </w:r>
+    </w:p>
+    <w:p>
+      <w:pPr>
+        <w:ind w:left="720"/>
+        <w:rPr>
+          <w:sz w:val="16"/>
+          <w:szCs w:val="16"/>
+        </w:rPr>
+      </w:pPr>
+      <w:r>
+        <w:rPr>
+          <w:sz w:val="16"/>
+          <w:szCs w:val="16"/>
+        </w:rPr>
+        <w:t xml:space="preserve">        1)      17100.00</w:t>
+      </w:r>
+    </w:p>
+    <w:p>
+      <w:pPr>
+        <w:ind w:left="720"/>
+        <w:rPr>
+          <w:sz w:val="16"/>
+          <w:szCs w:val="16"/>
+        </w:rPr>
+      </w:pPr>
+      <w:r>
+        <w:rPr>
+          <w:sz w:val="16"/>
+          <w:szCs w:val="16"/>
+        </w:rPr>
+        <w:t xml:space="preserve">  VARIABLE        VALUE          REDUCED COST</w:t>
+      </w:r>
+    </w:p>
+    <w:p>
+      <w:pPr>
+        <w:ind w:left="720"/>
+        <w:rPr>
+          <w:sz w:val="16"/>
+          <w:szCs w:val="16"/>
+        </w:rPr>
+      </w:pPr>
+      <w:r>
+        <w:rPr>
+          <w:sz w:val="16"/>
+          <w:szCs w:val="16"/>
+        </w:rPr>
+        <w:t xml:space="preserve">    P1W1R1         0.000000        210.000000</w:t>
+      </w:r>
+    </w:p>
+    <w:p>
+      <w:pPr>
+        <w:ind w:left="720"/>
+        <w:rPr>
+          <w:sz w:val="16"/>
+          <w:szCs w:val="16"/>
+        </w:rPr>
+      </w:pPr>
+      <w:r>
+        <w:rPr>
+          <w:sz w:val="16"/>
+          <w:szCs w:val="16"/>
+        </w:rPr>
+        <w:t xml:space="preserve">    P1W1R2        50.000000          0.000000</w:t>
+      </w:r>
+    </w:p>
+    <w:p>
+      <w:pPr>
+        <w:ind w:left="720"/>
+        <w:rPr>
+          <w:sz w:val="16"/>
+          <w:szCs w:val="16"/>
+        </w:rPr>
+      </w:pPr>
+      <w:r>
+        <w:rPr>
+          <w:sz w:val="16"/>
+          <w:szCs w:val="16"/>
+        </w:rPr>
+        <w:t xml:space="preserve">    P1W1R3       100.000000          0.000000</w:t>
+      </w:r>
+    </w:p>
+    <w:p>
+      <w:pPr>
+        <w:ind w:left="720"/>
+        <w:rPr>
+          <w:sz w:val="16"/>
+          <w:szCs w:val="16"/>
+        </w:rPr>
+      </w:pPr>
+      <w:r>
+        <w:rPr>
+          <w:sz w:val="16"/>
+          <w:szCs w:val="16"/>
+        </w:rPr>
+        <w:t xml:space="preserve">    P1W1R4         0.000000          5.000000</w:t>
+      </w:r>
+    </w:p>
+    <w:p>
+      <w:pPr>
+        <w:ind w:left="720"/>
+        <w:rPr>
+          <w:sz w:val="16"/>
+          <w:szCs w:val="16"/>
+        </w:rPr>
+      </w:pPr>
+      <w:r>
+        <w:rPr>
+          <w:sz w:val="16"/>
+          <w:szCs w:val="16"/>
+        </w:rPr>
+        <w:t xml:space="preserve">    P1W2R3         0.000000         10.000000</w:t>
+      </w:r>
+    </w:p>
+    <w:p>
+      <w:pPr>
+        <w:ind w:left="720"/>
+        <w:rPr>
+          <w:sz w:val="16"/>
+          <w:szCs w:val="16"/>
+        </w:rPr>
+      </w:pPr>
+      <w:r>
+        <w:rPr>
+          <w:sz w:val="16"/>
+          <w:szCs w:val="16"/>
+        </w:rPr>
+        <w:t xml:space="preserve">    P1W2R4         0.000000          8.000000</w:t>
+      </w:r>
+    </w:p>
+    <w:p>
+      <w:pPr>
+        <w:ind w:left="720"/>
+        <w:rPr>
+          <w:sz w:val="16"/>
+          <w:szCs w:val="16"/>
+        </w:rPr>
+      </w:pPr>
+      <w:r>
+        <w:rPr>
+          <w:sz w:val="16"/>
+          <w:szCs w:val="16"/>
+        </w:rPr>
+        <w:t xml:space="preserve">    P1W2R5         0.000000          8.000000</w:t>
+      </w:r>
+    </w:p>
+    <w:p>
+      <w:pPr>
+        <w:ind w:left="720"/>
+        <w:rPr>
+          <w:sz w:val="16"/>
+          <w:szCs w:val="16"/>
+        </w:rPr>
+      </w:pPr>
+      <w:r>
+        <w:rPr>
+          <w:sz w:val="16"/>
+          <w:szCs w:val="16"/>
+        </w:rPr>
+        <w:t xml:space="preserve">    P1W2R6         0.000000          9.000000</w:t>
+      </w:r>
+    </w:p>
+    <w:p>
+      <w:pPr>
+        <w:ind w:left="720"/>
+        <w:rPr>
+          <w:sz w:val="16"/>
+          <w:szCs w:val="16"/>
+        </w:rPr>
+      </w:pPr>
+      <w:r>
+        <w:rPr>
+          <w:sz w:val="16"/>
+          <w:szCs w:val="16"/>
+        </w:rPr>
+        <w:t xml:space="preserve">    P2W1R1       100.000000          0.000000</w:t>
+      </w:r>
+    </w:p>
+    <w:p>
+      <w:pPr>
+        <w:ind w:left="720"/>
+        <w:rPr>
+          <w:sz w:val="16"/>
+          <w:szCs w:val="16"/>
+        </w:rPr>
+      </w:pPr>
+      <w:r>
+        <w:rPr>
+          <w:sz w:val="16"/>
+          <w:szCs w:val="16"/>
+        </w:rPr>
+        <w:t xml:space="preserve">    P2W1R2       100.000000          0.000000</w:t>
+      </w:r>
+    </w:p>
+    <w:p>
+      <w:pPr>
+        <w:ind w:left="720"/>
+        <w:rPr>
+          <w:sz w:val="16"/>
+          <w:szCs w:val="16"/>
+        </w:rPr>
+      </w:pPr>
+      <w:r>
+        <w:rPr>
+          <w:sz w:val="16"/>
+          <w:szCs w:val="16"/>
+        </w:rPr>
+        <w:t xml:space="preserve">    P2W1R3         0.000000          0.000000</w:t>
+      </w:r>
+    </w:p>
+    <w:p>
+      <w:pPr>
+        <w:ind w:left="720"/>
+        <w:rPr>
+          <w:sz w:val="16"/>
+          <w:szCs w:val="16"/>
+        </w:rPr>
+      </w:pPr>
+      <w:r>
+        <w:rPr>
+          <w:sz w:val="16"/>
+          <w:szCs w:val="16"/>
+        </w:rPr>
+        <w:t xml:space="preserve">    P2W1R4         0.000000          5.000000</w:t>
+      </w:r>
+    </w:p>
+    <w:p>
+      <w:pPr>
+        <w:ind w:left="720"/>
+        <w:rPr>
+          <w:sz w:val="16"/>
+          <w:szCs w:val="16"/>
+        </w:rPr>
+      </w:pPr>
+      <w:r>
+        <w:rPr>
+          <w:sz w:val="16"/>
+          <w:szCs w:val="16"/>
+        </w:rPr>
+        <w:t xml:space="preserve">    P2W2R3         0.000000          2.000000</w:t>
+      </w:r>
+    </w:p>
+    <w:p>
+      <w:pPr>
+        <w:ind w:left="720"/>
+        <w:rPr>
+          <w:sz w:val="16"/>
+          <w:szCs w:val="16"/>
+        </w:rPr>
+      </w:pPr>
+      <w:r>
+        <w:rPr>
+          <w:sz w:val="16"/>
+          <w:szCs w:val="16"/>
+        </w:rPr>
+        <w:lastRenderedPageBreak/>
+        <w:t xml:space="preserve">    P2W2R4        50.000000          0.000000</w:t>
+      </w:r>
+    </w:p>
+    <w:p>
+      <w:pPr>
+        <w:ind w:left="720"/>
+        <w:rPr>
+          <w:sz w:val="16"/>
+          <w:szCs w:val="16"/>
+        </w:rPr>
+      </w:pPr>
+      <w:r>
+        <w:rPr>
+          <w:sz w:val="16"/>
+          <w:szCs w:val="16"/>
+        </w:rPr>
+        <w:t xml:space="preserve">    P2W2R5       200.000000          0.000000</w:t>
+      </w:r>
+    </w:p>
+    <w:p>
+      <w:pPr>
+        <w:ind w:left="720"/>
+        <w:rPr>
+          <w:sz w:val="16"/>
+          <w:szCs w:val="16"/>
+        </w:rPr>
+      </w:pPr>
+      <w:r>
+        <w:rPr>
+          <w:sz w:val="16"/>
+          <w:szCs w:val="16"/>
+        </w:rPr>
+        <w:t xml:space="preserve">    P2W2R6         0.000000          1.000000</w:t>
+      </w:r>
+    </w:p>
+    <w:p>
+      <w:pPr>
+        <w:ind w:left="720"/>
+        <w:rPr>
+          <w:sz w:val="16"/>
+          <w:szCs w:val="16"/>
+        </w:rPr>
+      </w:pPr>
+      <w:r>
+        <w:rPr>
+          <w:sz w:val="16"/>
+          <w:szCs w:val="16"/>
+        </w:rPr>
+        <w:t xml:space="preserve">    P3W1R1         0.000000          2.000000</w:t>
+      </w:r>
+    </w:p>
+    <w:p>
+      <w:pPr>
+        <w:ind w:left="720"/>
+        <w:rPr>
+          <w:sz w:val="16"/>
+          <w:szCs w:val="16"/>
+        </w:rPr>
+      </w:pPr>
+      <w:r>
+        <w:rPr>
+          <w:sz w:val="16"/>
+          <w:szCs w:val="16"/>
+        </w:rPr>
+        <w:t xml:space="preserve">    P3W1R2         0.000000          2.000000</w:t>
+      </w:r>
+    </w:p>
+    <w:p>
+      <w:pPr>
+        <w:ind w:left="720"/>
+        <w:rPr>
+          <w:sz w:val="16"/>
+          <w:szCs w:val="16"/>
+        </w:rPr>
+      </w:pPr>
+      <w:r>
+        <w:rPr>
+          <w:sz w:val="16"/>
+          <w:szCs w:val="16"/>
+        </w:rPr>
+        <w:t xml:space="preserve">    P3W1R3         0.000000          2.000000</w:t>
+      </w:r>
+    </w:p>
+    <w:p>
+      <w:pPr>
+        <w:ind w:left="720"/>
+        <w:rPr>
+          <w:sz w:val="16"/>
+          <w:szCs w:val="16"/>
+        </w:rPr>
+      </w:pPr>
+      <w:r>
+        <w:rPr>
+          <w:sz w:val="16"/>
+          <w:szCs w:val="16"/>
+        </w:rPr>
+        <w:t xml:space="preserve">    P3W1R4         0.000000          7.000000</w:t>
+      </w:r>
+    </w:p>
+    <w:p>
+      <w:pPr>
+        <w:ind w:left="720"/>
+        <w:rPr>
+          <w:sz w:val="16"/>
+          <w:szCs w:val="16"/>
+        </w:rPr>
+      </w:pPr>
+      <w:r>
+        <w:rPr>
+          <w:sz w:val="16"/>
+          <w:szCs w:val="16"/>
+        </w:rPr>
+        <w:t xml:space="preserve">    P3W2R3         0.000000          2.000000</w:t>
+      </w:r>
+    </w:p>
+    <w:p>
+      <w:pPr>
+        <w:ind w:left="720"/>
+        <w:rPr>
+          <w:sz w:val="16"/>
+          <w:szCs w:val="16"/>
+        </w:rPr>
+      </w:pPr>
+      <w:r>
+        <w:rPr>
+          <w:sz w:val="16"/>
+          <w:szCs w:val="16"/>
+        </w:rPr>
+        <w:t xml:space="preserve">    P3W2R4       150.000000          0.000000</w:t>
+      </w:r>
+    </w:p>
+    <w:p>
+      <w:pPr>
+        <w:ind w:left="720"/>
+        <w:rPr>
+          <w:sz w:val="16"/>
+          <w:szCs w:val="16"/>
+        </w:rPr>
+      </w:pPr>
+      <w:r>
+        <w:rPr>
+          <w:sz w:val="16"/>
+          <w:szCs w:val="16"/>
+        </w:rPr>
+        <w:t xml:space="preserve">    P3W2R5         0.000000          0.000000</w:t>
+      </w:r>
+    </w:p>
+    <w:p>
+      <w:pPr>
+        <w:ind w:left="720"/>
+        <w:rPr>
+          <w:sz w:val="16"/>
+          <w:szCs w:val="16"/>
+        </w:rPr>
+      </w:pPr>
+      <w:r>
+        <w:rPr>
+          <w:sz w:val="16"/>
+          <w:szCs w:val="16"/>
+        </w:rPr>
+        <w:t xml:space="preserve">    P3W2R6         0.000000          1.000000</w:t>
+      </w:r>
+    </w:p>
+    <w:p>
+      <w:pPr>
+        <w:ind w:left="720"/>
+        <w:rPr>
+          <w:sz w:val="16"/>
+          <w:szCs w:val="16"/>
+        </w:rPr>
+      </w:pPr>
+      <w:r>
+        <w:rPr>
+          <w:sz w:val="16"/>
+          <w:szCs w:val="16"/>
+        </w:rPr>
+        <w:t xml:space="preserve">    P3W3R4         0.000000          7.000000</w:t>
+      </w:r>
+    </w:p>
+    <w:p>
+      <w:pPr>
+        <w:ind w:left="720"/>
+        <w:rPr>
+          <w:sz w:val="16"/>
+          <w:szCs w:val="16"/>
+        </w:rPr>
+      </w:pPr>
+      <w:r>
+        <w:rPr>
+          <w:sz w:val="16"/>
+          <w:szCs w:val="16"/>
+        </w:rPr>
+        <w:t xml:space="preserve">    P3W3R5         0.000000          3.000000</w:t>
+      </w:r>
+    </w:p>
+    <w:p>
+      <w:pPr>
+        <w:ind w:left="720"/>
+        <w:rPr>
+          <w:sz w:val="16"/>
+          <w:szCs w:val="16"/>
+        </w:rPr>
+      </w:pPr>
+      <w:r>
+        <w:rPr>
+          <w:sz w:val="16"/>
+          <w:szCs w:val="16"/>
+        </w:rPr>
+        <w:t xml:space="preserve">    P3W3R6       100.000000          0.000000</w:t>
+      </w:r>
+    </w:p>
+    <w:p>
+      <w:pPr>
+        <w:ind w:left="720"/>
+        <w:rPr>
+          <w:sz w:val="16"/>
+          <w:szCs w:val="16"/>
+        </w:rPr>
+      </w:pPr>
+      <w:r>
+        <w:rPr>
+          <w:sz w:val="16"/>
+          <w:szCs w:val="16"/>
+        </w:rPr>
+        <w:t xml:space="preserve">    P3W3R7         0.000000          0.000000</w:t>
+      </w:r>
+    </w:p>
+    <w:p>
+      <w:pPr>
+        <w:ind w:left="720"/>
+        <w:rPr>
+          <w:sz w:val="16"/>
+          <w:szCs w:val="16"/>
+        </w:rPr>
+      </w:pPr>
+      <w:r>
+        <w:rPr>
+          <w:sz w:val="16"/>
+          <w:szCs w:val="16"/>
+        </w:rPr>
+        <w:t xml:space="preserve">    P4W2R3         0.000000          9.000000</w:t>
+      </w:r>
+    </w:p>
+    <w:p>
+      <w:pPr>
+        <w:ind w:left="720"/>
+        <w:rPr>
+          <w:sz w:val="16"/>
+          <w:szCs w:val="16"/>
+        </w:rPr>
+      </w:pPr>
+      <w:r>
+        <w:rPr>
+          <w:sz w:val="16"/>
+          <w:szCs w:val="16"/>
+        </w:rPr>
+        <w:t xml:space="preserve">    P4W2R4         0.000000          7.000000</w:t>
+      </w:r>
+    </w:p>
+    <w:p>
+      <w:pPr>
+        <w:ind w:left="720"/>
+        <w:rPr>
+          <w:sz w:val="16"/>
+          <w:szCs w:val="16"/>
+        </w:rPr>
+      </w:pPr>
+      <w:r>
+        <w:rPr>
+          <w:sz w:val="16"/>
+          <w:szCs w:val="16"/>
+        </w:rPr>
+        <w:t xml:space="preserve">    P4W2R5         0.000000          7.000000</w:t>
+      </w:r>
+    </w:p>
+    <w:p>
+      <w:pPr>
+        <w:ind w:left="720"/>
+        <w:rPr>
+          <w:sz w:val="16"/>
+          <w:szCs w:val="16"/>
+        </w:rPr>
+      </w:pPr>
+      <w:r>
+        <w:rPr>
+          <w:sz w:val="16"/>
+          <w:szCs w:val="16"/>
+        </w:rPr>
+        <w:t xml:space="preserve">    P4W2R6         0.000000          8.000000</w:t>
+      </w:r>
+    </w:p>
+    <w:p>
+      <w:pPr>
+        <w:ind w:left="720"/>
+        <w:rPr>
+          <w:sz w:val="16"/>
+          <w:szCs w:val="16"/>
+        </w:rPr>
+      </w:pPr>
+      <w:r>
+        <w:rPr>
+          <w:sz w:val="16"/>
+          <w:szCs w:val="16"/>
+        </w:rPr>
+        <w:t xml:space="preserve">    P4W3R4         0.000000          7.000000</w:t>
+      </w:r>
+    </w:p>
+    <w:p>
+      <w:pPr>
+        <w:ind w:left="720"/>
+        <w:rPr>
+          <w:sz w:val="16"/>
+          <w:szCs w:val="16"/>
+        </w:rPr>
+      </w:pPr>
+      <w:r>
+        <w:rPr>
+          <w:sz w:val="16"/>
+          <w:szCs w:val="16"/>
+        </w:rPr>
+        <w:t xml:space="preserve">    P4W3R5         0.000000          3.000000</w:t>
+      </w:r>
+    </w:p>
+    <w:p>
+      <w:pPr>
+        <w:ind w:left="720"/>
+        <w:rPr>
+          <w:sz w:val="16"/>
+          <w:szCs w:val="16"/>
+        </w:rPr>
+      </w:pPr>
+      <w:r>
+        <w:rPr>
+          <w:sz w:val="16"/>
+          <w:szCs w:val="16"/>
+        </w:rPr>
+        <w:t xml:space="preserve">    P4W3R6        50.000000          0.000000</w:t>
+      </w:r>
+    </w:p>
+    <w:p>
+      <w:pPr>
+        <w:ind w:left="720"/>
+      </w:pPr>
+      <w:r>
+        <w:rPr>
+          <w:sz w:val="16"/>
+          <w:szCs w:val="16"/>
+        </w:rPr>
+        <w:t xml:space="preserve">    P4W3R7       100.000000          0.000000</w:t>
+      </w:r>
+      <w:r>
+        <w:tab/>
+      </w:r>
+    </w:p>
+    <w:p/>
+    <w:p>
+      <w:r>
+        <w:t>iii.</w:t>
+      </w:r>
+    </w:p>
+    <w:p>
+      <w:r>
+        <w:tab/>
+        <w:t>According to Lindo, you would want to do the following:</w:t>
+      </w:r>
+    </w:p>
+    <w:p>
+      <w:r>
+        <w:t xml:space="preserve">    P1W1R2        50.000000          (ship 50 refrigerators from P1 to R1 through W1)</w:t>
+      </w:r>
+    </w:p>
+    <w:p>
+      <w:r>
+        <w:t xml:space="preserve">    P1W1R3       100.000000         (ship 100 refrigerators from P1 to R3 through W1)</w:t>
+      </w:r>
+    </w:p>
+    <w:p>
+      <w:r>
+        <w:t xml:space="preserve">    P2W1R1       100.000000         (ship 100 refrigerators from P2 to R1 through W1)</w:t>
+      </w:r>
+    </w:p>
+    <w:p>
+      <w:r>
+        <w:t xml:space="preserve">    P2W1R2       100.000000         (ship 100 refrigerators from P2 to R2 through W1)</w:t>
+      </w:r>
+    </w:p>
+    <w:p>
+      <w:r>
+        <w:t xml:space="preserve">    P2W2R4        50.000000          (ship 50 refrigerators from P2 to R4 through W2)</w:t>
+      </w:r>
+    </w:p>
+    <w:p>
+      <w:r>
+        <w:t xml:space="preserve">    P2W2R5       200.000000         (ship 200 refrigerators from P2 to R5 through W2)</w:t>
+      </w:r>
+    </w:p>
+    <w:p>
+      <w:r>
+        <w:t xml:space="preserve">    P3W2R4       150.000000         (ship 150 refrigerators from P3 to R4 through W2)</w:t>
+      </w:r>
+    </w:p>
+    <w:p>
+      <w:r>
+        <w:lastRenderedPageBreak/>
+        <w:t xml:space="preserve">    P3W3R6       100.000000         (ship 100 refrigerators from P3 to R6 through W3)</w:t>
+      </w:r>
+    </w:p>
+    <w:p>
+      <w:r>
+        <w:t xml:space="preserve">    P4W3R6        50.000000          (ship 50 refrigerators from P4 to R6 through W3)</w:t>
+      </w:r>
+    </w:p>
+    <w:p>
+      <w:r>
+        <w:t xml:space="preserve">    P4W3R7       100.000000         (ship 100 refrigerators from P4 to R7 through W3)</w:t>
+      </w:r>
+    </w:p>
+    <w:p>
+      <w:r>
+        <w:rPr>
+          <w:highlight w:val="yellow"/>
+        </w:rPr>
+        <w:t>Part B</w:t>
+      </w:r>
+    </w:p>
+    <w:p>
+      <w:r>
+        <w:tab/>
+        <w:t>We can see from the cost table that plants P1 and P2 cannot ship to warehouse 3. We can also see that warehouse W1 cannot ship to retailers R5, R6 or R7.</w:t>
+      </w:r>
+      <w:r>
+        <w:t xml:space="preserve"> This means that the demand from retailers R5, R6 and R7 must be met by supply strictly coming from warehouse W3 (with the elimination of W2). So, since only ports P3 and P4 can ship to W3, we can add up their supply and see if it is enough to offset the demand for ports R5, R6 and R7. </w:t>
+      </w:r>
+    </w:p>
+    <w:p>
+      <w:r>
+        <w:tab/>
+        <w:t xml:space="preserve">The results are: </w:t>
+      </w:r>
+    </w:p>
+    <w:p>
+      <w:r>
+        <w:tab/>
+      </w:r>
+      <w:r>
+        <w:tab/>
+        <w:t>Supply from P3 + P4: 400</w:t>
+      </w:r>
+    </w:p>
+    <w:p>
+      <w:r>
+        <w:tab/>
+      </w:r>
+      <w:r>
+        <w:tab/>
+        <w:t xml:space="preserve">Demand from R5, R6, R7: </w:t>
+      </w:r>
+      <w:r>
+        <w:t>450</w:t>
+      </w:r>
+    </w:p>
+    <w:p>
+      <w:r>
+        <w:t>Since the demand is greater than supply without W2, there is no feasible model to ship all refrigerators using only warehouse 1 and 3.</w:t>
+      </w:r>
+    </w:p>
+    <w:p>
+      <w:r>
+        <w:rPr>
+          <w:highlight w:val="yellow"/>
+        </w:rPr>
+        <w:t>Part C</w:t>
+      </w:r>
+    </w:p>
+    <w:p>
+      <w:pPr>
+        <w:ind w:firstLine="720"/>
+      </w:pPr>
+      <w:r>
+        <w:t>Yes it is possible, since we have seen the demand above is 450, and the supply is 400 (without W2). So if you add back in W2, even capping it at 100, it is feasible to meet demand.</w:t>
+      </w:r>
+      <w:r>
+        <w:t xml:space="preserve"> To solve this we added a line to the Lindo input supply constraints, as follows: </w:t>
+      </w:r>
+    </w:p>
+    <w:p>
+      <w:r>
+        <w:t>P1W2R3 + P1W2R4 + P1W2R5 + P1W2R6 + P2W2R3 + P2W2R4 + P2W2R5 + P2W2R6 + P3W2R3 + P3W2R4 + P3W2R5 + P3W2R6 + P4W2R3 + P4W2R4 + P4W2R5 + P4W2R6 &lt;=100</w:t>
+      </w:r>
+    </w:p>
+    <w:p>
+      <w:r>
+        <w:t>Basically just adding up all possible routes through W2, and capping them at 100 refrigerators. The optimal was found at:</w:t>
+      </w:r>
+    </w:p>
+    <w:p>
+      <w:r>
+        <w:t xml:space="preserve">  VARIABLE        VALUE          REDUCED COST</w:t>
+      </w:r>
+    </w:p>
+    <w:p>
+      <w:r>
+        <w:t xml:space="preserve">    P1W1R1        50.000000          0.000000</w:t>
+      </w:r>
+      <w:r>
+        <w:tab/>
+        <w:t>(Ship 50 refrigerators from P1 to R1 through W1)</w:t>
+      </w:r>
+    </w:p>
+    <w:p>
+      <w:r>
+        <w:t xml:space="preserve">    P1W1R3       100.000000          0.000000</w:t>
+      </w:r>
+      <w:r>
+        <w:tab/>
+        <w:t>(Ship 100 refrigerators from P1 to R3 through W1)</w:t>
+      </w:r>
+    </w:p>
+    <w:p>
+      <w:r>
+        <w:t xml:space="preserve">    P2W1R1        50.000000          0.000000</w:t>
+      </w:r>
+      <w:r>
+        <w:tab/>
+        <w:t>(Ship 50 refrigerators from P2 to R1 through W1)</w:t>
+      </w:r>
+    </w:p>
+    <w:p>
+      <w:r>
+        <w:t xml:space="preserve">    P2W1R2       150.000000          0.000000</w:t>
+      </w:r>
+      <w:r>
+        <w:tab/>
+        <w:t>(Ship 150 refrigerators from P2 to R2 through W1)</w:t>
+      </w:r>
+    </w:p>
+    <w:p>
+      <w:r>
+        <w:t xml:space="preserve">    P2W1R4       150.000000          0.000000</w:t>
+      </w:r>
+      <w:r>
+        <w:tab/>
+        <w:t>(Ship 150 refrigerators from P2 to R4 through W1)</w:t>
+      </w:r>
+    </w:p>
+    <w:p>
+      <w:r>
+        <w:t xml:space="preserve">    P2W2R4        50.000000          0.000000</w:t>
+      </w:r>
+      <w:r>
+        <w:tab/>
+        <w:t>(Ship 50 refrigerators from P2 to R4 through W2)</w:t>
+      </w:r>
+    </w:p>
+    <w:p>
+      <w:r>
+        <w:t xml:space="preserve">    P2W2R5        50.000000          0.000000</w:t>
+      </w:r>
+      <w:r>
+        <w:tab/>
+        <w:t>(Ship 50 refrigerators from P2 to R5 through W2)</w:t>
+      </w:r>
+    </w:p>
+    <w:p>
+      <w:r>
+        <w:t xml:space="preserve">    P3W3R5       100.000000          0.000000</w:t>
+      </w:r>
+      <w:r>
+        <w:tab/>
+        <w:t>(Ship 100 refrigerators from P3 to R5 through W3)</w:t>
+      </w:r>
+    </w:p>
+    <w:p>
+      <w:r>
+        <w:t xml:space="preserve">    P3W3R6       150.000000          0.000000</w:t>
+      </w:r>
+      <w:r>
+        <w:tab/>
+        <w:t>(Ship 150 refrigerators from P3 to R6 through W3)</w:t>
+      </w:r>
+    </w:p>
+    <w:p>
+      <w:r>
+        <w:lastRenderedPageBreak/>
+        <w:t xml:space="preserve">    P4W3R5        50.000000          0.000000</w:t>
+      </w:r>
+      <w:r>
+        <w:tab/>
+        <w:t>(Ship 50 refrigerators from P4 to R5 through W3)</w:t>
+      </w:r>
+    </w:p>
+    <w:p>
+      <w:r>
+        <w:t xml:space="preserve">    P4W3R7       100.000000          0.000000</w:t>
+      </w:r>
+      <w:r>
+        <w:tab/>
+        <w:t>(Ship 100 refrigerators from P4 to R7 through W3)</w:t>
+      </w:r>
+    </w:p>
+    <w:p>
+      <w:r>
+        <w:t>And the total cost comes to $18,300.</w:t>
+      </w:r>
+      <w:r>
+        <w:t>00.</w:t>
+      </w:r>
+    </w:p>
+    <w:p/>
+    <w:p>
+      <w:r>
+        <w:rPr>
+          <w:highlight w:val="yellow"/>
+        </w:rPr>
+        <w:t>Part D</w:t>
+      </w:r>
+    </w:p>
+    <w:p>
+      <w:r>
+        <w:t>Cijk = Unit transportation cost from source i, through warehouse j, to destination k</w:t>
+      </w:r>
+    </w:p>
+    <w:p>
+      <w:r>
+        <w:t>ai = amount of supply at source i</w:t>
+      </w:r>
+    </w:p>
+    <w:p>
+      <w:r>
+        <w:t>b</w:t>
+      </w:r>
+      <w:r>
+        <w:t>k</w:t>
+      </w:r>
+      <w:r>
+        <w:t xml:space="preserve"> = amount of demand at retailer </w:t>
+      </w:r>
+      <w:r>
+        <w:t>k</w:t>
+      </w:r>
+    </w:p>
+    <w:p>
+      <w:r>
+        <w:t>Xi</w:t>
+      </w:r>
+      <w:r>
+        <w:t>k</w:t>
+      </w:r>
+      <w:r>
+        <w:t xml:space="preserve"> = number of refrigerators distributed from origin i to retailer </w:t>
+      </w:r>
+      <w:r>
+        <w:t>k</w:t>
+      </w:r>
+    </w:p>
+    <w:p>
+      <w:pPr>
+        <w:ind w:left="720" w:firstLine="720"/>
+        <w:rPr>
+          <w:rFonts w:eastAsiaTheme="minorEastAsia"/>
+        </w:rPr>
+      </w:pPr>
+      <w:r>
+        <w:rPr>
+          <w:rFonts w:eastAsiaTheme="minorEastAsia"/>
+        </w:rPr>
+        <w:br/>
+        <w:t>Minimize z =</w:t>
+      </w:r>
+      <w:r>
+        <w:rPr>
+          <w:rFonts w:eastAsiaTheme="minorEastAsia"/>
+        </w:rPr>
+        <w:br/>
+      </w:r>
+      <m:oMathPara>
+        <m:oMath>
+          <m:nary>
+            <m:naryPr>
+              <m:chr m:val="∑"/>
+              <m:limLoc m:val="undOvr"/>
+              <m:ctrlPr>
+                <w:rPr>
+                  <w:rFonts w:ascii="Cambria Math" w:hAnsi="Cambria Math"/>
+                  <w:i/>
+                </w:rPr>
+              </m:ctrlPr>
+            </m:naryPr>
+            <m:sub>
+              <m:r>
+                <w:rPr>
+                  <w:rFonts w:ascii="Cambria Math" w:hAnsi="Cambria Math"/>
+                </w:rPr>
+                <m:t>i=1</m:t>
+              </m:r>
+            </m:sub>
+            <m:sup>
+              <m:r>
+                <w:rPr>
+                  <w:rFonts w:ascii="Cambria Math" w:hAnsi="Cambria Math"/>
+                </w:rPr>
+                <m:t>P</m:t>
+              </m:r>
+            </m:sup>
+            <m:e>
+              <m:nary>
+                <m:naryPr>
+                  <m:chr m:val="∑"/>
+                  <m:limLoc m:val="undOvr"/>
+                  <m:ctrlPr>
+                    <w:rPr>
+                      <w:rFonts w:ascii="Cambria Math" w:hAnsi="Cambria Math"/>
+                      <w:i/>
+                    </w:rPr>
+                  </m:ctrlPr>
+                </m:naryPr>
+                <m:sub>
+                  <m:r>
+                    <w:rPr>
+                      <w:rFonts w:ascii="Cambria Math" w:hAnsi="Cambria Math"/>
+                    </w:rPr>
+                    <m:t>j=1</m:t>
+                  </m:r>
+                </m:sub>
+                <m:sup>
+                  <m:r>
+                    <w:rPr>
+                      <w:rFonts w:ascii="Cambria Math" w:hAnsi="Cambria Math"/>
+                    </w:rPr>
+                    <m:t>W</m:t>
+                  </m:r>
+                </m:sup>
+                <m:e>
+                  <m:nary>
+                    <m:naryPr>
+                      <m:chr m:val="∑"/>
+                      <m:limLoc m:val="undOvr"/>
+                      <m:ctrlPr>
+                        <w:rPr>
+                          <w:rFonts w:ascii="Cambria Math" w:hAnsi="Cambria Math"/>
+                          <w:i/>
+                        </w:rPr>
+                      </m:ctrlPr>
+                    </m:naryPr>
+                    <m:sub>
+                      <m:r>
+                        <w:rPr>
+                          <w:rFonts w:ascii="Cambria Math" w:hAnsi="Cambria Math"/>
+                        </w:rPr>
+                        <m:t>k=1</m:t>
+                      </m:r>
+                    </m:sub>
+                    <m:sup>
+                      <m:r>
+                        <w:rPr>
+                          <w:rFonts w:ascii="Cambria Math" w:hAnsi="Cambria Math"/>
+                        </w:rPr>
+                        <m:t>R</m:t>
+                      </m:r>
+                    </m:sup>
+                    <m:e>
+                      <m:r>
+                        <w:rPr>
+                          <w:rFonts w:ascii="Cambria Math" w:hAnsi="Cambria Math"/>
+                        </w:rPr>
+                        <m:t>Cijk</m:t>
+                      </m:r>
+                    </m:e>
+                  </m:nary>
+                </m:e>
+              </m:nary>
+            </m:e>
+          </m:nary>
+        </m:oMath>
+      </m:oMathPara>
+    </w:p>
+    <w:p>
+      <w:pPr>
+        <w:ind w:left="720" w:firstLine="720"/>
+        <w:rPr>
+          <w:rFonts w:eastAsiaTheme="minorEastAsia"/>
+        </w:rPr>
+      </w:pPr>
+      <w:r>
+        <w:rPr>
+          <w:rFonts w:eastAsiaTheme="minorEastAsia"/>
+        </w:rPr>
+        <w:t>Subject to:</w:t>
+      </w:r>
+    </w:p>
+    <w:p>
+      <w:pPr>
+        <w:ind w:left="720" w:firstLine="720"/>
+        <w:rPr>
+          <w:rFonts w:eastAsiaTheme="minorEastAsia"/>
+        </w:rPr>
+      </w:pPr>
+      <m:oMathPara>
+        <m:oMath>
+          <m:nary>
+            <m:naryPr>
+              <m:chr m:val="∑"/>
+              <m:limLoc m:val="undOvr"/>
+              <m:ctrlPr>
+                <w:rPr>
+                  <w:rFonts w:ascii="Cambria Math" w:eastAsiaTheme="minorEastAsia" w:hAnsi="Cambria Math"/>
+                  <w:i/>
+                </w:rPr>
+              </m:ctrlPr>
+            </m:naryPr>
+            <m:sub>
+              <m:r>
+                <w:rPr>
+                  <w:rFonts w:ascii="Cambria Math" w:eastAsiaTheme="minorEastAsia" w:hAnsi="Cambria Math"/>
+                </w:rPr>
+                <m:t>k=1</m:t>
+              </m:r>
+            </m:sub>
+            <m:sup>
+              <m:r>
+                <w:rPr>
+                  <w:rFonts w:ascii="Cambria Math" w:eastAsiaTheme="minorEastAsia" w:hAnsi="Cambria Math"/>
+                </w:rPr>
+                <m:t>R</m:t>
+              </m:r>
+            </m:sup>
+            <m:e>
+              <m:r>
+                <w:rPr>
+                  <w:rFonts w:ascii="Cambria Math" w:eastAsiaTheme="minorEastAsia" w:hAnsi="Cambria Math"/>
+                </w:rPr>
+                <m:t>Xik=a</m:t>
+              </m:r>
+              <m:r>
+                <w:rPr>
+                  <w:rFonts w:ascii="Cambria Math" w:eastAsiaTheme="minorEastAsia" w:hAnsi="Cambria Math"/>
+                </w:rPr>
+                <m:t>k</m:t>
+              </m:r>
+            </m:e>
+          </m:nary>
+        </m:oMath>
+      </m:oMathPara>
+    </w:p>
+    <w:p>
+      <w:pPr>
+        <w:ind w:left="720" w:firstLine="720"/>
+        <w:rPr>
+          <w:rFonts w:eastAsiaTheme="minorEastAsia"/>
+        </w:rPr>
+      </w:pPr>
+      <m:oMathPara>
+        <m:oMath>
+          <m:nary>
+            <m:naryPr>
+              <m:chr m:val="∑"/>
+              <m:limLoc m:val="undOvr"/>
+              <m:ctrlPr>
+                <w:rPr>
+                  <w:rFonts w:ascii="Cambria Math" w:eastAsiaTheme="minorEastAsia" w:hAnsi="Cambria Math"/>
+                  <w:i/>
+                </w:rPr>
+              </m:ctrlPr>
+            </m:naryPr>
+            <m:sub>
+              <m:r>
+                <w:rPr>
+                  <w:rFonts w:ascii="Cambria Math" w:eastAsiaTheme="minorEastAsia" w:hAnsi="Cambria Math"/>
+                </w:rPr>
+                <m:t>k=1</m:t>
+              </m:r>
+            </m:sub>
+            <m:sup>
+              <m:r>
+                <w:rPr>
+                  <w:rFonts w:ascii="Cambria Math" w:eastAsiaTheme="minorEastAsia" w:hAnsi="Cambria Math"/>
+                </w:rPr>
+                <m:t>P</m:t>
+              </m:r>
+            </m:sup>
+            <m:e>
+              <m:r>
+                <w:rPr>
+                  <w:rFonts w:ascii="Cambria Math" w:eastAsiaTheme="minorEastAsia" w:hAnsi="Cambria Math"/>
+                </w:rPr>
+                <m:t>-</m:t>
+              </m:r>
+              <m:r>
+                <w:rPr>
+                  <w:rFonts w:ascii="Cambria Math" w:eastAsiaTheme="minorEastAsia" w:hAnsi="Cambria Math"/>
+                </w:rPr>
+                <m:t>Xik=</m:t>
+              </m:r>
+              <m:r>
+                <w:rPr>
+                  <w:rFonts w:ascii="Cambria Math" w:eastAsiaTheme="minorEastAsia" w:hAnsi="Cambria Math"/>
+                </w:rPr>
+                <m:t>-bk</m:t>
+              </m:r>
+            </m:e>
+          </m:nary>
+        </m:oMath>
+      </m:oMathPara>
+    </w:p>
+    <w:p>
+      <w:pPr>
+        <w:ind w:left="720" w:firstLine="720"/>
+        <w:rPr>
+          <w:rFonts w:eastAsiaTheme="minorEastAsia"/>
+        </w:rPr>
+      </w:pPr>
+    </w:p>
+    <w:p>
+      <w:pPr>
+        <w:ind w:left="720" w:firstLine="720"/>
+      </w:pPr>
+      <w:r>
+        <w:tab/>
+      </w:r>
+      <w:r>
+        <w:tab/>
+      </w:r>
+      <w:r>
+        <w:tab/>
+      </w:r>
+      <w:r>
+        <w:tab/>
+        <w:t>Xik &gt;= 0</w:t>
+      </w:r>
       <w:bookmarkStart w:id="0" w:name="_GoBack"/>
       <w:bookmarkEnd w:id="0"/>
-      <w:r>
-        <w:rPr>
-          <w:sz w:val="16"/>
-          <w:szCs w:val="16"/>
-        </w:rPr>
-        <w:t>P3W3R7 + P4W3R7 &gt;= 100</w:t>
-      </w:r>
-    </w:p>
-    <w:p/>
-    <w:p>
-      <w:r>
-        <w:tab/>
-      </w:r>
-      <w:proofErr w:type="gramStart"/>
-      <w:r>
-        <w:t>ii</w:t>
-      </w:r>
-      <w:proofErr w:type="gramEnd"/>
-      <w:r>
-        <w:t>.</w:t>
-      </w:r>
-    </w:p>
-    <w:p>
-      <w:r>
-        <w:tab/>
-      </w:r>
-      <w:r>
-        <w:tab/>
-        <w:t>For this part we used Lindo. The input was as follows:</w:t>
-      </w:r>
-    </w:p>
-    <w:p>
-      <w:pPr>
-        <w:rPr>
-          <w:sz w:val="16"/>
-          <w:szCs w:val="16"/>
-        </w:rPr>
-      </w:pPr>
-      <w:r>
-        <w:rPr>
-          <w:sz w:val="16"/>
-          <w:szCs w:val="16"/>
-        </w:rPr>
-        <w:tab/>
-      </w:r>
-      <w:r>
-        <w:rPr>
-          <w:sz w:val="16"/>
-          <w:szCs w:val="16"/>
-        </w:rPr>
-        <w:tab/>
-        <w:t>MIN</w:t>
-      </w:r>
-      <w:r>
-        <w:rPr>
-          <w:sz w:val="16"/>
-          <w:szCs w:val="16"/>
-        </w:rPr>
-        <w:tab/>
-        <w:t>15 P1W1R1 + 16 P1W1R2 + 17 P1W1R3 + 20 P1W1R4 + 27 P1W2R3 + 23 P1W2R4 + 25 P1W2R5 + 29 P1W2R6 + 16 P2W1R1 + 17 P2W1R2 + 18 P2W1R3 + 21 P2W1R4 + 20 P2W2R3 + 16 P2W2R4 + 18 P2W2R5 + 22 P2W2R6 + 18 P3W1R1 + 19 P3W1R2 + 20 P3W1R3 + 23 P3W1R4 + 20 P3W2R3 + 16 P3W2R4 + 18 P3W2R5 + 22 P3W2R6 + 23 P3W3R4 + 21 P3W3R5 + 21 P3W3R6 + 15 P3W3R7 + 26 P4W2R3 + 22 P4W2R4 + 24 P4W2R5 + 28 P4W2R6 + 22 P4W3R4 + 20 P4W3R5 + 20 P4W3R6 + 14 P4W3R7</w:t>
-      </w:r>
-    </w:p>
-    <w:p>
-      <w:pPr>
-        <w:rPr>
-          <w:sz w:val="16"/>
-          <w:szCs w:val="16"/>
-        </w:rPr>
-      </w:pPr>
-      <w:r>
-        <w:rPr>
-          <w:sz w:val="16"/>
-          <w:szCs w:val="16"/>
-        </w:rPr>
-        <w:lastRenderedPageBreak/>
-        <w:t>ST</w:t>
-      </w:r>
-    </w:p>
-    <w:p>
-      <w:pPr>
-        <w:rPr>
-          <w:sz w:val="16"/>
-          <w:szCs w:val="16"/>
-        </w:rPr>
-      </w:pPr>
-      <w:r>
-        <w:rPr>
-          <w:sz w:val="16"/>
-          <w:szCs w:val="16"/>
-        </w:rPr>
-        <w:tab/>
-        <w:t>! Supply Constraints</w:t>
-      </w:r>
-    </w:p>
-    <w:p>
-      <w:pPr>
-        <w:rPr>
-          <w:sz w:val="16"/>
-          <w:szCs w:val="16"/>
-        </w:rPr>
-      </w:pPr>
-      <w:r>
-        <w:rPr>
-          <w:sz w:val="16"/>
-          <w:szCs w:val="16"/>
-        </w:rPr>
-        <w:tab/>
-        <w:t>P1W1R1 + P1W1R2 + P1W1R3 + P1W1R4 + P1W2R3 + P1W2R4 + P1W2R5 + P1W2R6 &lt;= 150</w:t>
-      </w:r>
-    </w:p>
-    <w:p>
-      <w:pPr>
-        <w:rPr>
-          <w:sz w:val="16"/>
-          <w:szCs w:val="16"/>
-        </w:rPr>
-      </w:pPr>
-      <w:r>
-        <w:rPr>
-          <w:sz w:val="16"/>
-          <w:szCs w:val="16"/>
-        </w:rPr>
-        <w:tab/>
-        <w:t>P2W1R1 + P2W1R2 + P2W1R3 + P2W1R4 + P2W2R3 + P2W2R4 + P2W2R5 + P2W2R6 &lt;= 450</w:t>
-      </w:r>
-    </w:p>
-    <w:p>
-      <w:pPr>
-        <w:rPr>
-          <w:sz w:val="16"/>
-          <w:szCs w:val="16"/>
-        </w:rPr>
-      </w:pPr>
-      <w:r>
-        <w:rPr>
-          <w:sz w:val="16"/>
-          <w:szCs w:val="16"/>
-        </w:rPr>
-        <w:tab/>
-        <w:t>P3W1R1 + P3W1R2 + P3W1R3 + P3W1R4 + P3W2R3 + P3W2R4 + P3W2R5 + P3W2R6 + P3W3R4 + P3W3R5 + P3W3R6 + P3W3R7 &lt;= 250</w:t>
-      </w:r>
-    </w:p>
-    <w:p>
-      <w:pPr>
-        <w:rPr>
-          <w:sz w:val="16"/>
-          <w:szCs w:val="16"/>
-        </w:rPr>
-      </w:pPr>
-      <w:r>
-        <w:rPr>
-          <w:sz w:val="16"/>
-          <w:szCs w:val="16"/>
-        </w:rPr>
-        <w:tab/>
-        <w:t>P4W2R3 + P4W2R4 + P4W2R5 + P4W2R6 + P4W3R4 + P4W3R5 + P4W3R6 + P4W3R7 &lt;= 150</w:t>
-      </w:r>
-    </w:p>
-    <w:p>
-      <w:pPr>
-        <w:rPr>
-          <w:sz w:val="16"/>
-          <w:szCs w:val="16"/>
-        </w:rPr>
-      </w:pPr>
-    </w:p>
-    <w:p>
-      <w:pPr>
-        <w:rPr>
-          <w:sz w:val="16"/>
-          <w:szCs w:val="16"/>
-        </w:rPr>
-      </w:pPr>
-      <w:r>
-        <w:rPr>
-          <w:sz w:val="16"/>
-          <w:szCs w:val="16"/>
-        </w:rPr>
-        <w:tab/>
-        <w:t>! Demand Constraints</w:t>
-      </w:r>
-    </w:p>
-    <w:p>
-      <w:pPr>
-        <w:rPr>
-          <w:sz w:val="16"/>
-          <w:szCs w:val="16"/>
-        </w:rPr>
-      </w:pPr>
-      <w:r>
-        <w:rPr>
-          <w:sz w:val="16"/>
-          <w:szCs w:val="16"/>
-        </w:rPr>
-        <w:tab/>
-        <w:t>P1W1R1 + P2W1R1 + P3W1R1 &gt;= 100</w:t>
-      </w:r>
-    </w:p>
-    <w:p>
-      <w:pPr>
-        <w:rPr>
-          <w:sz w:val="16"/>
-          <w:szCs w:val="16"/>
-        </w:rPr>
-      </w:pPr>
-      <w:r>
-        <w:rPr>
-          <w:sz w:val="16"/>
-          <w:szCs w:val="16"/>
-        </w:rPr>
-        <w:tab/>
-        <w:t>P1W1R2 + P2W1R2 + P3W1R2 &gt;= 150</w:t>
-      </w:r>
-    </w:p>
-    <w:p>
-      <w:pPr>
-        <w:rPr>
-          <w:sz w:val="16"/>
-          <w:szCs w:val="16"/>
-        </w:rPr>
-      </w:pPr>
-      <w:r>
-        <w:rPr>
-          <w:sz w:val="16"/>
-          <w:szCs w:val="16"/>
-        </w:rPr>
-        <w:tab/>
-        <w:t>P1W1R3 + P1W2R3 + P2W1R3 + P2W2R3 + P3W1R3 + P3W2R3 + P4W2R3 &gt;= 100</w:t>
-      </w:r>
-    </w:p>
-    <w:p>
-      <w:pPr>
-        <w:rPr>
-          <w:sz w:val="16"/>
-          <w:szCs w:val="16"/>
-        </w:rPr>
-      </w:pPr>
-      <w:r>
-        <w:rPr>
-          <w:sz w:val="16"/>
-          <w:szCs w:val="16"/>
-        </w:rPr>
-        <w:tab/>
-        <w:t>P1W1R4 + P1W2R4 + P2W1R4 + P2W2R4 + P3W1R4 + P3W2R4 + P3W3R4 + P4W2R4 + P4W3R4 &gt;= 200</w:t>
-      </w:r>
-    </w:p>
-    <w:p>
-      <w:pPr>
-        <w:rPr>
-          <w:sz w:val="16"/>
-          <w:szCs w:val="16"/>
-        </w:rPr>
-      </w:pPr>
-      <w:r>
-        <w:rPr>
-          <w:sz w:val="16"/>
-          <w:szCs w:val="16"/>
-        </w:rPr>
-        <w:tab/>
-        <w:t>P1W2R5 + P2W2R5 + P3W2R5 + P3W3R5 + P4W2R5 + P4W3R5 &gt;= 200</w:t>
-      </w:r>
-    </w:p>
-    <w:p>
-      <w:pPr>
-        <w:rPr>
-          <w:sz w:val="16"/>
-          <w:szCs w:val="16"/>
-        </w:rPr>
-      </w:pPr>
-      <w:r>
-        <w:rPr>
-          <w:sz w:val="16"/>
-          <w:szCs w:val="16"/>
-        </w:rPr>
-        <w:tab/>
-        <w:t>P1W2R6 + P2W2R6 + P3W2R6 + P3W3R6 + P4W2R6 + P4W3R6 &gt;= 150</w:t>
-      </w:r>
-    </w:p>
-    <w:p>
-      <w:pPr>
-        <w:rPr>
-          <w:sz w:val="16"/>
-          <w:szCs w:val="16"/>
-        </w:rPr>
-      </w:pPr>
-      <w:r>
-        <w:rPr>
-          <w:sz w:val="16"/>
-          <w:szCs w:val="16"/>
-        </w:rPr>
-        <w:tab/>
-        <w:t>P3W3R7 + P4W3R7 &gt;= 100</w:t>
-      </w:r>
-    </w:p>
-    <w:p>
-      <w:pPr>
-        <w:rPr>
-          <w:sz w:val="16"/>
-          <w:szCs w:val="16"/>
-        </w:rPr>
-      </w:pPr>
-      <w:r>
-        <w:rPr>
-          <w:sz w:val="16"/>
-          <w:szCs w:val="16"/>
-        </w:rPr>
-        <w:t>END</w:t>
-      </w:r>
-    </w:p>
-    <w:p>
-      <w:r>
-        <w:rPr>
-          <w:sz w:val="16"/>
-          <w:szCs w:val="16"/>
-        </w:rPr>
-        <w:tab/>
-      </w:r>
-      <w:r>
-        <w:t>And the results were:</w:t>
-      </w:r>
-      <w:r>
-        <w:tab/>
-      </w:r>
-    </w:p>
-    <w:p>
-      <w:pPr>
-        <w:ind w:left="720"/>
-        <w:rPr>
-          <w:sz w:val="16"/>
-          <w:szCs w:val="16"/>
-        </w:rPr>
-      </w:pPr>
-      <w:r>
-        <w:rPr>
-          <w:sz w:val="16"/>
-          <w:szCs w:val="16"/>
-        </w:rPr>
-        <w:t>LP OPTIMUM FOUND AT STEP      2</w:t>
-      </w:r>
-    </w:p>
-    <w:p>
-      <w:pPr>
-        <w:ind w:left="720"/>
-        <w:rPr>
-          <w:sz w:val="16"/>
-          <w:szCs w:val="16"/>
-        </w:rPr>
-      </w:pPr>
-      <w:r>
-        <w:rPr>
-          <w:sz w:val="16"/>
-          <w:szCs w:val="16"/>
-        </w:rPr>
-        <w:t xml:space="preserve">        OBJECTIVE FUNCTION VALUE</w:t>
-      </w:r>
-    </w:p>
-    <w:p>
-      <w:pPr>
-        <w:ind w:left="720"/>
-        <w:rPr>
-          <w:sz w:val="16"/>
-          <w:szCs w:val="16"/>
-        </w:rPr>
-      </w:pPr>
-      <w:r>
-        <w:rPr>
-          <w:sz w:val="16"/>
-          <w:szCs w:val="16"/>
-        </w:rPr>
-        <w:t xml:space="preserve">        1)      17100.00</w:t>
-      </w:r>
-    </w:p>
-    <w:p>
-      <w:pPr>
-        <w:ind w:left="720"/>
-        <w:rPr>
-          <w:sz w:val="16"/>
-          <w:szCs w:val="16"/>
-        </w:rPr>
-      </w:pPr>
-      <w:r>
-        <w:rPr>
-          <w:sz w:val="16"/>
-          <w:szCs w:val="16"/>
-        </w:rPr>
-        <w:t xml:space="preserve">  VARIABLE        VALUE          REDUCED COST</w:t>
-      </w:r>
-    </w:p>
-    <w:p>
-      <w:pPr>
-        <w:ind w:left="720"/>
-        <w:rPr>
-          <w:sz w:val="16"/>
-          <w:szCs w:val="16"/>
-        </w:rPr>
-      </w:pPr>
-      <w:r>
-        <w:rPr>
-          <w:sz w:val="16"/>
-          <w:szCs w:val="16"/>
-        </w:rPr>
-        <w:t xml:space="preserve">    P1W1R1         0.000000        210.000000</w:t>
-      </w:r>
-    </w:p>
-    <w:p>
-      <w:pPr>
-        <w:ind w:left="720"/>
-        <w:rPr>
-          <w:sz w:val="16"/>
-          <w:szCs w:val="16"/>
-        </w:rPr>
-      </w:pPr>
-      <w:r>
-        <w:rPr>
-          <w:sz w:val="16"/>
-          <w:szCs w:val="16"/>
-        </w:rPr>
-        <w:t xml:space="preserve">    P1W1R2        50.000000          0.000000</w:t>
-      </w:r>
-    </w:p>
-    <w:p>
-      <w:pPr>
-        <w:ind w:left="720"/>
-        <w:rPr>
-          <w:sz w:val="16"/>
-          <w:szCs w:val="16"/>
-        </w:rPr>
-      </w:pPr>
-      <w:r>
-        <w:rPr>
-          <w:sz w:val="16"/>
-          <w:szCs w:val="16"/>
-        </w:rPr>
-        <w:t xml:space="preserve">    P1W1R3       100.000000          0.000000</w:t>
-      </w:r>
-    </w:p>
-    <w:p>
-      <w:pPr>
-        <w:ind w:left="720"/>
-        <w:rPr>
-          <w:sz w:val="16"/>
-          <w:szCs w:val="16"/>
-        </w:rPr>
-      </w:pPr>
-      <w:r>
-        <w:rPr>
-          <w:sz w:val="16"/>
-          <w:szCs w:val="16"/>
-        </w:rPr>
-        <w:t xml:space="preserve">    P1W1R4         0.000000          5.000000</w:t>
-      </w:r>
-    </w:p>
-    <w:p>
-      <w:pPr>
-        <w:ind w:left="720"/>
-        <w:rPr>
-          <w:sz w:val="16"/>
-          <w:szCs w:val="16"/>
-        </w:rPr>
-      </w:pPr>
-      <w:r>
-        <w:rPr>
-          <w:sz w:val="16"/>
-          <w:szCs w:val="16"/>
-        </w:rPr>
-        <w:t xml:space="preserve">    P1W2R3         0.000000         10.000000</w:t>
-      </w:r>
-    </w:p>
-    <w:p>
-      <w:pPr>
-        <w:ind w:left="720"/>
-        <w:rPr>
-          <w:sz w:val="16"/>
-          <w:szCs w:val="16"/>
-        </w:rPr>
-      </w:pPr>
-      <w:r>
-        <w:rPr>
-          <w:sz w:val="16"/>
-          <w:szCs w:val="16"/>
-        </w:rPr>
-        <w:t xml:space="preserve">    P1W2R4         0.000000          8.000000</w:t>
-      </w:r>
-    </w:p>
-    <w:p>
-      <w:pPr>
-        <w:ind w:left="720"/>
-        <w:rPr>
-          <w:sz w:val="16"/>
-          <w:szCs w:val="16"/>
-        </w:rPr>
-      </w:pPr>
-      <w:r>
-        <w:rPr>
-          <w:sz w:val="16"/>
-          <w:szCs w:val="16"/>
-        </w:rPr>
-        <w:t xml:space="preserve">    P1W2R5         0.000000          8.000000</w:t>
-      </w:r>
-    </w:p>
-    <w:p>
-      <w:pPr>
-        <w:ind w:left="720"/>
-        <w:rPr>
-          <w:sz w:val="16"/>
-          <w:szCs w:val="16"/>
-        </w:rPr>
-      </w:pPr>
-      <w:r>
-        <w:rPr>
-          <w:sz w:val="16"/>
-          <w:szCs w:val="16"/>
-        </w:rPr>
-        <w:t xml:space="preserve">    P1W2R6         0.000000          9.000000</w:t>
-      </w:r>
-    </w:p>
-    <w:p>
-      <w:pPr>
-        <w:ind w:left="720"/>
-        <w:rPr>
-          <w:sz w:val="16"/>
-          <w:szCs w:val="16"/>
-        </w:rPr>
-      </w:pPr>
-      <w:r>
-        <w:rPr>
-          <w:sz w:val="16"/>
-          <w:szCs w:val="16"/>
-        </w:rPr>
-        <w:t xml:space="preserve">    P2W1R1       100.000000          0.000000</w:t>
-      </w:r>
-    </w:p>
-    <w:p>
-      <w:pPr>
-        <w:ind w:left="720"/>
-        <w:rPr>
-          <w:sz w:val="16"/>
-          <w:szCs w:val="16"/>
-        </w:rPr>
-      </w:pPr>
-      <w:r>
-        <w:rPr>
-          <w:sz w:val="16"/>
-          <w:szCs w:val="16"/>
-        </w:rPr>
-        <w:t xml:space="preserve">    P2W1R2       100.000000          0.000000</w:t>
-      </w:r>
-    </w:p>
-    <w:p>
-      <w:pPr>
-        <w:ind w:left="720"/>
-        <w:rPr>
-          <w:sz w:val="16"/>
-          <w:szCs w:val="16"/>
-        </w:rPr>
-      </w:pPr>
-      <w:r>
-        <w:rPr>
-          <w:sz w:val="16"/>
-          <w:szCs w:val="16"/>
-        </w:rPr>
-        <w:t xml:space="preserve">    P2W1R3         0.000000          0.000000</w:t>
-      </w:r>
-    </w:p>
-    <w:p>
-      <w:pPr>
-        <w:ind w:left="720"/>
-        <w:rPr>
-          <w:sz w:val="16"/>
-          <w:szCs w:val="16"/>
-        </w:rPr>
-      </w:pPr>
-      <w:r>
-        <w:rPr>
-          <w:sz w:val="16"/>
-          <w:szCs w:val="16"/>
-        </w:rPr>
-        <w:t xml:space="preserve">    P2W1R4         0.000000          5.000000</w:t>
-      </w:r>
-    </w:p>
-    <w:p>
-      <w:pPr>
-        <w:ind w:left="720"/>
-        <w:rPr>
-          <w:sz w:val="16"/>
-          <w:szCs w:val="16"/>
-        </w:rPr>
-      </w:pPr>
-      <w:r>
-        <w:rPr>
-          <w:sz w:val="16"/>
-          <w:szCs w:val="16"/>
-        </w:rPr>
-        <w:t xml:space="preserve">    P2W2R3         0.000000          2.000000</w:t>
-      </w:r>
-    </w:p>
-    <w:p>
-      <w:pPr>
-        <w:ind w:left="720"/>
-        <w:rPr>
-          <w:sz w:val="16"/>
-          <w:szCs w:val="16"/>
-        </w:rPr>
-      </w:pPr>
-      <w:r>
-        <w:rPr>
-          <w:sz w:val="16"/>
-          <w:szCs w:val="16"/>
-        </w:rPr>
-        <w:lastRenderedPageBreak/>
-        <w:t xml:space="preserve">    P2W2R4        50.000000          0.000000</w:t>
-      </w:r>
-    </w:p>
-    <w:p>
-      <w:pPr>
-        <w:ind w:left="720"/>
-        <w:rPr>
-          <w:sz w:val="16"/>
-          <w:szCs w:val="16"/>
-        </w:rPr>
-      </w:pPr>
-      <w:r>
-        <w:rPr>
-          <w:sz w:val="16"/>
-          <w:szCs w:val="16"/>
-        </w:rPr>
-        <w:t xml:space="preserve">    P2W2R5       200.000000          0.000000</w:t>
-      </w:r>
-    </w:p>
-    <w:p>
-      <w:pPr>
-        <w:ind w:left="720"/>
-        <w:rPr>
-          <w:sz w:val="16"/>
-          <w:szCs w:val="16"/>
-        </w:rPr>
-      </w:pPr>
-      <w:r>
-        <w:rPr>
-          <w:sz w:val="16"/>
-          <w:szCs w:val="16"/>
-        </w:rPr>
-        <w:t xml:space="preserve">    P2W2R6         0.000000          1.000000</w:t>
-      </w:r>
-    </w:p>
-    <w:p>
-      <w:pPr>
-        <w:ind w:left="720"/>
-        <w:rPr>
-          <w:sz w:val="16"/>
-          <w:szCs w:val="16"/>
-        </w:rPr>
-      </w:pPr>
-      <w:r>
-        <w:rPr>
-          <w:sz w:val="16"/>
-          <w:szCs w:val="16"/>
-        </w:rPr>
-        <w:t xml:space="preserve">    P3W1R1         0.000000          2.000000</w:t>
-      </w:r>
-    </w:p>
-    <w:p>
-      <w:pPr>
-        <w:ind w:left="720"/>
-        <w:rPr>
-          <w:sz w:val="16"/>
-          <w:szCs w:val="16"/>
-        </w:rPr>
-      </w:pPr>
-      <w:r>
-        <w:rPr>
-          <w:sz w:val="16"/>
-          <w:szCs w:val="16"/>
-        </w:rPr>
-        <w:t xml:space="preserve">    P3W1R2         0.000000          2.000000</w:t>
-      </w:r>
-    </w:p>
-    <w:p>
-      <w:pPr>
-        <w:ind w:left="720"/>
-        <w:rPr>
-          <w:sz w:val="16"/>
-          <w:szCs w:val="16"/>
-        </w:rPr>
-      </w:pPr>
-      <w:r>
-        <w:rPr>
-          <w:sz w:val="16"/>
-          <w:szCs w:val="16"/>
-        </w:rPr>
-        <w:t xml:space="preserve">    P3W1R3         0.000000          2.000000</w:t>
-      </w:r>
-    </w:p>
-    <w:p>
-      <w:pPr>
-        <w:ind w:left="720"/>
-        <w:rPr>
-          <w:sz w:val="16"/>
-          <w:szCs w:val="16"/>
-        </w:rPr>
-      </w:pPr>
-      <w:r>
-        <w:rPr>
-          <w:sz w:val="16"/>
-          <w:szCs w:val="16"/>
-        </w:rPr>
-        <w:t xml:space="preserve">    P3W1R4         0.000000          7.000000</w:t>
-      </w:r>
-    </w:p>
-    <w:p>
-      <w:pPr>
-        <w:ind w:left="720"/>
-        <w:rPr>
-          <w:sz w:val="16"/>
-          <w:szCs w:val="16"/>
-        </w:rPr>
-      </w:pPr>
-      <w:r>
-        <w:rPr>
-          <w:sz w:val="16"/>
-          <w:szCs w:val="16"/>
-        </w:rPr>
-        <w:t xml:space="preserve">    P3W2R3         0.000000          2.000000</w:t>
-      </w:r>
-    </w:p>
-    <w:p>
-      <w:pPr>
-        <w:ind w:left="720"/>
-        <w:rPr>
-          <w:sz w:val="16"/>
-          <w:szCs w:val="16"/>
-        </w:rPr>
-      </w:pPr>
-      <w:r>
-        <w:rPr>
-          <w:sz w:val="16"/>
-          <w:szCs w:val="16"/>
-        </w:rPr>
-        <w:t xml:space="preserve">    P3W2R4       150.000000          0.000000</w:t>
-      </w:r>
-    </w:p>
-    <w:p>
-      <w:pPr>
-        <w:ind w:left="720"/>
-        <w:rPr>
-          <w:sz w:val="16"/>
-          <w:szCs w:val="16"/>
-        </w:rPr>
-      </w:pPr>
-      <w:r>
-        <w:rPr>
-          <w:sz w:val="16"/>
-          <w:szCs w:val="16"/>
-        </w:rPr>
-        <w:t xml:space="preserve">    P3W2R5         0.000000          0.000000</w:t>
-      </w:r>
-    </w:p>
-    <w:p>
-      <w:pPr>
-        <w:ind w:left="720"/>
-        <w:rPr>
-          <w:sz w:val="16"/>
-          <w:szCs w:val="16"/>
-        </w:rPr>
-      </w:pPr>
-      <w:r>
-        <w:rPr>
-          <w:sz w:val="16"/>
-          <w:szCs w:val="16"/>
-        </w:rPr>
-        <w:t xml:space="preserve">    P3W2R6         0.000000          1.000000</w:t>
-      </w:r>
-    </w:p>
-    <w:p>
-      <w:pPr>
-        <w:ind w:left="720"/>
-        <w:rPr>
-          <w:sz w:val="16"/>
-          <w:szCs w:val="16"/>
-        </w:rPr>
-      </w:pPr>
-      <w:r>
-        <w:rPr>
-          <w:sz w:val="16"/>
-          <w:szCs w:val="16"/>
-        </w:rPr>
-        <w:t xml:space="preserve">    P3W3R4         0.000000          7.000000</w:t>
-      </w:r>
-    </w:p>
-    <w:p>
-      <w:pPr>
-        <w:ind w:left="720"/>
-        <w:rPr>
-          <w:sz w:val="16"/>
-          <w:szCs w:val="16"/>
-        </w:rPr>
-      </w:pPr>
-      <w:r>
-        <w:rPr>
-          <w:sz w:val="16"/>
-          <w:szCs w:val="16"/>
-        </w:rPr>
-        <w:t xml:space="preserve">    P3W3R5         0.000000          3.000000</w:t>
-      </w:r>
-    </w:p>
-    <w:p>
-      <w:pPr>
-        <w:ind w:left="720"/>
-        <w:rPr>
-          <w:sz w:val="16"/>
-          <w:szCs w:val="16"/>
-        </w:rPr>
-      </w:pPr>
-      <w:r>
-        <w:rPr>
-          <w:sz w:val="16"/>
-          <w:szCs w:val="16"/>
-        </w:rPr>
-        <w:t xml:space="preserve">    P3W3R6       100.000000          0.000000</w:t>
-      </w:r>
-    </w:p>
-    <w:p>
-      <w:pPr>
-        <w:ind w:left="720"/>
-        <w:rPr>
-          <w:sz w:val="16"/>
-          <w:szCs w:val="16"/>
-        </w:rPr>
-      </w:pPr>
-      <w:r>
-        <w:rPr>
-          <w:sz w:val="16"/>
-          <w:szCs w:val="16"/>
-        </w:rPr>
-        <w:t xml:space="preserve">    P3W3R7         0.000000          0.000000</w:t>
-      </w:r>
-    </w:p>
-    <w:p>
-      <w:pPr>
-        <w:ind w:left="720"/>
-        <w:rPr>
-          <w:sz w:val="16"/>
-          <w:szCs w:val="16"/>
-        </w:rPr>
-      </w:pPr>
-      <w:r>
-        <w:rPr>
-          <w:sz w:val="16"/>
-          <w:szCs w:val="16"/>
-        </w:rPr>
-        <w:t xml:space="preserve">    P4W2R3         0.000000          9.000000</w:t>
-      </w:r>
-    </w:p>
-    <w:p>
-      <w:pPr>
-        <w:ind w:left="720"/>
-        <w:rPr>
-          <w:sz w:val="16"/>
-          <w:szCs w:val="16"/>
-        </w:rPr>
-      </w:pPr>
-      <w:r>
-        <w:rPr>
-          <w:sz w:val="16"/>
-          <w:szCs w:val="16"/>
-        </w:rPr>
-        <w:t xml:space="preserve">    P4W2R4         0.000000          7.000000</w:t>
-      </w:r>
-    </w:p>
-    <w:p>
-      <w:pPr>
-        <w:ind w:left="720"/>
-        <w:rPr>
-          <w:sz w:val="16"/>
-          <w:szCs w:val="16"/>
-        </w:rPr>
-      </w:pPr>
-      <w:r>
-        <w:rPr>
-          <w:sz w:val="16"/>
-          <w:szCs w:val="16"/>
-        </w:rPr>
-        <w:t xml:space="preserve">    P4W2R5         0.000000          7.000000</w:t>
-      </w:r>
-    </w:p>
-    <w:p>
-      <w:pPr>
-        <w:ind w:left="720"/>
-        <w:rPr>
-          <w:sz w:val="16"/>
-          <w:szCs w:val="16"/>
-        </w:rPr>
-      </w:pPr>
-      <w:r>
-        <w:rPr>
-          <w:sz w:val="16"/>
-          <w:szCs w:val="16"/>
-        </w:rPr>
-        <w:t xml:space="preserve">    P4W2R6         0.000000          8.000000</w:t>
-      </w:r>
-    </w:p>
-    <w:p>
-      <w:pPr>
-        <w:ind w:left="720"/>
-        <w:rPr>
-          <w:sz w:val="16"/>
-          <w:szCs w:val="16"/>
-        </w:rPr>
-      </w:pPr>
-      <w:r>
-        <w:rPr>
-          <w:sz w:val="16"/>
-          <w:szCs w:val="16"/>
-        </w:rPr>
-        <w:t xml:space="preserve">    P4W3R4         0.000000          7.000000</w:t>
-      </w:r>
-    </w:p>
-    <w:p>
-      <w:pPr>
-        <w:ind w:left="720"/>
-        <w:rPr>
-          <w:sz w:val="16"/>
-          <w:szCs w:val="16"/>
-        </w:rPr>
-      </w:pPr>
-      <w:r>
-        <w:rPr>
-          <w:sz w:val="16"/>
-          <w:szCs w:val="16"/>
-        </w:rPr>
-        <w:t xml:space="preserve">    P4W3R5         0.000000          3.000000</w:t>
-      </w:r>
-    </w:p>
-    <w:p>
-      <w:pPr>
-        <w:ind w:left="720"/>
-        <w:rPr>
-          <w:sz w:val="16"/>
-          <w:szCs w:val="16"/>
-        </w:rPr>
-      </w:pPr>
-      <w:r>
-        <w:rPr>
-          <w:sz w:val="16"/>
-          <w:szCs w:val="16"/>
-        </w:rPr>
-        <w:t xml:space="preserve">    P4W3R6        50.000000          0.000000</w:t>
-      </w:r>
-    </w:p>
-    <w:p>
-      <w:pPr>
-        <w:ind w:left="720"/>
-      </w:pPr>
-      <w:r>
-        <w:rPr>
-          <w:sz w:val="16"/>
-          <w:szCs w:val="16"/>
-        </w:rPr>
-        <w:t xml:space="preserve">    P4W3R7       100.000000          0.000000</w:t>
-      </w:r>
-      <w:r>
-        <w:tab/>
-      </w:r>
-    </w:p>
-    <w:p/>
-    <w:p>
-      <w:proofErr w:type="gramStart"/>
-      <w:r>
-        <w:t>iii</w:t>
-      </w:r>
-      <w:proofErr w:type="gramEnd"/>
-      <w:r>
-        <w:t>.</w:t>
-      </w:r>
-    </w:p>
-    <w:p>
-      <w:r>
-        <w:tab/>
-        <w:t>According to Lindo, you would want to do the following:</w:t>
-      </w:r>
-    </w:p>
-    <w:p>
-      <w:r>
-        <w:t xml:space="preserve">    P1W1R2        50.000000          (ship 50 refrigerators from P1 to R1 through W1)</w:t>
-      </w:r>
-    </w:p>
-    <w:p>
-      <w:r>
-        <w:t xml:space="preserve">    P1W1R3       100.000000         (ship 100 refrigerators from P1 to R3 through W1)</w:t>
-      </w:r>
-    </w:p>
-    <w:p>
-      <w:r>
-        <w:t xml:space="preserve">    P2W1R1       100.000000         (ship 100 refrigerators from P2 to R1 through W1)</w:t>
-      </w:r>
-    </w:p>
-    <w:p>
-      <w:r>
-        <w:t xml:space="preserve">    P2W1R2       100.000000         (ship 100 refrigerators from P2 to R2 through W1)</w:t>
-      </w:r>
-    </w:p>
-    <w:p>
-      <w:r>
-        <w:t xml:space="preserve">    P2W2R4        50.000000          (ship 50 refrigerators from P2 to R4 through W2)</w:t>
-      </w:r>
-    </w:p>
-    <w:p>
-      <w:r>
-        <w:t xml:space="preserve">    P2W2R5       200.000000         (ship 200 refrigerators from P2 to R5 through W2)</w:t>
-      </w:r>
-    </w:p>
-    <w:p>
-      <w:r>
-        <w:t xml:space="preserve">    P3W2R4       150.000000         (ship 150 refrigerators from P3 to R4 through W2)</w:t>
-      </w:r>
-    </w:p>
-    <w:p>
-      <w:r>
-        <w:lastRenderedPageBreak/>
-        <w:t xml:space="preserve">    P3W3R6       100.000000         (ship 100 refrigerators from P3 to R6 through W3)</w:t>
-      </w:r>
-    </w:p>
-    <w:p>
-      <w:r>
-        <w:t xml:space="preserve">    P4W3R6        50.000000          (ship 50 refrigerators from P4 to R6 through W3)</w:t>
-      </w:r>
-    </w:p>
-    <w:p>
-      <w:r>
-        <w:t xml:space="preserve">    P4W3R7       100.000000         (ship 100 refrigerators from P4 to R7 through W3)</w:t>
-      </w:r>
-    </w:p>
-    <w:p>
-      <w:r>
-        <w:rPr>
-          <w:highlight w:val="yellow"/>
-        </w:rPr>
-        <w:t>Part B</w:t>
-      </w:r>
-    </w:p>
-    <w:p>
-      <w:r>
-        <w:tab/>
-        <w:t>We can see from the cost table that plants P1 and P2 cannot ship to warehouse 3. We can also see that warehouse W1 cannot ship to retailers R5, R6 or R7.</w:t>
-      </w:r>
-      <w:r>
-        <w:t xml:space="preserve"> This means that the demand from retailers R5, R6 and R7 must be met by supply strictly coming from warehouse W3 (with the elimination of W2). So, since only ports P3 and P4 can ship to W3, we can add up their supply and see if it is enough to offset the demand for ports R5, R6 and R7. </w:t>
-      </w:r>
-    </w:p>
-    <w:p>
-      <w:r>
-        <w:tab/>
-        <w:t xml:space="preserve">The results are: </w:t>
-      </w:r>
-    </w:p>
-    <w:p>
-      <w:r>
-        <w:tab/>
-      </w:r>
-      <w:r>
-        <w:tab/>
-        <w:t>Supply from P3 + P4: 400</w:t>
-      </w:r>
-    </w:p>
-    <w:p>
-      <w:r>
-        <w:tab/>
-      </w:r>
-      <w:r>
-        <w:tab/>
-        <w:t xml:space="preserve">Demand from R5, R6, R7: </w:t>
-      </w:r>
-      <w:r>
-        <w:t>450</w:t>
-      </w:r>
-    </w:p>
-    <w:p>
-      <w:r>
-        <w:t>Since the demand is greater than supply without W2, there is no feasible model to ship all refrigerators using only warehouse 1 and 3.</w:t>
-      </w:r>
-    </w:p>
-    <w:p>
-      <w:r>
-        <w:rPr>
-          <w:highlight w:val="yellow"/>
-        </w:rPr>
-        <w:t>Part C</w:t>
-      </w:r>
-    </w:p>
-    <w:p>
-      <w:pPr>
-        <w:ind w:firstLine="720"/>
-      </w:pPr>
-      <w:r>
-        <w:t>Yes it is possible, since we have seen the demand above is 450, and the supply is 400 (without W2). So if you add back in W2, even capping it at 100, it is feasible to meet demand.</w:t>
-      </w:r>
-      <w:r>
-        <w:t xml:space="preserve"> To solve this we added a line to the Lindo input supply constraints, as follows: </w:t>
-      </w:r>
-    </w:p>
-    <w:p>
-      <w:r>
-        <w:t>P1W2R3 + P1W2R4 + P1W2R5 + P1W2R6 + P2W2R3 + P2W2R4 + P2W2R5 + P2W2R6 + P3W2R3 + P3W2R4 + P3W2R5 + P3W2R6 + P4W2R3 + P4W2R4 + P4W2R5 + P4W2R6 &lt;=100</w:t>
-      </w:r>
-    </w:p>
-    <w:p>
-      <w:r>
-        <w:t>Basically just adding up all possible routes through W2, and capping them at 100 refrigerators. The optimal was found at:</w:t>
-      </w:r>
-    </w:p>
-    <w:p>
-      <w:r>
-        <w:t xml:space="preserve">  VARIABLE        VALUE          REDUCED COST</w:t>
-      </w:r>
-    </w:p>
-    <w:p>
-      <w:r>
-        <w:t xml:space="preserve">    P1W1R1        50.000000          0.000000</w:t>
-      </w:r>
-      <w:r>
-        <w:tab/>
-        <w:t>(Ship 50 refrigerators from P1 to R1 through W1)</w:t>
-      </w:r>
-    </w:p>
-    <w:p>
-      <w:r>
-        <w:t xml:space="preserve">    P1W1R3       100.000000          0.000000</w:t>
-      </w:r>
-      <w:r>
-        <w:tab/>
-        <w:t>(Ship 100 refrigerators from P1 to R3 through W1)</w:t>
-      </w:r>
-    </w:p>
-    <w:p>
-      <w:r>
-        <w:t xml:space="preserve">    P2W1R1        50.000000          0.000000</w:t>
-      </w:r>
-      <w:r>
-        <w:tab/>
-        <w:t>(Ship 50 refrigerators from P2 to R1 through W1)</w:t>
-      </w:r>
-    </w:p>
-    <w:p>
-      <w:r>
-        <w:t xml:space="preserve">    P2W1R2       150.000000          0.000000</w:t>
-      </w:r>
-      <w:r>
-        <w:tab/>
-        <w:t>(Ship 150 refrigerators from P2 to R2 through W1)</w:t>
-      </w:r>
-    </w:p>
-    <w:p>
-      <w:r>
-        <w:t xml:space="preserve">    P2W1R4       150.000000          0.000000</w:t>
-      </w:r>
-      <w:r>
-        <w:tab/>
-        <w:t>(Ship 150 refrigerators from P2 to R4 through W1)</w:t>
-      </w:r>
-    </w:p>
-    <w:p>
-      <w:r>
-        <w:t xml:space="preserve">    P2W2R4        50.000000          0.000000</w:t>
-      </w:r>
-      <w:r>
-        <w:tab/>
-        <w:t>(Ship 50 refrigerators from P2 to R4 through W2)</w:t>
-      </w:r>
-    </w:p>
-    <w:p>
-      <w:r>
-        <w:t xml:space="preserve">    P2W2R5        50.000000          0.000000</w:t>
-      </w:r>
-      <w:r>
-        <w:tab/>
-        <w:t>(Ship 50 refrigerators from P2 to R5 through W2)</w:t>
-      </w:r>
-    </w:p>
-    <w:p>
-      <w:r>
-        <w:t xml:space="preserve">    P3W3R5       100.000000          0.000000</w:t>
-      </w:r>
-      <w:r>
-        <w:tab/>
-        <w:t>(Ship 100 refrigerators from P3 to R5 through W3)</w:t>
-      </w:r>
-    </w:p>
-    <w:p>
-      <w:r>
-        <w:t xml:space="preserve">    P3W3R6       150.000000          0.000000</w:t>
-      </w:r>
-      <w:r>
-        <w:tab/>
-        <w:t>(Ship 150 refrigerators from P3 to R6 through W3)</w:t>
-      </w:r>
-    </w:p>
-    <w:p>
-      <w:r>
-        <w:lastRenderedPageBreak/>
-        <w:t xml:space="preserve">    P4W3R5        50.000000          0.000000</w:t>
-      </w:r>
-      <w:r>
-        <w:tab/>
-        <w:t>(Ship 50 refrigerators from P4 to R5 through W3)</w:t>
-      </w:r>
-    </w:p>
-    <w:p>
-      <w:r>
-        <w:t xml:space="preserve">    P4W3R7       100.000000          0.000000</w:t>
-      </w:r>
-      <w:r>
-        <w:tab/>
-        <w:t>(Ship 100 refrigerators from P4 to R7 through W3)</w:t>
-      </w:r>
-    </w:p>
-    <w:p>
-      <w:r>
-        <w:t>And the total cost comes to $18,300.</w:t>
-      </w:r>
-      <w:r>
-        <w:t>00.</w:t>
-      </w:r>
-    </w:p>
-    <w:p/>
-    <w:p>
-      <w:r>
-        <w:rPr>
-          <w:highlight w:val="yellow"/>
-        </w:rPr>
-        <w:t>Part D</w:t>
-      </w:r>
     </w:p>
     <w:p/>
     <w:p>
@@ -2639,6 +2903,16 @@
       <w:contextualSpacing/>
     </w:pPr>
   </w:style>
+  <w:style w:type="character" w:styleId="PlaceholderText">
+    <w:name w:val="Placeholder Text"/>
+    <w:basedOn w:val="DefaultParagraphFont"/>
+    <w:uiPriority w:val="99"/>
+    <w:semiHidden/>
+    <w:rsid w:val="00CA771E"/>
+    <w:rPr>
+      <w:color w:val="808080"/>
+    </w:rPr>
+  </w:style>
 </w:styles>
 </file>
 

--- a/Project3/Project3 Group 26.docx
+++ b/Project3/Project3 Group 26.docx
@@ -2233,13 +2233,7 @@
                 <w:rPr>
                   <w:rFonts w:ascii="Cambria Math" w:eastAsiaTheme="minorEastAsia" w:hAnsi="Cambria Math"/>
                 </w:rPr>
-                <m:t>Xik=a</m:t>
-              </m:r>
-              <m:r>
-                <w:rPr>
-                  <w:rFonts w:ascii="Cambria Math" w:eastAsiaTheme="minorEastAsia" w:hAnsi="Cambria Math"/>
-                </w:rPr>
-                <m:t>k</m:t>
+                <m:t>Xik=ak</m:t>
               </m:r>
             </m:e>
           </m:nary>
@@ -2287,19 +2281,7 @@
                 <w:rPr>
                   <w:rFonts w:ascii="Cambria Math" w:eastAsiaTheme="minorEastAsia" w:hAnsi="Cambria Math"/>
                 </w:rPr>
-                <m:t>-</m:t>
-              </m:r>
-              <m:r>
-                <w:rPr>
-                  <w:rFonts w:ascii="Cambria Math" w:eastAsiaTheme="minorEastAsia" w:hAnsi="Cambria Math"/>
-                </w:rPr>
-                <m:t>Xik=</m:t>
-              </m:r>
-              <m:r>
-                <w:rPr>
-                  <w:rFonts w:ascii="Cambria Math" w:eastAsiaTheme="minorEastAsia" w:hAnsi="Cambria Math"/>
-                </w:rPr>
-                <m:t>-bk</m:t>
+                <m:t>-Xik=-bk</m:t>
               </m:r>
             </m:e>
           </m:nary>
@@ -2331,41 +2313,1812 @@
         <w:tab/>
         <w:t>Xik &gt;= 0</w:t>
       </w:r>
+    </w:p>
+    <w:p/>
+    <w:p>
+      <w:r>
+        <w:rPr>
+          <w:b/>
+          <w:bCs/>
+        </w:rPr>
+        <w:t xml:space="preserve">Problem 2: </w:t>
+      </w:r>
+      <w:r>
+        <w:t>A mixture problem</w:t>
+      </w:r>
+    </w:p>
+    <w:p/>
+    <w:p>
+      <w:pPr>
+        <w:rPr>
+          <w:bCs/>
+          <w:sz w:val="23"/>
+          <w:szCs w:val="23"/>
+        </w:rPr>
+      </w:pPr>
+      <w:r>
+        <w:rPr>
+          <w:b/>
+          <w:bCs/>
+          <w:sz w:val="23"/>
+          <w:szCs w:val="23"/>
+        </w:rPr>
+        <w:t xml:space="preserve">Problem 3: </w:t>
+      </w:r>
+      <w:r>
+        <w:rPr>
+          <w:bCs/>
+          <w:sz w:val="23"/>
+          <w:szCs w:val="23"/>
+        </w:rPr>
+        <w:t>Solving shortest path problems using linear programming.</w:t>
+      </w:r>
+    </w:p>
+    <w:p>
+      <w:pPr>
+        <w:rPr>
+          <w:bCs/>
+          <w:sz w:val="23"/>
+          <w:szCs w:val="23"/>
+        </w:rPr>
+      </w:pPr>
+      <w:r>
+        <w:rPr>
+          <w:bCs/>
+          <w:sz w:val="23"/>
+          <w:szCs w:val="23"/>
+        </w:rPr>
+        <w:t>Part A)</w:t>
+      </w:r>
+    </w:p>
+    <w:tbl>
+      <w:tblPr>
+        <w:tblW w:w="1920" w:type="dxa"/>
+        <w:tblLook w:val="04A0" w:firstRow="1" w:lastRow="0" w:firstColumn="1" w:lastColumn="0" w:noHBand="0" w:noVBand="1"/>
+      </w:tblPr>
+      <w:tblGrid>
+        <w:gridCol w:w="1090"/>
+        <w:gridCol w:w="960"/>
+      </w:tblGrid>
+      <w:tr>
+        <w:trPr>
+          <w:trHeight w:val="300"/>
+        </w:trPr>
+        <w:tc>
+          <w:tcPr>
+            <w:tcW w:w="960" w:type="dxa"/>
+            <w:tcBorders>
+              <w:top w:val="single" w:sz="4" w:space="0" w:color="auto"/>
+              <w:left w:val="single" w:sz="4" w:space="0" w:color="auto"/>
+              <w:bottom w:val="single" w:sz="4" w:space="0" w:color="auto"/>
+              <w:right w:val="single" w:sz="4" w:space="0" w:color="auto"/>
+            </w:tcBorders>
+            <w:shd w:val="clear" w:color="auto" w:fill="auto"/>
+            <w:noWrap/>
+            <w:vAlign w:val="bottom"/>
+            <w:hideMark/>
+          </w:tcPr>
+          <w:p>
+            <w:pPr>
+              <w:spacing w:after="0" w:line="240" w:lineRule="auto"/>
+              <w:rPr>
+                <w:rFonts w:ascii="Calibri" w:eastAsia="Times New Roman" w:hAnsi="Calibri" w:cs="Times New Roman"/>
+                <w:color w:val="000000"/>
+              </w:rPr>
+            </w:pPr>
+            <w:r>
+              <w:rPr>
+                <w:rFonts w:ascii="Calibri" w:eastAsia="Times New Roman" w:hAnsi="Calibri" w:cs="Times New Roman"/>
+                <w:color w:val="000000"/>
+              </w:rPr>
+              <w:t>VARIABLE</w:t>
+            </w:r>
+          </w:p>
+        </w:tc>
+        <w:tc>
+          <w:tcPr>
+            <w:tcW w:w="960" w:type="dxa"/>
+            <w:tcBorders>
+              <w:top w:val="single" w:sz="4" w:space="0" w:color="auto"/>
+              <w:left w:val="nil"/>
+              <w:bottom w:val="single" w:sz="4" w:space="0" w:color="auto"/>
+              <w:right w:val="single" w:sz="4" w:space="0" w:color="auto"/>
+            </w:tcBorders>
+            <w:shd w:val="clear" w:color="auto" w:fill="auto"/>
+            <w:noWrap/>
+            <w:vAlign w:val="bottom"/>
+            <w:hideMark/>
+          </w:tcPr>
+          <w:p>
+            <w:pPr>
+              <w:spacing w:after="0" w:line="240" w:lineRule="auto"/>
+              <w:rPr>
+                <w:rFonts w:ascii="Calibri" w:eastAsia="Times New Roman" w:hAnsi="Calibri" w:cs="Times New Roman"/>
+                <w:color w:val="000000"/>
+              </w:rPr>
+            </w:pPr>
+            <w:r>
+              <w:rPr>
+                <w:rFonts w:ascii="Calibri" w:eastAsia="Times New Roman" w:hAnsi="Calibri" w:cs="Times New Roman"/>
+                <w:color w:val="000000"/>
+              </w:rPr>
+              <w:t>VALUE</w:t>
+            </w:r>
+          </w:p>
+        </w:tc>
+      </w:tr>
+      <w:tr>
+        <w:trPr>
+          <w:trHeight w:val="300"/>
+        </w:trPr>
+        <w:tc>
+          <w:tcPr>
+            <w:tcW w:w="960" w:type="dxa"/>
+            <w:tcBorders>
+              <w:top w:val="nil"/>
+              <w:left w:val="single" w:sz="4" w:space="0" w:color="auto"/>
+              <w:bottom w:val="single" w:sz="4" w:space="0" w:color="auto"/>
+              <w:right w:val="single" w:sz="4" w:space="0" w:color="auto"/>
+            </w:tcBorders>
+            <w:shd w:val="clear" w:color="auto" w:fill="auto"/>
+            <w:noWrap/>
+            <w:vAlign w:val="bottom"/>
+            <w:hideMark/>
+          </w:tcPr>
+          <w:p>
+            <w:pPr>
+              <w:spacing w:after="0" w:line="240" w:lineRule="auto"/>
+              <w:rPr>
+                <w:rFonts w:ascii="Calibri" w:eastAsia="Times New Roman" w:hAnsi="Calibri" w:cs="Times New Roman"/>
+                <w:color w:val="000000"/>
+              </w:rPr>
+            </w:pPr>
+            <w:r>
+              <w:rPr>
+                <w:rFonts w:ascii="Calibri" w:eastAsia="Times New Roman" w:hAnsi="Calibri" w:cs="Times New Roman"/>
+                <w:color w:val="000000"/>
+              </w:rPr>
+              <w:t>B</w:t>
+            </w:r>
+          </w:p>
+        </w:tc>
+        <w:tc>
+          <w:tcPr>
+            <w:tcW w:w="960" w:type="dxa"/>
+            <w:tcBorders>
+              <w:top w:val="nil"/>
+              <w:left w:val="nil"/>
+              <w:bottom w:val="single" w:sz="4" w:space="0" w:color="auto"/>
+              <w:right w:val="single" w:sz="4" w:space="0" w:color="auto"/>
+            </w:tcBorders>
+            <w:shd w:val="clear" w:color="auto" w:fill="auto"/>
+            <w:noWrap/>
+            <w:vAlign w:val="bottom"/>
+            <w:hideMark/>
+          </w:tcPr>
+          <w:p>
+            <w:pPr>
+              <w:spacing w:after="0" w:line="240" w:lineRule="auto"/>
+              <w:jc w:val="right"/>
+              <w:rPr>
+                <w:rFonts w:ascii="Calibri" w:eastAsia="Times New Roman" w:hAnsi="Calibri" w:cs="Times New Roman"/>
+                <w:color w:val="000000"/>
+              </w:rPr>
+            </w:pPr>
+            <w:r>
+              <w:rPr>
+                <w:rFonts w:ascii="Calibri" w:eastAsia="Times New Roman" w:hAnsi="Calibri" w:cs="Times New Roman"/>
+                <w:color w:val="000000"/>
+              </w:rPr>
+              <w:t>2</w:t>
+            </w:r>
+          </w:p>
+        </w:tc>
+      </w:tr>
+      <w:tr>
+        <w:trPr>
+          <w:trHeight w:val="300"/>
+        </w:trPr>
+        <w:tc>
+          <w:tcPr>
+            <w:tcW w:w="960" w:type="dxa"/>
+            <w:tcBorders>
+              <w:top w:val="nil"/>
+              <w:left w:val="single" w:sz="4" w:space="0" w:color="auto"/>
+              <w:bottom w:val="single" w:sz="4" w:space="0" w:color="auto"/>
+              <w:right w:val="single" w:sz="4" w:space="0" w:color="auto"/>
+            </w:tcBorders>
+            <w:shd w:val="clear" w:color="auto" w:fill="auto"/>
+            <w:noWrap/>
+            <w:vAlign w:val="bottom"/>
+            <w:hideMark/>
+          </w:tcPr>
+          <w:p>
+            <w:pPr>
+              <w:spacing w:after="0" w:line="240" w:lineRule="auto"/>
+              <w:rPr>
+                <w:rFonts w:ascii="Calibri" w:eastAsia="Times New Roman" w:hAnsi="Calibri" w:cs="Times New Roman"/>
+                <w:color w:val="000000"/>
+              </w:rPr>
+            </w:pPr>
+            <w:r>
+              <w:rPr>
+                <w:rFonts w:ascii="Calibri" w:eastAsia="Times New Roman" w:hAnsi="Calibri" w:cs="Times New Roman"/>
+                <w:color w:val="000000"/>
+              </w:rPr>
+              <w:t>C</w:t>
+            </w:r>
+          </w:p>
+        </w:tc>
+        <w:tc>
+          <w:tcPr>
+            <w:tcW w:w="960" w:type="dxa"/>
+            <w:tcBorders>
+              <w:top w:val="nil"/>
+              <w:left w:val="nil"/>
+              <w:bottom w:val="single" w:sz="4" w:space="0" w:color="auto"/>
+              <w:right w:val="single" w:sz="4" w:space="0" w:color="auto"/>
+            </w:tcBorders>
+            <w:shd w:val="clear" w:color="auto" w:fill="auto"/>
+            <w:noWrap/>
+            <w:vAlign w:val="bottom"/>
+            <w:hideMark/>
+          </w:tcPr>
+          <w:p>
+            <w:pPr>
+              <w:spacing w:after="0" w:line="240" w:lineRule="auto"/>
+              <w:jc w:val="right"/>
+              <w:rPr>
+                <w:rFonts w:ascii="Calibri" w:eastAsia="Times New Roman" w:hAnsi="Calibri" w:cs="Times New Roman"/>
+                <w:color w:val="000000"/>
+              </w:rPr>
+            </w:pPr>
+            <w:r>
+              <w:rPr>
+                <w:rFonts w:ascii="Calibri" w:eastAsia="Times New Roman" w:hAnsi="Calibri" w:cs="Times New Roman"/>
+                <w:color w:val="000000"/>
+              </w:rPr>
+              <w:t>3</w:t>
+            </w:r>
+          </w:p>
+        </w:tc>
+      </w:tr>
+      <w:tr>
+        <w:trPr>
+          <w:trHeight w:val="300"/>
+        </w:trPr>
+        <w:tc>
+          <w:tcPr>
+            <w:tcW w:w="960" w:type="dxa"/>
+            <w:tcBorders>
+              <w:top w:val="nil"/>
+              <w:left w:val="single" w:sz="4" w:space="0" w:color="auto"/>
+              <w:bottom w:val="single" w:sz="4" w:space="0" w:color="auto"/>
+              <w:right w:val="single" w:sz="4" w:space="0" w:color="auto"/>
+            </w:tcBorders>
+            <w:shd w:val="clear" w:color="auto" w:fill="auto"/>
+            <w:noWrap/>
+            <w:vAlign w:val="bottom"/>
+            <w:hideMark/>
+          </w:tcPr>
+          <w:p>
+            <w:pPr>
+              <w:spacing w:after="0" w:line="240" w:lineRule="auto"/>
+              <w:rPr>
+                <w:rFonts w:ascii="Calibri" w:eastAsia="Times New Roman" w:hAnsi="Calibri" w:cs="Times New Roman"/>
+                <w:color w:val="000000"/>
+              </w:rPr>
+            </w:pPr>
+            <w:r>
+              <w:rPr>
+                <w:rFonts w:ascii="Calibri" w:eastAsia="Times New Roman" w:hAnsi="Calibri" w:cs="Times New Roman"/>
+                <w:color w:val="000000"/>
+              </w:rPr>
+              <w:t>D</w:t>
+            </w:r>
+          </w:p>
+        </w:tc>
+        <w:tc>
+          <w:tcPr>
+            <w:tcW w:w="960" w:type="dxa"/>
+            <w:tcBorders>
+              <w:top w:val="nil"/>
+              <w:left w:val="nil"/>
+              <w:bottom w:val="single" w:sz="4" w:space="0" w:color="auto"/>
+              <w:right w:val="single" w:sz="4" w:space="0" w:color="auto"/>
+            </w:tcBorders>
+            <w:shd w:val="clear" w:color="auto" w:fill="auto"/>
+            <w:noWrap/>
+            <w:vAlign w:val="bottom"/>
+            <w:hideMark/>
+          </w:tcPr>
+          <w:p>
+            <w:pPr>
+              <w:spacing w:after="0" w:line="240" w:lineRule="auto"/>
+              <w:jc w:val="right"/>
+              <w:rPr>
+                <w:rFonts w:ascii="Calibri" w:eastAsia="Times New Roman" w:hAnsi="Calibri" w:cs="Times New Roman"/>
+                <w:color w:val="000000"/>
+              </w:rPr>
+            </w:pPr>
+            <w:r>
+              <w:rPr>
+                <w:rFonts w:ascii="Calibri" w:eastAsia="Times New Roman" w:hAnsi="Calibri" w:cs="Times New Roman"/>
+                <w:color w:val="000000"/>
+              </w:rPr>
+              <w:t>8</w:t>
+            </w:r>
+          </w:p>
+        </w:tc>
+      </w:tr>
+      <w:tr>
+        <w:trPr>
+          <w:trHeight w:val="300"/>
+        </w:trPr>
+        <w:tc>
+          <w:tcPr>
+            <w:tcW w:w="960" w:type="dxa"/>
+            <w:tcBorders>
+              <w:top w:val="nil"/>
+              <w:left w:val="single" w:sz="4" w:space="0" w:color="auto"/>
+              <w:bottom w:val="single" w:sz="4" w:space="0" w:color="auto"/>
+              <w:right w:val="single" w:sz="4" w:space="0" w:color="auto"/>
+            </w:tcBorders>
+            <w:shd w:val="clear" w:color="auto" w:fill="auto"/>
+            <w:noWrap/>
+            <w:vAlign w:val="bottom"/>
+            <w:hideMark/>
+          </w:tcPr>
+          <w:p>
+            <w:pPr>
+              <w:spacing w:after="0" w:line="240" w:lineRule="auto"/>
+              <w:rPr>
+                <w:rFonts w:ascii="Calibri" w:eastAsia="Times New Roman" w:hAnsi="Calibri" w:cs="Times New Roman"/>
+                <w:color w:val="000000"/>
+              </w:rPr>
+            </w:pPr>
+            <w:r>
+              <w:rPr>
+                <w:rFonts w:ascii="Calibri" w:eastAsia="Times New Roman" w:hAnsi="Calibri" w:cs="Times New Roman"/>
+                <w:color w:val="000000"/>
+              </w:rPr>
+              <w:t>E</w:t>
+            </w:r>
+          </w:p>
+        </w:tc>
+        <w:tc>
+          <w:tcPr>
+            <w:tcW w:w="960" w:type="dxa"/>
+            <w:tcBorders>
+              <w:top w:val="nil"/>
+              <w:left w:val="nil"/>
+              <w:bottom w:val="single" w:sz="4" w:space="0" w:color="auto"/>
+              <w:right w:val="single" w:sz="4" w:space="0" w:color="auto"/>
+            </w:tcBorders>
+            <w:shd w:val="clear" w:color="auto" w:fill="auto"/>
+            <w:noWrap/>
+            <w:vAlign w:val="bottom"/>
+            <w:hideMark/>
+          </w:tcPr>
+          <w:p>
+            <w:pPr>
+              <w:spacing w:after="0" w:line="240" w:lineRule="auto"/>
+              <w:jc w:val="right"/>
+              <w:rPr>
+                <w:rFonts w:ascii="Calibri" w:eastAsia="Times New Roman" w:hAnsi="Calibri" w:cs="Times New Roman"/>
+                <w:color w:val="000000"/>
+              </w:rPr>
+            </w:pPr>
+            <w:r>
+              <w:rPr>
+                <w:rFonts w:ascii="Calibri" w:eastAsia="Times New Roman" w:hAnsi="Calibri" w:cs="Times New Roman"/>
+                <w:color w:val="000000"/>
+              </w:rPr>
+              <w:t>9</w:t>
+            </w:r>
+          </w:p>
+        </w:tc>
+      </w:tr>
+      <w:tr>
+        <w:trPr>
+          <w:trHeight w:val="300"/>
+        </w:trPr>
+        <w:tc>
+          <w:tcPr>
+            <w:tcW w:w="960" w:type="dxa"/>
+            <w:tcBorders>
+              <w:top w:val="nil"/>
+              <w:left w:val="single" w:sz="4" w:space="0" w:color="auto"/>
+              <w:bottom w:val="single" w:sz="4" w:space="0" w:color="auto"/>
+              <w:right w:val="single" w:sz="4" w:space="0" w:color="auto"/>
+            </w:tcBorders>
+            <w:shd w:val="clear" w:color="auto" w:fill="auto"/>
+            <w:noWrap/>
+            <w:vAlign w:val="bottom"/>
+            <w:hideMark/>
+          </w:tcPr>
+          <w:p>
+            <w:pPr>
+              <w:spacing w:after="0" w:line="240" w:lineRule="auto"/>
+              <w:rPr>
+                <w:rFonts w:ascii="Calibri" w:eastAsia="Times New Roman" w:hAnsi="Calibri" w:cs="Times New Roman"/>
+                <w:color w:val="000000"/>
+              </w:rPr>
+            </w:pPr>
+            <w:r>
+              <w:rPr>
+                <w:rFonts w:ascii="Calibri" w:eastAsia="Times New Roman" w:hAnsi="Calibri" w:cs="Times New Roman"/>
+                <w:color w:val="000000"/>
+              </w:rPr>
+              <w:t>F</w:t>
+            </w:r>
+          </w:p>
+        </w:tc>
+        <w:tc>
+          <w:tcPr>
+            <w:tcW w:w="960" w:type="dxa"/>
+            <w:tcBorders>
+              <w:top w:val="nil"/>
+              <w:left w:val="nil"/>
+              <w:bottom w:val="single" w:sz="4" w:space="0" w:color="auto"/>
+              <w:right w:val="single" w:sz="4" w:space="0" w:color="auto"/>
+            </w:tcBorders>
+            <w:shd w:val="clear" w:color="auto" w:fill="auto"/>
+            <w:noWrap/>
+            <w:vAlign w:val="bottom"/>
+            <w:hideMark/>
+          </w:tcPr>
+          <w:p>
+            <w:pPr>
+              <w:spacing w:after="0" w:line="240" w:lineRule="auto"/>
+              <w:jc w:val="right"/>
+              <w:rPr>
+                <w:rFonts w:ascii="Calibri" w:eastAsia="Times New Roman" w:hAnsi="Calibri" w:cs="Times New Roman"/>
+                <w:color w:val="000000"/>
+              </w:rPr>
+            </w:pPr>
+            <w:r>
+              <w:rPr>
+                <w:rFonts w:ascii="Calibri" w:eastAsia="Times New Roman" w:hAnsi="Calibri" w:cs="Times New Roman"/>
+                <w:color w:val="000000"/>
+              </w:rPr>
+              <w:t>6</w:t>
+            </w:r>
+          </w:p>
+        </w:tc>
+      </w:tr>
+      <w:tr>
+        <w:trPr>
+          <w:trHeight w:val="300"/>
+        </w:trPr>
+        <w:tc>
+          <w:tcPr>
+            <w:tcW w:w="960" w:type="dxa"/>
+            <w:tcBorders>
+              <w:top w:val="nil"/>
+              <w:left w:val="single" w:sz="4" w:space="0" w:color="auto"/>
+              <w:bottom w:val="single" w:sz="4" w:space="0" w:color="auto"/>
+              <w:right w:val="single" w:sz="4" w:space="0" w:color="auto"/>
+            </w:tcBorders>
+            <w:shd w:val="clear" w:color="auto" w:fill="auto"/>
+            <w:noWrap/>
+            <w:vAlign w:val="bottom"/>
+            <w:hideMark/>
+          </w:tcPr>
+          <w:p>
+            <w:pPr>
+              <w:spacing w:after="0" w:line="240" w:lineRule="auto"/>
+              <w:rPr>
+                <w:rFonts w:ascii="Calibri" w:eastAsia="Times New Roman" w:hAnsi="Calibri" w:cs="Times New Roman"/>
+                <w:color w:val="000000"/>
+              </w:rPr>
+            </w:pPr>
+            <w:r>
+              <w:rPr>
+                <w:rFonts w:ascii="Calibri" w:eastAsia="Times New Roman" w:hAnsi="Calibri" w:cs="Times New Roman"/>
+                <w:color w:val="000000"/>
+              </w:rPr>
+              <w:lastRenderedPageBreak/>
+              <w:t>G</w:t>
+            </w:r>
+          </w:p>
+        </w:tc>
+        <w:tc>
+          <w:tcPr>
+            <w:tcW w:w="960" w:type="dxa"/>
+            <w:tcBorders>
+              <w:top w:val="nil"/>
+              <w:left w:val="nil"/>
+              <w:bottom w:val="single" w:sz="4" w:space="0" w:color="auto"/>
+              <w:right w:val="single" w:sz="4" w:space="0" w:color="auto"/>
+            </w:tcBorders>
+            <w:shd w:val="clear" w:color="auto" w:fill="auto"/>
+            <w:noWrap/>
+            <w:vAlign w:val="bottom"/>
+            <w:hideMark/>
+          </w:tcPr>
+          <w:p>
+            <w:pPr>
+              <w:spacing w:after="0" w:line="240" w:lineRule="auto"/>
+              <w:jc w:val="right"/>
+              <w:rPr>
+                <w:rFonts w:ascii="Calibri" w:eastAsia="Times New Roman" w:hAnsi="Calibri" w:cs="Times New Roman"/>
+                <w:color w:val="000000"/>
+              </w:rPr>
+            </w:pPr>
+            <w:r>
+              <w:rPr>
+                <w:rFonts w:ascii="Calibri" w:eastAsia="Times New Roman" w:hAnsi="Calibri" w:cs="Times New Roman"/>
+                <w:color w:val="000000"/>
+              </w:rPr>
+              <w:t>8</w:t>
+            </w:r>
+          </w:p>
+        </w:tc>
+      </w:tr>
+      <w:tr>
+        <w:trPr>
+          <w:trHeight w:val="300"/>
+        </w:trPr>
+        <w:tc>
+          <w:tcPr>
+            <w:tcW w:w="960" w:type="dxa"/>
+            <w:tcBorders>
+              <w:top w:val="nil"/>
+              <w:left w:val="single" w:sz="4" w:space="0" w:color="auto"/>
+              <w:bottom w:val="single" w:sz="4" w:space="0" w:color="auto"/>
+              <w:right w:val="single" w:sz="4" w:space="0" w:color="auto"/>
+            </w:tcBorders>
+            <w:shd w:val="clear" w:color="auto" w:fill="auto"/>
+            <w:noWrap/>
+            <w:vAlign w:val="bottom"/>
+            <w:hideMark/>
+          </w:tcPr>
+          <w:p>
+            <w:pPr>
+              <w:spacing w:after="0" w:line="240" w:lineRule="auto"/>
+              <w:rPr>
+                <w:rFonts w:ascii="Calibri" w:eastAsia="Times New Roman" w:hAnsi="Calibri" w:cs="Times New Roman"/>
+                <w:color w:val="000000"/>
+              </w:rPr>
+            </w:pPr>
+            <w:r>
+              <w:rPr>
+                <w:rFonts w:ascii="Calibri" w:eastAsia="Times New Roman" w:hAnsi="Calibri" w:cs="Times New Roman"/>
+                <w:color w:val="000000"/>
+              </w:rPr>
+              <w:t>H</w:t>
+            </w:r>
+          </w:p>
+        </w:tc>
+        <w:tc>
+          <w:tcPr>
+            <w:tcW w:w="960" w:type="dxa"/>
+            <w:tcBorders>
+              <w:top w:val="nil"/>
+              <w:left w:val="nil"/>
+              <w:bottom w:val="single" w:sz="4" w:space="0" w:color="auto"/>
+              <w:right w:val="single" w:sz="4" w:space="0" w:color="auto"/>
+            </w:tcBorders>
+            <w:shd w:val="clear" w:color="auto" w:fill="auto"/>
+            <w:noWrap/>
+            <w:vAlign w:val="bottom"/>
+            <w:hideMark/>
+          </w:tcPr>
+          <w:p>
+            <w:pPr>
+              <w:spacing w:after="0" w:line="240" w:lineRule="auto"/>
+              <w:jc w:val="right"/>
+              <w:rPr>
+                <w:rFonts w:ascii="Calibri" w:eastAsia="Times New Roman" w:hAnsi="Calibri" w:cs="Times New Roman"/>
+                <w:color w:val="000000"/>
+              </w:rPr>
+            </w:pPr>
+            <w:r>
+              <w:rPr>
+                <w:rFonts w:ascii="Calibri" w:eastAsia="Times New Roman" w:hAnsi="Calibri" w:cs="Times New Roman"/>
+                <w:color w:val="000000"/>
+              </w:rPr>
+              <w:t>9</w:t>
+            </w:r>
+          </w:p>
+        </w:tc>
+      </w:tr>
+      <w:tr>
+        <w:trPr>
+          <w:trHeight w:val="300"/>
+        </w:trPr>
+        <w:tc>
+          <w:tcPr>
+            <w:tcW w:w="960" w:type="dxa"/>
+            <w:tcBorders>
+              <w:top w:val="nil"/>
+              <w:left w:val="single" w:sz="4" w:space="0" w:color="auto"/>
+              <w:bottom w:val="single" w:sz="4" w:space="0" w:color="auto"/>
+              <w:right w:val="single" w:sz="4" w:space="0" w:color="auto"/>
+            </w:tcBorders>
+            <w:shd w:val="clear" w:color="auto" w:fill="auto"/>
+            <w:noWrap/>
+            <w:vAlign w:val="bottom"/>
+            <w:hideMark/>
+          </w:tcPr>
+          <w:p>
+            <w:pPr>
+              <w:spacing w:after="0" w:line="240" w:lineRule="auto"/>
+              <w:rPr>
+                <w:rFonts w:ascii="Calibri" w:eastAsia="Times New Roman" w:hAnsi="Calibri" w:cs="Times New Roman"/>
+                <w:color w:val="000000"/>
+              </w:rPr>
+            </w:pPr>
+            <w:r>
+              <w:rPr>
+                <w:rFonts w:ascii="Calibri" w:eastAsia="Times New Roman" w:hAnsi="Calibri" w:cs="Times New Roman"/>
+                <w:color w:val="000000"/>
+              </w:rPr>
+              <w:t>I</w:t>
+            </w:r>
+          </w:p>
+        </w:tc>
+        <w:tc>
+          <w:tcPr>
+            <w:tcW w:w="960" w:type="dxa"/>
+            <w:tcBorders>
+              <w:top w:val="nil"/>
+              <w:left w:val="nil"/>
+              <w:bottom w:val="single" w:sz="4" w:space="0" w:color="auto"/>
+              <w:right w:val="single" w:sz="4" w:space="0" w:color="auto"/>
+            </w:tcBorders>
+            <w:shd w:val="clear" w:color="auto" w:fill="auto"/>
+            <w:noWrap/>
+            <w:vAlign w:val="bottom"/>
+            <w:hideMark/>
+          </w:tcPr>
+          <w:p>
+            <w:pPr>
+              <w:spacing w:after="0" w:line="240" w:lineRule="auto"/>
+              <w:jc w:val="right"/>
+              <w:rPr>
+                <w:rFonts w:ascii="Calibri" w:eastAsia="Times New Roman" w:hAnsi="Calibri" w:cs="Times New Roman"/>
+                <w:color w:val="000000"/>
+              </w:rPr>
+            </w:pPr>
+            <w:r>
+              <w:rPr>
+                <w:rFonts w:ascii="Calibri" w:eastAsia="Times New Roman" w:hAnsi="Calibri" w:cs="Times New Roman"/>
+                <w:color w:val="000000"/>
+              </w:rPr>
+              <w:t>8</w:t>
+            </w:r>
+          </w:p>
+        </w:tc>
+      </w:tr>
+      <w:tr>
+        <w:trPr>
+          <w:trHeight w:val="300"/>
+        </w:trPr>
+        <w:tc>
+          <w:tcPr>
+            <w:tcW w:w="960" w:type="dxa"/>
+            <w:tcBorders>
+              <w:top w:val="nil"/>
+              <w:left w:val="single" w:sz="4" w:space="0" w:color="auto"/>
+              <w:bottom w:val="single" w:sz="4" w:space="0" w:color="auto"/>
+              <w:right w:val="single" w:sz="4" w:space="0" w:color="auto"/>
+            </w:tcBorders>
+            <w:shd w:val="clear" w:color="auto" w:fill="auto"/>
+            <w:noWrap/>
+            <w:vAlign w:val="bottom"/>
+            <w:hideMark/>
+          </w:tcPr>
+          <w:p>
+            <w:pPr>
+              <w:spacing w:after="0" w:line="240" w:lineRule="auto"/>
+              <w:rPr>
+                <w:rFonts w:ascii="Calibri" w:eastAsia="Times New Roman" w:hAnsi="Calibri" w:cs="Times New Roman"/>
+                <w:color w:val="000000"/>
+              </w:rPr>
+            </w:pPr>
+            <w:r>
+              <w:rPr>
+                <w:rFonts w:ascii="Calibri" w:eastAsia="Times New Roman" w:hAnsi="Calibri" w:cs="Times New Roman"/>
+                <w:color w:val="000000"/>
+              </w:rPr>
+              <w:t>J</w:t>
+            </w:r>
+          </w:p>
+        </w:tc>
+        <w:tc>
+          <w:tcPr>
+            <w:tcW w:w="960" w:type="dxa"/>
+            <w:tcBorders>
+              <w:top w:val="nil"/>
+              <w:left w:val="nil"/>
+              <w:bottom w:val="single" w:sz="4" w:space="0" w:color="auto"/>
+              <w:right w:val="single" w:sz="4" w:space="0" w:color="auto"/>
+            </w:tcBorders>
+            <w:shd w:val="clear" w:color="auto" w:fill="auto"/>
+            <w:noWrap/>
+            <w:vAlign w:val="bottom"/>
+            <w:hideMark/>
+          </w:tcPr>
+          <w:p>
+            <w:pPr>
+              <w:spacing w:after="0" w:line="240" w:lineRule="auto"/>
+              <w:jc w:val="right"/>
+              <w:rPr>
+                <w:rFonts w:ascii="Calibri" w:eastAsia="Times New Roman" w:hAnsi="Calibri" w:cs="Times New Roman"/>
+                <w:color w:val="000000"/>
+              </w:rPr>
+            </w:pPr>
+            <w:r>
+              <w:rPr>
+                <w:rFonts w:ascii="Calibri" w:eastAsia="Times New Roman" w:hAnsi="Calibri" w:cs="Times New Roman"/>
+                <w:color w:val="000000"/>
+              </w:rPr>
+              <w:t>10</w:t>
+            </w:r>
+          </w:p>
+        </w:tc>
+      </w:tr>
+      <w:tr>
+        <w:trPr>
+          <w:trHeight w:val="300"/>
+        </w:trPr>
+        <w:tc>
+          <w:tcPr>
+            <w:tcW w:w="960" w:type="dxa"/>
+            <w:tcBorders>
+              <w:top w:val="nil"/>
+              <w:left w:val="single" w:sz="4" w:space="0" w:color="auto"/>
+              <w:bottom w:val="single" w:sz="4" w:space="0" w:color="auto"/>
+              <w:right w:val="single" w:sz="4" w:space="0" w:color="auto"/>
+            </w:tcBorders>
+            <w:shd w:val="clear" w:color="auto" w:fill="auto"/>
+            <w:noWrap/>
+            <w:vAlign w:val="bottom"/>
+            <w:hideMark/>
+          </w:tcPr>
+          <w:p>
+            <w:pPr>
+              <w:spacing w:after="0" w:line="240" w:lineRule="auto"/>
+              <w:rPr>
+                <w:rFonts w:ascii="Calibri" w:eastAsia="Times New Roman" w:hAnsi="Calibri" w:cs="Times New Roman"/>
+                <w:color w:val="000000"/>
+              </w:rPr>
+            </w:pPr>
+            <w:r>
+              <w:rPr>
+                <w:rFonts w:ascii="Calibri" w:eastAsia="Times New Roman" w:hAnsi="Calibri" w:cs="Times New Roman"/>
+                <w:color w:val="000000"/>
+              </w:rPr>
+              <w:t>K</w:t>
+            </w:r>
+          </w:p>
+        </w:tc>
+        <w:tc>
+          <w:tcPr>
+            <w:tcW w:w="960" w:type="dxa"/>
+            <w:tcBorders>
+              <w:top w:val="nil"/>
+              <w:left w:val="nil"/>
+              <w:bottom w:val="single" w:sz="4" w:space="0" w:color="auto"/>
+              <w:right w:val="single" w:sz="4" w:space="0" w:color="auto"/>
+            </w:tcBorders>
+            <w:shd w:val="clear" w:color="auto" w:fill="auto"/>
+            <w:noWrap/>
+            <w:vAlign w:val="bottom"/>
+            <w:hideMark/>
+          </w:tcPr>
+          <w:p>
+            <w:pPr>
+              <w:spacing w:after="0" w:line="240" w:lineRule="auto"/>
+              <w:jc w:val="right"/>
+              <w:rPr>
+                <w:rFonts w:ascii="Calibri" w:eastAsia="Times New Roman" w:hAnsi="Calibri" w:cs="Times New Roman"/>
+                <w:color w:val="000000"/>
+              </w:rPr>
+            </w:pPr>
+            <w:r>
+              <w:rPr>
+                <w:rFonts w:ascii="Calibri" w:eastAsia="Times New Roman" w:hAnsi="Calibri" w:cs="Times New Roman"/>
+                <w:color w:val="000000"/>
+              </w:rPr>
+              <w:t>12</w:t>
+            </w:r>
+          </w:p>
+        </w:tc>
+      </w:tr>
+      <w:tr>
+        <w:trPr>
+          <w:trHeight w:val="300"/>
+        </w:trPr>
+        <w:tc>
+          <w:tcPr>
+            <w:tcW w:w="960" w:type="dxa"/>
+            <w:tcBorders>
+              <w:top w:val="nil"/>
+              <w:left w:val="single" w:sz="4" w:space="0" w:color="auto"/>
+              <w:bottom w:val="single" w:sz="4" w:space="0" w:color="auto"/>
+              <w:right w:val="single" w:sz="4" w:space="0" w:color="auto"/>
+            </w:tcBorders>
+            <w:shd w:val="clear" w:color="auto" w:fill="auto"/>
+            <w:noWrap/>
+            <w:vAlign w:val="bottom"/>
+            <w:hideMark/>
+          </w:tcPr>
+          <w:p>
+            <w:pPr>
+              <w:spacing w:after="0" w:line="240" w:lineRule="auto"/>
+              <w:rPr>
+                <w:rFonts w:ascii="Calibri" w:eastAsia="Times New Roman" w:hAnsi="Calibri" w:cs="Times New Roman"/>
+                <w:color w:val="000000"/>
+              </w:rPr>
+            </w:pPr>
+            <w:r>
+              <w:rPr>
+                <w:rFonts w:ascii="Calibri" w:eastAsia="Times New Roman" w:hAnsi="Calibri" w:cs="Times New Roman"/>
+                <w:color w:val="000000"/>
+              </w:rPr>
+              <w:t>L</w:t>
+            </w:r>
+          </w:p>
+        </w:tc>
+        <w:tc>
+          <w:tcPr>
+            <w:tcW w:w="960" w:type="dxa"/>
+            <w:tcBorders>
+              <w:top w:val="nil"/>
+              <w:left w:val="nil"/>
+              <w:bottom w:val="single" w:sz="4" w:space="0" w:color="auto"/>
+              <w:right w:val="single" w:sz="4" w:space="0" w:color="auto"/>
+            </w:tcBorders>
+            <w:shd w:val="clear" w:color="auto" w:fill="auto"/>
+            <w:noWrap/>
+            <w:vAlign w:val="bottom"/>
+            <w:hideMark/>
+          </w:tcPr>
+          <w:p>
+            <w:pPr>
+              <w:spacing w:after="0" w:line="240" w:lineRule="auto"/>
+              <w:jc w:val="right"/>
+              <w:rPr>
+                <w:rFonts w:ascii="Calibri" w:eastAsia="Times New Roman" w:hAnsi="Calibri" w:cs="Times New Roman"/>
+                <w:color w:val="000000"/>
+              </w:rPr>
+            </w:pPr>
+            <w:r>
+              <w:rPr>
+                <w:rFonts w:ascii="Calibri" w:eastAsia="Times New Roman" w:hAnsi="Calibri" w:cs="Times New Roman"/>
+                <w:color w:val="000000"/>
+              </w:rPr>
+              <w:t>15</w:t>
+            </w:r>
+          </w:p>
+        </w:tc>
+      </w:tr>
+      <w:tr>
+        <w:trPr>
+          <w:trHeight w:val="300"/>
+        </w:trPr>
+        <w:tc>
+          <w:tcPr>
+            <w:tcW w:w="960" w:type="dxa"/>
+            <w:tcBorders>
+              <w:top w:val="nil"/>
+              <w:left w:val="single" w:sz="4" w:space="0" w:color="auto"/>
+              <w:bottom w:val="single" w:sz="4" w:space="0" w:color="auto"/>
+              <w:right w:val="single" w:sz="4" w:space="0" w:color="auto"/>
+            </w:tcBorders>
+            <w:shd w:val="clear" w:color="auto" w:fill="auto"/>
+            <w:noWrap/>
+            <w:vAlign w:val="bottom"/>
+            <w:hideMark/>
+          </w:tcPr>
+          <w:p>
+            <w:pPr>
+              <w:spacing w:after="0" w:line="240" w:lineRule="auto"/>
+              <w:rPr>
+                <w:rFonts w:ascii="Calibri" w:eastAsia="Times New Roman" w:hAnsi="Calibri" w:cs="Times New Roman"/>
+                <w:color w:val="000000"/>
+              </w:rPr>
+            </w:pPr>
+            <w:r>
+              <w:rPr>
+                <w:rFonts w:ascii="Calibri" w:eastAsia="Times New Roman" w:hAnsi="Calibri" w:cs="Times New Roman"/>
+                <w:color w:val="000000"/>
+              </w:rPr>
+              <w:t>M</w:t>
+            </w:r>
+          </w:p>
+        </w:tc>
+        <w:tc>
+          <w:tcPr>
+            <w:tcW w:w="960" w:type="dxa"/>
+            <w:tcBorders>
+              <w:top w:val="nil"/>
+              <w:left w:val="nil"/>
+              <w:bottom w:val="single" w:sz="4" w:space="0" w:color="auto"/>
+              <w:right w:val="single" w:sz="4" w:space="0" w:color="auto"/>
+            </w:tcBorders>
+            <w:shd w:val="clear" w:color="auto" w:fill="auto"/>
+            <w:noWrap/>
+            <w:vAlign w:val="bottom"/>
+            <w:hideMark/>
+          </w:tcPr>
+          <w:p>
+            <w:pPr>
+              <w:spacing w:after="0" w:line="240" w:lineRule="auto"/>
+              <w:jc w:val="right"/>
+              <w:rPr>
+                <w:rFonts w:ascii="Calibri" w:eastAsia="Times New Roman" w:hAnsi="Calibri" w:cs="Times New Roman"/>
+                <w:color w:val="000000"/>
+              </w:rPr>
+            </w:pPr>
+            <w:r>
+              <w:rPr>
+                <w:rFonts w:ascii="Calibri" w:eastAsia="Times New Roman" w:hAnsi="Calibri" w:cs="Times New Roman"/>
+                <w:color w:val="000000"/>
+              </w:rPr>
+              <w:t>17</w:t>
+            </w:r>
+          </w:p>
+        </w:tc>
+      </w:tr>
+      <w:tr>
+        <w:trPr>
+          <w:trHeight w:val="300"/>
+        </w:trPr>
+        <w:tc>
+          <w:tcPr>
+            <w:tcW w:w="960" w:type="dxa"/>
+            <w:tcBorders>
+              <w:top w:val="nil"/>
+              <w:left w:val="single" w:sz="4" w:space="0" w:color="auto"/>
+              <w:bottom w:val="single" w:sz="4" w:space="0" w:color="auto"/>
+              <w:right w:val="single" w:sz="4" w:space="0" w:color="auto"/>
+            </w:tcBorders>
+            <w:shd w:val="clear" w:color="auto" w:fill="auto"/>
+            <w:noWrap/>
+            <w:vAlign w:val="bottom"/>
+            <w:hideMark/>
+          </w:tcPr>
+          <w:p>
+            <w:pPr>
+              <w:spacing w:after="0" w:line="240" w:lineRule="auto"/>
+              <w:rPr>
+                <w:rFonts w:ascii="Calibri" w:eastAsia="Times New Roman" w:hAnsi="Calibri" w:cs="Times New Roman"/>
+                <w:color w:val="000000"/>
+              </w:rPr>
+            </w:pPr>
+            <w:r>
+              <w:rPr>
+                <w:rFonts w:ascii="Calibri" w:eastAsia="Times New Roman" w:hAnsi="Calibri" w:cs="Times New Roman"/>
+                <w:color w:val="000000"/>
+              </w:rPr>
+              <w:t>A</w:t>
+            </w:r>
+          </w:p>
+        </w:tc>
+        <w:tc>
+          <w:tcPr>
+            <w:tcW w:w="960" w:type="dxa"/>
+            <w:tcBorders>
+              <w:top w:val="nil"/>
+              <w:left w:val="nil"/>
+              <w:bottom w:val="single" w:sz="4" w:space="0" w:color="auto"/>
+              <w:right w:val="single" w:sz="4" w:space="0" w:color="auto"/>
+            </w:tcBorders>
+            <w:shd w:val="clear" w:color="auto" w:fill="auto"/>
+            <w:noWrap/>
+            <w:vAlign w:val="bottom"/>
+            <w:hideMark/>
+          </w:tcPr>
+          <w:p>
+            <w:pPr>
+              <w:spacing w:after="0" w:line="240" w:lineRule="auto"/>
+              <w:jc w:val="right"/>
+              <w:rPr>
+                <w:rFonts w:ascii="Calibri" w:eastAsia="Times New Roman" w:hAnsi="Calibri" w:cs="Times New Roman"/>
+                <w:color w:val="000000"/>
+              </w:rPr>
+            </w:pPr>
+            <w:r>
+              <w:rPr>
+                <w:rFonts w:ascii="Calibri" w:eastAsia="Times New Roman" w:hAnsi="Calibri" w:cs="Times New Roman"/>
+                <w:color w:val="000000"/>
+              </w:rPr>
+              <w:t>0</w:t>
+            </w:r>
+          </w:p>
+        </w:tc>
+      </w:tr>
+    </w:tbl>
+    <w:p>
+      <w:pPr>
+        <w:rPr>
+          <w:bCs/>
+          <w:sz w:val="23"/>
+          <w:szCs w:val="23"/>
+        </w:rPr>
+      </w:pPr>
+    </w:p>
+    <w:p>
+      <w:pPr>
+        <w:rPr>
+          <w:bCs/>
+          <w:sz w:val="23"/>
+          <w:szCs w:val="23"/>
+        </w:rPr>
+      </w:pPr>
+      <w:r>
+        <w:rPr>
+          <w:bCs/>
+          <w:sz w:val="23"/>
+          <w:szCs w:val="23"/>
+        </w:rPr>
+        <w:t>The Lindo input was as follows:</w:t>
+      </w:r>
+    </w:p>
+    <w:p>
+      <w:pPr>
+        <w:rPr>
+          <w:bCs/>
+          <w:sz w:val="23"/>
+          <w:szCs w:val="23"/>
+        </w:rPr>
+      </w:pPr>
+      <w:r>
+        <w:rPr>
+          <w:bCs/>
+          <w:sz w:val="23"/>
+          <w:szCs w:val="23"/>
+        </w:rPr>
+        <w:t>max b + c + d + e + f + g + h + i + j + k + l + m</w:t>
+      </w:r>
+    </w:p>
+    <w:p>
+      <w:pPr>
+        <w:rPr>
+          <w:bCs/>
+          <w:sz w:val="23"/>
+          <w:szCs w:val="23"/>
+        </w:rPr>
+      </w:pPr>
+    </w:p>
+    <w:p>
+      <w:pPr>
+        <w:rPr>
+          <w:bCs/>
+          <w:sz w:val="23"/>
+          <w:szCs w:val="23"/>
+        </w:rPr>
+      </w:pPr>
+      <w:r>
+        <w:rPr>
+          <w:bCs/>
+          <w:sz w:val="23"/>
+          <w:szCs w:val="23"/>
+        </w:rPr>
+        <w:t>ST</w:t>
+      </w:r>
+    </w:p>
+    <w:p>
+      <w:pPr>
+        <w:rPr>
+          <w:bCs/>
+          <w:sz w:val="23"/>
+          <w:szCs w:val="23"/>
+        </w:rPr>
+      </w:pPr>
+      <w:r>
+        <w:rPr>
+          <w:bCs/>
+          <w:sz w:val="23"/>
+          <w:szCs w:val="23"/>
+        </w:rPr>
+        <w:t>a = 0</w:t>
+      </w:r>
+    </w:p>
+    <w:p>
+      <w:pPr>
+        <w:rPr>
+          <w:bCs/>
+          <w:sz w:val="23"/>
+          <w:szCs w:val="23"/>
+        </w:rPr>
+      </w:pPr>
+      <w:r>
+        <w:rPr>
+          <w:bCs/>
+          <w:sz w:val="23"/>
+          <w:szCs w:val="23"/>
+        </w:rPr>
+        <w:t>b - a &lt;= 2</w:t>
+      </w:r>
+    </w:p>
+    <w:p>
+      <w:pPr>
+        <w:rPr>
+          <w:bCs/>
+          <w:sz w:val="23"/>
+          <w:szCs w:val="23"/>
+        </w:rPr>
+      </w:pPr>
+      <w:r>
+        <w:rPr>
+          <w:bCs/>
+          <w:sz w:val="23"/>
+          <w:szCs w:val="23"/>
+        </w:rPr>
+        <w:t>c - a &lt;= 3</w:t>
+      </w:r>
+    </w:p>
+    <w:p>
+      <w:pPr>
+        <w:rPr>
+          <w:bCs/>
+          <w:sz w:val="23"/>
+          <w:szCs w:val="23"/>
+        </w:rPr>
+      </w:pPr>
+      <w:r>
+        <w:rPr>
+          <w:bCs/>
+          <w:sz w:val="23"/>
+          <w:szCs w:val="23"/>
+        </w:rPr>
+        <w:t>d - a &lt;= 8</w:t>
+      </w:r>
+    </w:p>
+    <w:p>
+      <w:pPr>
+        <w:rPr>
+          <w:bCs/>
+          <w:sz w:val="23"/>
+          <w:szCs w:val="23"/>
+        </w:rPr>
+      </w:pPr>
+      <w:r>
+        <w:rPr>
+          <w:bCs/>
+          <w:sz w:val="23"/>
+          <w:szCs w:val="23"/>
+        </w:rPr>
+        <w:t>h - a &lt;= 9</w:t>
+      </w:r>
+    </w:p>
+    <w:p>
+      <w:pPr>
+        <w:rPr>
+          <w:bCs/>
+          <w:sz w:val="23"/>
+          <w:szCs w:val="23"/>
+        </w:rPr>
+      </w:pPr>
+      <w:r>
+        <w:rPr>
+          <w:bCs/>
+          <w:sz w:val="23"/>
+          <w:szCs w:val="23"/>
+        </w:rPr>
+        <w:t>a - b &lt;= 4</w:t>
+      </w:r>
+    </w:p>
+    <w:p>
+      <w:pPr>
+        <w:rPr>
+          <w:bCs/>
+          <w:sz w:val="23"/>
+          <w:szCs w:val="23"/>
+        </w:rPr>
+      </w:pPr>
+      <w:r>
+        <w:rPr>
+          <w:bCs/>
+          <w:sz w:val="23"/>
+          <w:szCs w:val="23"/>
+        </w:rPr>
+        <w:t>c - b &lt;= 5</w:t>
+      </w:r>
+    </w:p>
+    <w:p>
+      <w:pPr>
+        <w:rPr>
+          <w:bCs/>
+          <w:sz w:val="23"/>
+          <w:szCs w:val="23"/>
+        </w:rPr>
+      </w:pPr>
+      <w:r>
+        <w:rPr>
+          <w:bCs/>
+          <w:sz w:val="23"/>
+          <w:szCs w:val="23"/>
+        </w:rPr>
+        <w:t>e - b &lt;= 7</w:t>
+      </w:r>
+    </w:p>
+    <w:p>
+      <w:pPr>
+        <w:rPr>
+          <w:bCs/>
+          <w:sz w:val="23"/>
+          <w:szCs w:val="23"/>
+        </w:rPr>
+      </w:pPr>
+      <w:r>
+        <w:rPr>
+          <w:bCs/>
+          <w:sz w:val="23"/>
+          <w:szCs w:val="23"/>
+        </w:rPr>
+        <w:t>f - b &lt;= 4</w:t>
+      </w:r>
+    </w:p>
+    <w:p>
+      <w:pPr>
+        <w:rPr>
+          <w:bCs/>
+          <w:sz w:val="23"/>
+          <w:szCs w:val="23"/>
+        </w:rPr>
+      </w:pPr>
+      <w:r>
+        <w:rPr>
+          <w:bCs/>
+          <w:sz w:val="23"/>
+          <w:szCs w:val="23"/>
+        </w:rPr>
+        <w:t>d - c &lt;= 10</w:t>
+      </w:r>
+    </w:p>
+    <w:p>
+      <w:pPr>
+        <w:rPr>
+          <w:bCs/>
+          <w:sz w:val="23"/>
+          <w:szCs w:val="23"/>
+        </w:rPr>
+      </w:pPr>
+      <w:r>
+        <w:rPr>
+          <w:bCs/>
+          <w:sz w:val="23"/>
+          <w:szCs w:val="23"/>
+        </w:rPr>
+        <w:t>b - c &lt;= 5</w:t>
+      </w:r>
+    </w:p>
+    <w:p>
+      <w:pPr>
+        <w:rPr>
+          <w:bCs/>
+          <w:sz w:val="23"/>
+          <w:szCs w:val="23"/>
+        </w:rPr>
+      </w:pPr>
+      <w:r>
+        <w:rPr>
+          <w:bCs/>
+          <w:sz w:val="23"/>
+          <w:szCs w:val="23"/>
+        </w:rPr>
+        <w:t>g - c &lt;= 9</w:t>
+      </w:r>
+    </w:p>
+    <w:p>
+      <w:pPr>
+        <w:rPr>
+          <w:bCs/>
+          <w:sz w:val="23"/>
+          <w:szCs w:val="23"/>
+        </w:rPr>
+      </w:pPr>
+      <w:r>
+        <w:rPr>
+          <w:bCs/>
+          <w:sz w:val="23"/>
+          <w:szCs w:val="23"/>
+        </w:rPr>
+        <w:t>i - c &lt;= 11</w:t>
+      </w:r>
+    </w:p>
+    <w:p>
+      <w:pPr>
+        <w:rPr>
+          <w:bCs/>
+          <w:sz w:val="23"/>
+          <w:szCs w:val="23"/>
+        </w:rPr>
+      </w:pPr>
+      <w:r>
+        <w:rPr>
+          <w:bCs/>
+          <w:sz w:val="23"/>
+          <w:szCs w:val="23"/>
+        </w:rPr>
+        <w:t>f - c &lt;= 4</w:t>
+      </w:r>
+    </w:p>
+    <w:p>
+      <w:pPr>
+        <w:rPr>
+          <w:bCs/>
+          <w:sz w:val="23"/>
+          <w:szCs w:val="23"/>
+        </w:rPr>
+      </w:pPr>
+      <w:r>
+        <w:rPr>
+          <w:bCs/>
+          <w:sz w:val="23"/>
+          <w:szCs w:val="23"/>
+        </w:rPr>
+        <w:t>a - d &lt;= 8</w:t>
+      </w:r>
+    </w:p>
+    <w:p>
+      <w:pPr>
+        <w:rPr>
+          <w:bCs/>
+          <w:sz w:val="23"/>
+          <w:szCs w:val="23"/>
+        </w:rPr>
+      </w:pPr>
+      <w:r>
+        <w:rPr>
+          <w:bCs/>
+          <w:sz w:val="23"/>
+          <w:szCs w:val="23"/>
+        </w:rPr>
+        <w:t>g - d &lt;= 2</w:t>
+      </w:r>
+    </w:p>
+    <w:p>
+      <w:pPr>
+        <w:rPr>
+          <w:bCs/>
+          <w:sz w:val="23"/>
+          <w:szCs w:val="23"/>
+        </w:rPr>
+      </w:pPr>
+      <w:r>
+        <w:rPr>
+          <w:bCs/>
+          <w:sz w:val="23"/>
+          <w:szCs w:val="23"/>
+        </w:rPr>
+        <w:t>j - d &lt;= 5</w:t>
+      </w:r>
+    </w:p>
+    <w:p>
+      <w:pPr>
+        <w:rPr>
+          <w:bCs/>
+          <w:sz w:val="23"/>
+          <w:szCs w:val="23"/>
+        </w:rPr>
+      </w:pPr>
+      <w:r>
+        <w:rPr>
+          <w:bCs/>
+          <w:sz w:val="23"/>
+          <w:szCs w:val="23"/>
+        </w:rPr>
+        <w:t>f - d &lt;= 5</w:t>
+      </w:r>
+    </w:p>
+    <w:p>
+      <w:pPr>
+        <w:rPr>
+          <w:bCs/>
+          <w:sz w:val="23"/>
+          <w:szCs w:val="23"/>
+        </w:rPr>
+      </w:pPr>
+      <w:r>
+        <w:rPr>
+          <w:bCs/>
+          <w:sz w:val="23"/>
+          <w:szCs w:val="23"/>
+        </w:rPr>
+        <w:lastRenderedPageBreak/>
+        <w:t>f - d &lt;= 1</w:t>
+      </w:r>
+    </w:p>
+    <w:p>
+      <w:pPr>
+        <w:rPr>
+          <w:bCs/>
+          <w:sz w:val="23"/>
+          <w:szCs w:val="23"/>
+        </w:rPr>
+      </w:pPr>
+      <w:r>
+        <w:rPr>
+          <w:bCs/>
+          <w:sz w:val="23"/>
+          <w:szCs w:val="23"/>
+        </w:rPr>
+        <w:t>h - e &lt;= 5</w:t>
+      </w:r>
+    </w:p>
+    <w:p>
+      <w:pPr>
+        <w:rPr>
+          <w:bCs/>
+          <w:sz w:val="23"/>
+          <w:szCs w:val="23"/>
+        </w:rPr>
+      </w:pPr>
+      <w:r>
+        <w:rPr>
+          <w:bCs/>
+          <w:sz w:val="23"/>
+          <w:szCs w:val="23"/>
+        </w:rPr>
+        <w:t>c - e &lt;= 4</w:t>
+      </w:r>
+    </w:p>
+    <w:p>
+      <w:pPr>
+        <w:rPr>
+          <w:bCs/>
+          <w:sz w:val="23"/>
+          <w:szCs w:val="23"/>
+        </w:rPr>
+      </w:pPr>
+      <w:r>
+        <w:rPr>
+          <w:bCs/>
+          <w:sz w:val="23"/>
+          <w:szCs w:val="23"/>
+        </w:rPr>
+        <w:t>i - e &lt;= 10</w:t>
+      </w:r>
+    </w:p>
+    <w:p>
+      <w:pPr>
+        <w:rPr>
+          <w:bCs/>
+          <w:sz w:val="23"/>
+          <w:szCs w:val="23"/>
+        </w:rPr>
+      </w:pPr>
+      <w:r>
+        <w:rPr>
+          <w:bCs/>
+          <w:sz w:val="23"/>
+          <w:szCs w:val="23"/>
+        </w:rPr>
+        <w:t>i - f &lt;= 2</w:t>
+      </w:r>
+    </w:p>
+    <w:p>
+      <w:pPr>
+        <w:rPr>
+          <w:bCs/>
+          <w:sz w:val="23"/>
+          <w:szCs w:val="23"/>
+        </w:rPr>
+      </w:pPr>
+      <w:r>
+        <w:rPr>
+          <w:bCs/>
+          <w:sz w:val="23"/>
+          <w:szCs w:val="23"/>
+        </w:rPr>
+        <w:t>g - f &lt;= 2</w:t>
+      </w:r>
+    </w:p>
+    <w:p>
+      <w:pPr>
+        <w:rPr>
+          <w:bCs/>
+          <w:sz w:val="23"/>
+          <w:szCs w:val="23"/>
+        </w:rPr>
+      </w:pPr>
+      <w:r>
+        <w:rPr>
+          <w:bCs/>
+          <w:sz w:val="23"/>
+          <w:szCs w:val="23"/>
+        </w:rPr>
+        <w:t>d - g &lt;= 2</w:t>
+      </w:r>
+    </w:p>
+    <w:p>
+      <w:pPr>
+        <w:rPr>
+          <w:bCs/>
+          <w:sz w:val="23"/>
+          <w:szCs w:val="23"/>
+        </w:rPr>
+      </w:pPr>
+      <w:r>
+        <w:rPr>
+          <w:bCs/>
+          <w:sz w:val="23"/>
+          <w:szCs w:val="23"/>
+        </w:rPr>
+        <w:t>j - g &lt;= 8</w:t>
+      </w:r>
+    </w:p>
+    <w:p>
+      <w:pPr>
+        <w:rPr>
+          <w:bCs/>
+          <w:sz w:val="23"/>
+          <w:szCs w:val="23"/>
+        </w:rPr>
+      </w:pPr>
+      <w:r>
+        <w:rPr>
+          <w:bCs/>
+          <w:sz w:val="23"/>
+          <w:szCs w:val="23"/>
+        </w:rPr>
+        <w:t>k - g &lt;= 12</w:t>
+      </w:r>
+    </w:p>
+    <w:p>
+      <w:pPr>
+        <w:rPr>
+          <w:bCs/>
+          <w:sz w:val="23"/>
+          <w:szCs w:val="23"/>
+        </w:rPr>
+      </w:pPr>
+      <w:r>
+        <w:rPr>
+          <w:bCs/>
+          <w:sz w:val="23"/>
+          <w:szCs w:val="23"/>
+        </w:rPr>
+        <w:t>i - h &lt;= 5</w:t>
+      </w:r>
+    </w:p>
+    <w:p>
+      <w:pPr>
+        <w:rPr>
+          <w:bCs/>
+          <w:sz w:val="23"/>
+          <w:szCs w:val="23"/>
+        </w:rPr>
+      </w:pPr>
+      <w:r>
+        <w:rPr>
+          <w:bCs/>
+          <w:sz w:val="23"/>
+          <w:szCs w:val="23"/>
+        </w:rPr>
+        <w:t>k - h &lt;= 10</w:t>
+      </w:r>
+    </w:p>
+    <w:p>
+      <w:pPr>
+        <w:rPr>
+          <w:bCs/>
+          <w:sz w:val="23"/>
+          <w:szCs w:val="23"/>
+        </w:rPr>
+      </w:pPr>
+      <w:r>
+        <w:rPr>
+          <w:bCs/>
+          <w:sz w:val="23"/>
+          <w:szCs w:val="23"/>
+        </w:rPr>
+        <w:t>a - i &lt;= 20</w:t>
+      </w:r>
+    </w:p>
+    <w:p>
+      <w:pPr>
+        <w:rPr>
+          <w:bCs/>
+          <w:sz w:val="23"/>
+          <w:szCs w:val="23"/>
+        </w:rPr>
+      </w:pPr>
+      <w:r>
+        <w:rPr>
+          <w:bCs/>
+          <w:sz w:val="23"/>
+          <w:szCs w:val="23"/>
+        </w:rPr>
+        <w:t>k - i &lt;= 6</w:t>
+      </w:r>
+    </w:p>
+    <w:p>
+      <w:pPr>
+        <w:rPr>
+          <w:bCs/>
+          <w:sz w:val="23"/>
+          <w:szCs w:val="23"/>
+        </w:rPr>
+      </w:pPr>
+      <w:r>
+        <w:rPr>
+          <w:bCs/>
+          <w:sz w:val="23"/>
+          <w:szCs w:val="23"/>
+        </w:rPr>
+        <w:t>j - i &lt;= 2</w:t>
+      </w:r>
+    </w:p>
+    <w:p>
+      <w:pPr>
+        <w:rPr>
+          <w:bCs/>
+          <w:sz w:val="23"/>
+          <w:szCs w:val="23"/>
+        </w:rPr>
+      </w:pPr>
+      <w:r>
+        <w:rPr>
+          <w:bCs/>
+          <w:sz w:val="23"/>
+          <w:szCs w:val="23"/>
+        </w:rPr>
+        <w:t>m - i &lt;= 12</w:t>
+      </w:r>
+    </w:p>
+    <w:p>
+      <w:pPr>
+        <w:rPr>
+          <w:bCs/>
+          <w:sz w:val="23"/>
+          <w:szCs w:val="23"/>
+        </w:rPr>
+      </w:pPr>
+      <w:r>
+        <w:rPr>
+          <w:bCs/>
+          <w:sz w:val="23"/>
+          <w:szCs w:val="23"/>
+        </w:rPr>
+        <w:t>i - j &lt;= 2</w:t>
+      </w:r>
+    </w:p>
+    <w:p>
+      <w:pPr>
+        <w:rPr>
+          <w:bCs/>
+          <w:sz w:val="23"/>
+          <w:szCs w:val="23"/>
+        </w:rPr>
+      </w:pPr>
+      <w:r>
+        <w:rPr>
+          <w:bCs/>
+          <w:sz w:val="23"/>
+          <w:szCs w:val="23"/>
+        </w:rPr>
+        <w:t>k - i &lt;= 4</w:t>
+      </w:r>
+    </w:p>
+    <w:p>
+      <w:pPr>
+        <w:rPr>
+          <w:bCs/>
+          <w:sz w:val="23"/>
+          <w:szCs w:val="23"/>
+        </w:rPr>
+      </w:pPr>
+      <w:r>
+        <w:rPr>
+          <w:bCs/>
+          <w:sz w:val="23"/>
+          <w:szCs w:val="23"/>
+        </w:rPr>
+        <w:t>l - j &lt;= 5</w:t>
+      </w:r>
+    </w:p>
+    <w:p>
+      <w:pPr>
+        <w:rPr>
+          <w:bCs/>
+          <w:sz w:val="23"/>
+          <w:szCs w:val="23"/>
+        </w:rPr>
+      </w:pPr>
+      <w:r>
+        <w:rPr>
+          <w:bCs/>
+          <w:sz w:val="23"/>
+          <w:szCs w:val="23"/>
+        </w:rPr>
+        <w:t>h - k &lt;= 10</w:t>
+      </w:r>
+    </w:p>
+    <w:p>
+      <w:pPr>
+        <w:rPr>
+          <w:bCs/>
+          <w:sz w:val="23"/>
+          <w:szCs w:val="23"/>
+        </w:rPr>
+      </w:pPr>
+      <w:r>
+        <w:rPr>
+          <w:bCs/>
+          <w:sz w:val="23"/>
+          <w:szCs w:val="23"/>
+        </w:rPr>
+        <w:t>m - k &lt;= 10</w:t>
+      </w:r>
+    </w:p>
+    <w:p>
+      <w:pPr>
+        <w:rPr>
+          <w:bCs/>
+          <w:sz w:val="23"/>
+          <w:szCs w:val="23"/>
+        </w:rPr>
+      </w:pPr>
+      <w:r>
+        <w:rPr>
+          <w:bCs/>
+          <w:sz w:val="23"/>
+          <w:szCs w:val="23"/>
+        </w:rPr>
+        <w:t>m - l &lt;= 2</w:t>
+      </w:r>
+    </w:p>
+    <w:p>
+      <w:pPr>
+        <w:rPr>
+          <w:bCs/>
+          <w:sz w:val="23"/>
+          <w:szCs w:val="23"/>
+        </w:rPr>
+      </w:pPr>
+      <w:r>
+        <w:rPr>
+          <w:bCs/>
+          <w:sz w:val="23"/>
+          <w:szCs w:val="23"/>
+        </w:rPr>
+        <w:t>END</w:t>
+      </w:r>
+    </w:p>
+    <w:p>
+      <w:pPr>
+        <w:rPr>
+          <w:bCs/>
+          <w:sz w:val="23"/>
+          <w:szCs w:val="23"/>
+        </w:rPr>
+      </w:pPr>
+    </w:p>
+    <w:p>
+      <w:pPr>
+        <w:rPr>
+          <w:bCs/>
+          <w:sz w:val="23"/>
+          <w:szCs w:val="23"/>
+        </w:rPr>
+      </w:pPr>
+    </w:p>
+    <w:p>
+      <w:pPr>
+        <w:rPr>
+          <w:bCs/>
+          <w:sz w:val="23"/>
+          <w:szCs w:val="23"/>
+        </w:rPr>
+      </w:pPr>
+      <w:r>
+        <w:rPr>
+          <w:bCs/>
+          <w:sz w:val="23"/>
+          <w:szCs w:val="23"/>
+        </w:rPr>
+        <w:t>Part B</w:t>
+      </w:r>
       <w:bookmarkStart w:id="0" w:name="_GoBack"/>
       <w:bookmarkEnd w:id="0"/>
-    </w:p>
-    <w:p/>
-    <w:p>
-      <w:r>
-        <w:rPr>
-          <w:b/>
-          <w:bCs/>
-        </w:rPr>
-        <w:t xml:space="preserve">Problem 2: </w:t>
-      </w:r>
-      <w:r>
-        <w:t>A mixture problem</w:t>
-      </w:r>
-    </w:p>
-    <w:p/>
-    <w:p>
-      <w:r>
-        <w:rPr>
-          <w:b/>
-          <w:bCs/>
-          <w:sz w:val="23"/>
-          <w:szCs w:val="23"/>
-        </w:rPr>
-        <w:t xml:space="preserve">Problem 3: </w:t>
-      </w:r>
-      <w:r>
-        <w:rPr>
-          <w:bCs/>
-          <w:sz w:val="23"/>
-          <w:szCs w:val="23"/>
-        </w:rPr>
-        <w:t>Solving shortest path problems using linear programming.</w:t>
-      </w:r>
     </w:p>
     <w:sectPr>
       <w:pgSz w:w="12240" w:h="15840"/>

--- a/Project3/Project3 Group 26.docx
+++ b/Project3/Project3 Group 26.docx
@@ -4117,6 +4117,2714 @@
         </w:rPr>
         <w:t>Part B</w:t>
       </w:r>
+    </w:p>
+    <w:p>
+      <w:pPr>
+        <w:rPr>
+          <w:bCs/>
+          <w:sz w:val="23"/>
+          <w:szCs w:val="23"/>
+        </w:rPr>
+      </w:pPr>
+    </w:p>
+    <w:p>
+      <w:pPr>
+        <w:rPr>
+          <w:bCs/>
+          <w:sz w:val="23"/>
+          <w:szCs w:val="23"/>
+        </w:rPr>
+      </w:pPr>
+      <w:r>
+        <w:rPr>
+          <w:bCs/>
+          <w:sz w:val="23"/>
+          <w:szCs w:val="23"/>
+        </w:rPr>
+        <w:t xml:space="preserve">Adding in vertex Z with no path to vertex a resulted in Lindo throwing an error. It said unbounded solution. </w:t>
+      </w:r>
+    </w:p>
+    <w:p>
+      <w:pPr>
+        <w:rPr>
+          <w:bCs/>
+          <w:sz w:val="23"/>
+          <w:szCs w:val="23"/>
+        </w:rPr>
+      </w:pPr>
+      <w:r>
+        <w:rPr>
+          <w:bCs/>
+          <w:sz w:val="23"/>
+          <w:szCs w:val="23"/>
+        </w:rPr>
+        <w:lastRenderedPageBreak/>
+        <w:t>Here is the input used:</w:t>
+      </w:r>
+    </w:p>
+    <w:p>
+      <w:pPr>
+        <w:rPr>
+          <w:bCs/>
+          <w:sz w:val="23"/>
+          <w:szCs w:val="23"/>
+        </w:rPr>
+      </w:pPr>
+      <w:r>
+        <w:rPr>
+          <w:bCs/>
+          <w:sz w:val="23"/>
+          <w:szCs w:val="23"/>
+        </w:rPr>
+        <w:t>NBOUNDED VARIABLES ARE:</w:t>
+      </w:r>
+    </w:p>
+    <w:p>
+      <w:pPr>
+        <w:rPr>
+          <w:bCs/>
+          <w:sz w:val="23"/>
+          <w:szCs w:val="23"/>
+        </w:rPr>
+      </w:pPr>
+      <w:r>
+        <w:rPr>
+          <w:bCs/>
+          <w:sz w:val="23"/>
+          <w:szCs w:val="23"/>
+        </w:rPr>
+        <w:t xml:space="preserve">  SLK   41</w:t>
+      </w:r>
+    </w:p>
+    <w:p>
+      <w:pPr>
+        <w:rPr>
+          <w:bCs/>
+          <w:sz w:val="23"/>
+          <w:szCs w:val="23"/>
+        </w:rPr>
+      </w:pPr>
+      <w:r>
+        <w:rPr>
+          <w:bCs/>
+          <w:sz w:val="23"/>
+          <w:szCs w:val="23"/>
+        </w:rPr>
+        <w:t xml:space="preserve">         Z</w:t>
+      </w:r>
+    </w:p>
+    <w:p>
+      <w:pPr>
+        <w:rPr>
+          <w:bCs/>
+          <w:sz w:val="23"/>
+          <w:szCs w:val="23"/>
+        </w:rPr>
+      </w:pPr>
+    </w:p>
+    <w:p>
+      <w:pPr>
+        <w:rPr>
+          <w:bCs/>
+          <w:sz w:val="23"/>
+          <w:szCs w:val="23"/>
+        </w:rPr>
+      </w:pPr>
+      <w:r>
+        <w:rPr>
+          <w:bCs/>
+          <w:sz w:val="23"/>
+          <w:szCs w:val="23"/>
+        </w:rPr>
+        <w:t xml:space="preserve">        OBJECTIVE FUNCTION VALUE</w:t>
+      </w:r>
+    </w:p>
+    <w:p>
+      <w:pPr>
+        <w:rPr>
+          <w:bCs/>
+          <w:sz w:val="23"/>
+          <w:szCs w:val="23"/>
+        </w:rPr>
+      </w:pPr>
+    </w:p>
+    <w:p>
+      <w:pPr>
+        <w:rPr>
+          <w:bCs/>
+          <w:sz w:val="23"/>
+          <w:szCs w:val="23"/>
+        </w:rPr>
+      </w:pPr>
+      <w:r>
+        <w:rPr>
+          <w:bCs/>
+          <w:sz w:val="23"/>
+          <w:szCs w:val="23"/>
+        </w:rPr>
+        <w:t xml:space="preserve">        1)     0.9999990E+08</w:t>
+      </w:r>
+    </w:p>
+    <w:p>
+      <w:pPr>
+        <w:rPr>
+          <w:bCs/>
+          <w:sz w:val="23"/>
+          <w:szCs w:val="23"/>
+        </w:rPr>
+      </w:pPr>
+    </w:p>
+    <w:p>
+      <w:pPr>
+        <w:rPr>
+          <w:bCs/>
+          <w:sz w:val="23"/>
+          <w:szCs w:val="23"/>
+        </w:rPr>
+      </w:pPr>
+      <w:r>
+        <w:rPr>
+          <w:bCs/>
+          <w:sz w:val="23"/>
+          <w:szCs w:val="23"/>
+        </w:rPr>
+        <w:t>And here is the result:</w:t>
+      </w:r>
+    </w:p>
+    <w:p>
+      <w:pPr>
+        <w:rPr>
+          <w:bCs/>
+          <w:sz w:val="23"/>
+          <w:szCs w:val="23"/>
+        </w:rPr>
+      </w:pPr>
+    </w:p>
+    <w:p>
+      <w:pPr>
+        <w:rPr>
+          <w:bCs/>
+          <w:sz w:val="23"/>
+          <w:szCs w:val="23"/>
+        </w:rPr>
+      </w:pPr>
+      <w:r>
+        <w:rPr>
+          <w:bCs/>
+          <w:sz w:val="23"/>
+          <w:szCs w:val="23"/>
+        </w:rPr>
+        <w:t>max b + c + d + e + f + g + h + i + j + k + l + m</w:t>
+      </w:r>
+    </w:p>
+    <w:p>
+      <w:pPr>
+        <w:rPr>
+          <w:bCs/>
+          <w:sz w:val="23"/>
+          <w:szCs w:val="23"/>
+        </w:rPr>
+      </w:pPr>
+    </w:p>
+    <w:p>
+      <w:pPr>
+        <w:rPr>
+          <w:bCs/>
+          <w:sz w:val="23"/>
+          <w:szCs w:val="23"/>
+        </w:rPr>
+      </w:pPr>
+      <w:r>
+        <w:rPr>
+          <w:bCs/>
+          <w:sz w:val="23"/>
+          <w:szCs w:val="23"/>
+        </w:rPr>
+        <w:t>ST</w:t>
+      </w:r>
+    </w:p>
+    <w:p>
+      <w:pPr>
+        <w:rPr>
+          <w:bCs/>
+          <w:sz w:val="23"/>
+          <w:szCs w:val="23"/>
+        </w:rPr>
+      </w:pPr>
+      <w:r>
+        <w:rPr>
+          <w:bCs/>
+          <w:sz w:val="23"/>
+          <w:szCs w:val="23"/>
+        </w:rPr>
+        <w:t>a = 0</w:t>
+      </w:r>
+    </w:p>
+    <w:p>
+      <w:pPr>
+        <w:rPr>
+          <w:bCs/>
+          <w:sz w:val="23"/>
+          <w:szCs w:val="23"/>
+        </w:rPr>
+      </w:pPr>
+      <w:r>
+        <w:rPr>
+          <w:bCs/>
+          <w:sz w:val="23"/>
+          <w:szCs w:val="23"/>
+        </w:rPr>
+        <w:t>b - a &lt;= 2</w:t>
+      </w:r>
+    </w:p>
+    <w:p>
+      <w:pPr>
+        <w:rPr>
+          <w:bCs/>
+          <w:sz w:val="23"/>
+          <w:szCs w:val="23"/>
+        </w:rPr>
+      </w:pPr>
+      <w:r>
+        <w:rPr>
+          <w:bCs/>
+          <w:sz w:val="23"/>
+          <w:szCs w:val="23"/>
+        </w:rPr>
+        <w:t>c - a &lt;= 3</w:t>
+      </w:r>
+    </w:p>
+    <w:p>
+      <w:pPr>
+        <w:rPr>
+          <w:bCs/>
+          <w:sz w:val="23"/>
+          <w:szCs w:val="23"/>
+        </w:rPr>
+      </w:pPr>
+      <w:r>
+        <w:rPr>
+          <w:bCs/>
+          <w:sz w:val="23"/>
+          <w:szCs w:val="23"/>
+        </w:rPr>
+        <w:t>d - a &lt;= 8</w:t>
+      </w:r>
+    </w:p>
+    <w:p>
+      <w:pPr>
+        <w:rPr>
+          <w:bCs/>
+          <w:sz w:val="23"/>
+          <w:szCs w:val="23"/>
+        </w:rPr>
+      </w:pPr>
+      <w:r>
+        <w:rPr>
+          <w:bCs/>
+          <w:sz w:val="23"/>
+          <w:szCs w:val="23"/>
+        </w:rPr>
+        <w:t>h - a &lt;= 9</w:t>
+      </w:r>
+    </w:p>
+    <w:p>
+      <w:pPr>
+        <w:rPr>
+          <w:bCs/>
+          <w:sz w:val="23"/>
+          <w:szCs w:val="23"/>
+        </w:rPr>
+      </w:pPr>
+      <w:r>
+        <w:rPr>
+          <w:bCs/>
+          <w:sz w:val="23"/>
+          <w:szCs w:val="23"/>
+        </w:rPr>
+        <w:t>a - b &lt;= 4</w:t>
+      </w:r>
+    </w:p>
+    <w:p>
+      <w:pPr>
+        <w:rPr>
+          <w:bCs/>
+          <w:sz w:val="23"/>
+          <w:szCs w:val="23"/>
+        </w:rPr>
+      </w:pPr>
+      <w:r>
+        <w:rPr>
+          <w:bCs/>
+          <w:sz w:val="23"/>
+          <w:szCs w:val="23"/>
+        </w:rPr>
+        <w:t>c - b &lt;= 5</w:t>
+      </w:r>
+    </w:p>
+    <w:p>
+      <w:pPr>
+        <w:rPr>
+          <w:bCs/>
+          <w:sz w:val="23"/>
+          <w:szCs w:val="23"/>
+        </w:rPr>
+      </w:pPr>
+      <w:r>
+        <w:rPr>
+          <w:bCs/>
+          <w:sz w:val="23"/>
+          <w:szCs w:val="23"/>
+        </w:rPr>
+        <w:t>e - b &lt;= 7</w:t>
+      </w:r>
+    </w:p>
+    <w:p>
+      <w:pPr>
+        <w:rPr>
+          <w:bCs/>
+          <w:sz w:val="23"/>
+          <w:szCs w:val="23"/>
+        </w:rPr>
+      </w:pPr>
+      <w:r>
+        <w:rPr>
+          <w:bCs/>
+          <w:sz w:val="23"/>
+          <w:szCs w:val="23"/>
+        </w:rPr>
+        <w:t>f - b &lt;= 4</w:t>
+      </w:r>
+    </w:p>
+    <w:p>
+      <w:pPr>
+        <w:rPr>
+          <w:bCs/>
+          <w:sz w:val="23"/>
+          <w:szCs w:val="23"/>
+        </w:rPr>
+      </w:pPr>
+      <w:r>
+        <w:rPr>
+          <w:bCs/>
+          <w:sz w:val="23"/>
+          <w:szCs w:val="23"/>
+        </w:rPr>
+        <w:t>d - c &lt;= 10</w:t>
+      </w:r>
+    </w:p>
+    <w:p>
+      <w:pPr>
+        <w:rPr>
+          <w:bCs/>
+          <w:sz w:val="23"/>
+          <w:szCs w:val="23"/>
+        </w:rPr>
+      </w:pPr>
+      <w:r>
+        <w:rPr>
+          <w:bCs/>
+          <w:sz w:val="23"/>
+          <w:szCs w:val="23"/>
+        </w:rPr>
+        <w:t>b - c &lt;= 5</w:t>
+      </w:r>
+    </w:p>
+    <w:p>
+      <w:pPr>
+        <w:rPr>
+          <w:bCs/>
+          <w:sz w:val="23"/>
+          <w:szCs w:val="23"/>
+        </w:rPr>
+      </w:pPr>
+      <w:r>
+        <w:rPr>
+          <w:bCs/>
+          <w:sz w:val="23"/>
+          <w:szCs w:val="23"/>
+        </w:rPr>
+        <w:t>g - c &lt;= 9</w:t>
+      </w:r>
+    </w:p>
+    <w:p>
+      <w:pPr>
+        <w:rPr>
+          <w:bCs/>
+          <w:sz w:val="23"/>
+          <w:szCs w:val="23"/>
+        </w:rPr>
+      </w:pPr>
+      <w:r>
+        <w:rPr>
+          <w:bCs/>
+          <w:sz w:val="23"/>
+          <w:szCs w:val="23"/>
+        </w:rPr>
+        <w:t>i - c &lt;= 11</w:t>
+      </w:r>
+    </w:p>
+    <w:p>
+      <w:pPr>
+        <w:rPr>
+          <w:bCs/>
+          <w:sz w:val="23"/>
+          <w:szCs w:val="23"/>
+        </w:rPr>
+      </w:pPr>
+      <w:r>
+        <w:rPr>
+          <w:bCs/>
+          <w:sz w:val="23"/>
+          <w:szCs w:val="23"/>
+        </w:rPr>
+        <w:t>f - c &lt;= 4</w:t>
+      </w:r>
+    </w:p>
+    <w:p>
+      <w:pPr>
+        <w:rPr>
+          <w:bCs/>
+          <w:sz w:val="23"/>
+          <w:szCs w:val="23"/>
+        </w:rPr>
+      </w:pPr>
+      <w:r>
+        <w:rPr>
+          <w:bCs/>
+          <w:sz w:val="23"/>
+          <w:szCs w:val="23"/>
+        </w:rPr>
+        <w:lastRenderedPageBreak/>
+        <w:t>a - d &lt;= 8</w:t>
+      </w:r>
+    </w:p>
+    <w:p>
+      <w:pPr>
+        <w:rPr>
+          <w:bCs/>
+          <w:sz w:val="23"/>
+          <w:szCs w:val="23"/>
+        </w:rPr>
+      </w:pPr>
+      <w:r>
+        <w:rPr>
+          <w:bCs/>
+          <w:sz w:val="23"/>
+          <w:szCs w:val="23"/>
+        </w:rPr>
+        <w:t>g - d &lt;= 2</w:t>
+      </w:r>
+    </w:p>
+    <w:p>
+      <w:pPr>
+        <w:rPr>
+          <w:bCs/>
+          <w:sz w:val="23"/>
+          <w:szCs w:val="23"/>
+        </w:rPr>
+      </w:pPr>
+      <w:r>
+        <w:rPr>
+          <w:bCs/>
+          <w:sz w:val="23"/>
+          <w:szCs w:val="23"/>
+        </w:rPr>
+        <w:t>j - d &lt;= 5</w:t>
+      </w:r>
+    </w:p>
+    <w:p>
+      <w:pPr>
+        <w:rPr>
+          <w:bCs/>
+          <w:sz w:val="23"/>
+          <w:szCs w:val="23"/>
+        </w:rPr>
+      </w:pPr>
+      <w:r>
+        <w:rPr>
+          <w:bCs/>
+          <w:sz w:val="23"/>
+          <w:szCs w:val="23"/>
+        </w:rPr>
+        <w:t>f - d &lt;= 5</w:t>
+      </w:r>
+    </w:p>
+    <w:p>
+      <w:pPr>
+        <w:rPr>
+          <w:bCs/>
+          <w:sz w:val="23"/>
+          <w:szCs w:val="23"/>
+        </w:rPr>
+      </w:pPr>
+      <w:r>
+        <w:rPr>
+          <w:bCs/>
+          <w:sz w:val="23"/>
+          <w:szCs w:val="23"/>
+        </w:rPr>
+        <w:t>f - d &lt;= 1</w:t>
+      </w:r>
+    </w:p>
+    <w:p>
+      <w:pPr>
+        <w:rPr>
+          <w:bCs/>
+          <w:sz w:val="23"/>
+          <w:szCs w:val="23"/>
+        </w:rPr>
+      </w:pPr>
+      <w:r>
+        <w:rPr>
+          <w:bCs/>
+          <w:sz w:val="23"/>
+          <w:szCs w:val="23"/>
+        </w:rPr>
+        <w:t>h - e &lt;= 5</w:t>
+      </w:r>
+    </w:p>
+    <w:p>
+      <w:pPr>
+        <w:rPr>
+          <w:bCs/>
+          <w:sz w:val="23"/>
+          <w:szCs w:val="23"/>
+        </w:rPr>
+      </w:pPr>
+      <w:r>
+        <w:rPr>
+          <w:bCs/>
+          <w:sz w:val="23"/>
+          <w:szCs w:val="23"/>
+        </w:rPr>
+        <w:t>c - e &lt;= 4</w:t>
+      </w:r>
+    </w:p>
+    <w:p>
+      <w:pPr>
+        <w:rPr>
+          <w:bCs/>
+          <w:sz w:val="23"/>
+          <w:szCs w:val="23"/>
+        </w:rPr>
+      </w:pPr>
+      <w:r>
+        <w:rPr>
+          <w:bCs/>
+          <w:sz w:val="23"/>
+          <w:szCs w:val="23"/>
+        </w:rPr>
+        <w:t>i - e &lt;= 10</w:t>
+      </w:r>
+    </w:p>
+    <w:p>
+      <w:pPr>
+        <w:rPr>
+          <w:bCs/>
+          <w:sz w:val="23"/>
+          <w:szCs w:val="23"/>
+        </w:rPr>
+      </w:pPr>
+      <w:r>
+        <w:rPr>
+          <w:bCs/>
+          <w:sz w:val="23"/>
+          <w:szCs w:val="23"/>
+        </w:rPr>
+        <w:t>i - f &lt;= 2</w:t>
+      </w:r>
+    </w:p>
+    <w:p>
+      <w:pPr>
+        <w:rPr>
+          <w:bCs/>
+          <w:sz w:val="23"/>
+          <w:szCs w:val="23"/>
+        </w:rPr>
+      </w:pPr>
+      <w:r>
+        <w:rPr>
+          <w:bCs/>
+          <w:sz w:val="23"/>
+          <w:szCs w:val="23"/>
+        </w:rPr>
+        <w:t>g - f &lt;= 2</w:t>
+      </w:r>
+    </w:p>
+    <w:p>
+      <w:pPr>
+        <w:rPr>
+          <w:bCs/>
+          <w:sz w:val="23"/>
+          <w:szCs w:val="23"/>
+        </w:rPr>
+      </w:pPr>
+      <w:r>
+        <w:rPr>
+          <w:bCs/>
+          <w:sz w:val="23"/>
+          <w:szCs w:val="23"/>
+        </w:rPr>
+        <w:t>d - g &lt;= 2</w:t>
+      </w:r>
+    </w:p>
+    <w:p>
+      <w:pPr>
+        <w:rPr>
+          <w:bCs/>
+          <w:sz w:val="23"/>
+          <w:szCs w:val="23"/>
+        </w:rPr>
+      </w:pPr>
+      <w:r>
+        <w:rPr>
+          <w:bCs/>
+          <w:sz w:val="23"/>
+          <w:szCs w:val="23"/>
+        </w:rPr>
+        <w:t>j - g &lt;= 8</w:t>
+      </w:r>
+    </w:p>
+    <w:p>
+      <w:pPr>
+        <w:rPr>
+          <w:bCs/>
+          <w:sz w:val="23"/>
+          <w:szCs w:val="23"/>
+        </w:rPr>
+      </w:pPr>
+      <w:r>
+        <w:rPr>
+          <w:bCs/>
+          <w:sz w:val="23"/>
+          <w:szCs w:val="23"/>
+        </w:rPr>
+        <w:t>k - g &lt;= 12</w:t>
+      </w:r>
+    </w:p>
+    <w:p>
+      <w:pPr>
+        <w:rPr>
+          <w:bCs/>
+          <w:sz w:val="23"/>
+          <w:szCs w:val="23"/>
+        </w:rPr>
+      </w:pPr>
+      <w:r>
+        <w:rPr>
+          <w:bCs/>
+          <w:sz w:val="23"/>
+          <w:szCs w:val="23"/>
+        </w:rPr>
+        <w:t>i - h &lt;= 5</w:t>
+      </w:r>
+    </w:p>
+    <w:p>
+      <w:pPr>
+        <w:rPr>
+          <w:bCs/>
+          <w:sz w:val="23"/>
+          <w:szCs w:val="23"/>
+        </w:rPr>
+      </w:pPr>
+      <w:r>
+        <w:rPr>
+          <w:bCs/>
+          <w:sz w:val="23"/>
+          <w:szCs w:val="23"/>
+        </w:rPr>
+        <w:t>k - h &lt;= 10</w:t>
+      </w:r>
+    </w:p>
+    <w:p>
+      <w:pPr>
+        <w:rPr>
+          <w:bCs/>
+          <w:sz w:val="23"/>
+          <w:szCs w:val="23"/>
+        </w:rPr>
+      </w:pPr>
+      <w:r>
+        <w:rPr>
+          <w:bCs/>
+          <w:sz w:val="23"/>
+          <w:szCs w:val="23"/>
+        </w:rPr>
+        <w:t>a - i &lt;= 20</w:t>
+      </w:r>
+    </w:p>
+    <w:p>
+      <w:pPr>
+        <w:rPr>
+          <w:bCs/>
+          <w:sz w:val="23"/>
+          <w:szCs w:val="23"/>
+        </w:rPr>
+      </w:pPr>
+      <w:r>
+        <w:rPr>
+          <w:bCs/>
+          <w:sz w:val="23"/>
+          <w:szCs w:val="23"/>
+        </w:rPr>
+        <w:t>k - i &lt;= 6</w:t>
+      </w:r>
+    </w:p>
+    <w:p>
+      <w:pPr>
+        <w:rPr>
+          <w:bCs/>
+          <w:sz w:val="23"/>
+          <w:szCs w:val="23"/>
+        </w:rPr>
+      </w:pPr>
+      <w:r>
+        <w:rPr>
+          <w:bCs/>
+          <w:sz w:val="23"/>
+          <w:szCs w:val="23"/>
+        </w:rPr>
+        <w:t>j - i &lt;= 2</w:t>
+      </w:r>
+    </w:p>
+    <w:p>
+      <w:pPr>
+        <w:rPr>
+          <w:bCs/>
+          <w:sz w:val="23"/>
+          <w:szCs w:val="23"/>
+        </w:rPr>
+      </w:pPr>
+      <w:r>
+        <w:rPr>
+          <w:bCs/>
+          <w:sz w:val="23"/>
+          <w:szCs w:val="23"/>
+        </w:rPr>
+        <w:t>m - i &lt;= 12</w:t>
+      </w:r>
+    </w:p>
+    <w:p>
+      <w:pPr>
+        <w:rPr>
+          <w:bCs/>
+          <w:sz w:val="23"/>
+          <w:szCs w:val="23"/>
+        </w:rPr>
+      </w:pPr>
+      <w:r>
+        <w:rPr>
+          <w:bCs/>
+          <w:sz w:val="23"/>
+          <w:szCs w:val="23"/>
+        </w:rPr>
+        <w:t>i - j &lt;= 2</w:t>
+      </w:r>
+    </w:p>
+    <w:p>
+      <w:pPr>
+        <w:rPr>
+          <w:bCs/>
+          <w:sz w:val="23"/>
+          <w:szCs w:val="23"/>
+        </w:rPr>
+      </w:pPr>
+      <w:r>
+        <w:rPr>
+          <w:bCs/>
+          <w:sz w:val="23"/>
+          <w:szCs w:val="23"/>
+        </w:rPr>
+        <w:t>k - i &lt;= 4</w:t>
+      </w:r>
+    </w:p>
+    <w:p>
+      <w:pPr>
+        <w:rPr>
+          <w:bCs/>
+          <w:sz w:val="23"/>
+          <w:szCs w:val="23"/>
+        </w:rPr>
+      </w:pPr>
+      <w:r>
+        <w:rPr>
+          <w:bCs/>
+          <w:sz w:val="23"/>
+          <w:szCs w:val="23"/>
+        </w:rPr>
+        <w:t>l - j &lt;= 5</w:t>
+      </w:r>
+    </w:p>
+    <w:p>
+      <w:pPr>
+        <w:rPr>
+          <w:bCs/>
+          <w:sz w:val="23"/>
+          <w:szCs w:val="23"/>
+        </w:rPr>
+      </w:pPr>
+      <w:r>
+        <w:rPr>
+          <w:bCs/>
+          <w:sz w:val="23"/>
+          <w:szCs w:val="23"/>
+        </w:rPr>
+        <w:t>h - k &lt;= 10</w:t>
+      </w:r>
+    </w:p>
+    <w:p>
+      <w:pPr>
+        <w:rPr>
+          <w:bCs/>
+          <w:sz w:val="23"/>
+          <w:szCs w:val="23"/>
+        </w:rPr>
+      </w:pPr>
+      <w:r>
+        <w:rPr>
+          <w:bCs/>
+          <w:sz w:val="23"/>
+          <w:szCs w:val="23"/>
+        </w:rPr>
+        <w:t>m - k &lt;= 10</w:t>
+      </w:r>
+    </w:p>
+    <w:p>
+      <w:pPr>
+        <w:rPr>
+          <w:bCs/>
+          <w:sz w:val="23"/>
+          <w:szCs w:val="23"/>
+        </w:rPr>
+      </w:pPr>
+      <w:r>
+        <w:rPr>
+          <w:bCs/>
+          <w:sz w:val="23"/>
+          <w:szCs w:val="23"/>
+        </w:rPr>
+        <w:t>m - l &lt;= 2</w:t>
+      </w:r>
+    </w:p>
+    <w:p>
+      <w:pPr>
+        <w:rPr>
+          <w:bCs/>
+          <w:sz w:val="23"/>
+          <w:szCs w:val="23"/>
+        </w:rPr>
+      </w:pPr>
+      <w:r>
+        <w:rPr>
+          <w:bCs/>
+          <w:sz w:val="23"/>
+          <w:szCs w:val="23"/>
+        </w:rPr>
+        <w:t>m - z &lt;= 5</w:t>
+      </w:r>
+    </w:p>
+    <w:p>
+      <w:pPr>
+        <w:rPr>
+          <w:bCs/>
+          <w:sz w:val="23"/>
+          <w:szCs w:val="23"/>
+        </w:rPr>
+      </w:pPr>
+    </w:p>
+    <w:p>
+      <w:pPr>
+        <w:rPr>
+          <w:bCs/>
+          <w:sz w:val="23"/>
+          <w:szCs w:val="23"/>
+        </w:rPr>
+      </w:pPr>
+      <w:r>
+        <w:rPr>
+          <w:bCs/>
+          <w:sz w:val="23"/>
+          <w:szCs w:val="23"/>
+        </w:rPr>
+        <w:t>END</w:t>
+      </w:r>
+    </w:p>
+    <w:p>
+      <w:pPr>
+        <w:rPr>
+          <w:bCs/>
+          <w:sz w:val="23"/>
+          <w:szCs w:val="23"/>
+        </w:rPr>
+      </w:pPr>
+    </w:p>
+    <w:p>
+      <w:pPr>
+        <w:rPr>
+          <w:bCs/>
+          <w:sz w:val="23"/>
+          <w:szCs w:val="23"/>
+        </w:rPr>
+      </w:pPr>
+    </w:p>
+    <w:p>
+      <w:pPr>
+        <w:rPr>
+          <w:bCs/>
+          <w:sz w:val="23"/>
+          <w:szCs w:val="23"/>
+        </w:rPr>
+      </w:pPr>
+      <w:r>
+        <w:rPr>
+          <w:bCs/>
+          <w:sz w:val="23"/>
+          <w:szCs w:val="23"/>
+        </w:rPr>
+        <w:t>Part C</w:t>
+      </w:r>
+    </w:p>
+    <w:p>
+      <w:pPr>
+        <w:rPr>
+          <w:bCs/>
+          <w:sz w:val="23"/>
+          <w:szCs w:val="23"/>
+        </w:rPr>
+      </w:pPr>
+    </w:p>
+    <w:tbl>
+      <w:tblPr>
+        <w:tblW w:w="3940" w:type="dxa"/>
+        <w:tblLook w:val="04A0" w:firstRow="1" w:lastRow="0" w:firstColumn="1" w:lastColumn="0" w:noHBand="0" w:noVBand="1"/>
+      </w:tblPr>
+      <w:tblGrid>
+        <w:gridCol w:w="1900"/>
+        <w:gridCol w:w="2040"/>
+      </w:tblGrid>
+      <w:tr>
+        <w:trPr>
+          <w:trHeight w:val="300"/>
+        </w:trPr>
+        <w:tc>
+          <w:tcPr>
+            <w:tcW w:w="1900" w:type="dxa"/>
+            <w:tcBorders>
+              <w:top w:val="single" w:sz="4" w:space="0" w:color="auto"/>
+              <w:left w:val="single" w:sz="4" w:space="0" w:color="auto"/>
+              <w:bottom w:val="single" w:sz="4" w:space="0" w:color="auto"/>
+              <w:right w:val="single" w:sz="4" w:space="0" w:color="auto"/>
+            </w:tcBorders>
+            <w:shd w:val="clear" w:color="auto" w:fill="auto"/>
+            <w:noWrap/>
+            <w:vAlign w:val="bottom"/>
+            <w:hideMark/>
+          </w:tcPr>
+          <w:p>
+            <w:pPr>
+              <w:spacing w:after="0" w:line="240" w:lineRule="auto"/>
+              <w:rPr>
+                <w:rFonts w:ascii="Calibri" w:eastAsia="Times New Roman" w:hAnsi="Calibri" w:cs="Times New Roman"/>
+                <w:color w:val="000000"/>
+              </w:rPr>
+            </w:pPr>
+            <w:r>
+              <w:rPr>
+                <w:rFonts w:ascii="Calibri" w:eastAsia="Times New Roman" w:hAnsi="Calibri" w:cs="Times New Roman"/>
+                <w:color w:val="000000"/>
+              </w:rPr>
+              <w:t>Vertex to M</w:t>
+            </w:r>
+          </w:p>
+        </w:tc>
+        <w:tc>
+          <w:tcPr>
+            <w:tcW w:w="2040" w:type="dxa"/>
+            <w:tcBorders>
+              <w:top w:val="single" w:sz="4" w:space="0" w:color="auto"/>
+              <w:left w:val="nil"/>
+              <w:bottom w:val="single" w:sz="4" w:space="0" w:color="auto"/>
+              <w:right w:val="single" w:sz="4" w:space="0" w:color="auto"/>
+            </w:tcBorders>
+            <w:shd w:val="clear" w:color="auto" w:fill="auto"/>
+            <w:noWrap/>
+            <w:vAlign w:val="bottom"/>
+            <w:hideMark/>
+          </w:tcPr>
+          <w:p>
+            <w:pPr>
+              <w:spacing w:after="0" w:line="240" w:lineRule="auto"/>
+              <w:rPr>
+                <w:rFonts w:ascii="Calibri" w:eastAsia="Times New Roman" w:hAnsi="Calibri" w:cs="Times New Roman"/>
+                <w:color w:val="000000"/>
+              </w:rPr>
+            </w:pPr>
+            <w:r>
+              <w:rPr>
+                <w:rFonts w:ascii="Calibri" w:eastAsia="Times New Roman" w:hAnsi="Calibri" w:cs="Times New Roman"/>
+                <w:color w:val="000000"/>
+              </w:rPr>
+              <w:t>Shortest Path</w:t>
+            </w:r>
+          </w:p>
+        </w:tc>
+      </w:tr>
+      <w:tr>
+        <w:trPr>
+          <w:trHeight w:val="300"/>
+        </w:trPr>
+        <w:tc>
+          <w:tcPr>
+            <w:tcW w:w="1900" w:type="dxa"/>
+            <w:tcBorders>
+              <w:top w:val="nil"/>
+              <w:left w:val="single" w:sz="4" w:space="0" w:color="auto"/>
+              <w:bottom w:val="single" w:sz="4" w:space="0" w:color="auto"/>
+              <w:right w:val="single" w:sz="4" w:space="0" w:color="auto"/>
+            </w:tcBorders>
+            <w:shd w:val="clear" w:color="auto" w:fill="auto"/>
+            <w:noWrap/>
+            <w:vAlign w:val="bottom"/>
+            <w:hideMark/>
+          </w:tcPr>
+          <w:p>
+            <w:pPr>
+              <w:spacing w:after="0" w:line="240" w:lineRule="auto"/>
+              <w:rPr>
+                <w:rFonts w:ascii="Calibri" w:eastAsia="Times New Roman" w:hAnsi="Calibri" w:cs="Times New Roman"/>
+                <w:color w:val="000000"/>
+              </w:rPr>
+            </w:pPr>
+            <w:r>
+              <w:rPr>
+                <w:rFonts w:ascii="Calibri" w:eastAsia="Times New Roman" w:hAnsi="Calibri" w:cs="Times New Roman"/>
+                <w:color w:val="000000"/>
+              </w:rPr>
+              <w:t>A</w:t>
+            </w:r>
+          </w:p>
+        </w:tc>
+        <w:tc>
+          <w:tcPr>
+            <w:tcW w:w="2040" w:type="dxa"/>
+            <w:tcBorders>
+              <w:top w:val="nil"/>
+              <w:left w:val="nil"/>
+              <w:bottom w:val="single" w:sz="4" w:space="0" w:color="auto"/>
+              <w:right w:val="single" w:sz="4" w:space="0" w:color="auto"/>
+            </w:tcBorders>
+            <w:shd w:val="clear" w:color="auto" w:fill="auto"/>
+            <w:noWrap/>
+            <w:vAlign w:val="bottom"/>
+            <w:hideMark/>
+          </w:tcPr>
+          <w:p>
+            <w:pPr>
+              <w:spacing w:after="0" w:line="240" w:lineRule="auto"/>
+              <w:jc w:val="right"/>
+              <w:rPr>
+                <w:rFonts w:ascii="Calibri" w:eastAsia="Times New Roman" w:hAnsi="Calibri" w:cs="Times New Roman"/>
+                <w:color w:val="000000"/>
+              </w:rPr>
+            </w:pPr>
+            <w:r>
+              <w:rPr>
+                <w:rFonts w:ascii="Calibri" w:eastAsia="Times New Roman" w:hAnsi="Calibri" w:cs="Times New Roman"/>
+                <w:color w:val="000000"/>
+              </w:rPr>
+              <w:t>17</w:t>
+            </w:r>
+          </w:p>
+        </w:tc>
+      </w:tr>
+      <w:tr>
+        <w:trPr>
+          <w:trHeight w:val="300"/>
+        </w:trPr>
+        <w:tc>
+          <w:tcPr>
+            <w:tcW w:w="1900" w:type="dxa"/>
+            <w:tcBorders>
+              <w:top w:val="nil"/>
+              <w:left w:val="single" w:sz="4" w:space="0" w:color="auto"/>
+              <w:bottom w:val="single" w:sz="4" w:space="0" w:color="auto"/>
+              <w:right w:val="single" w:sz="4" w:space="0" w:color="auto"/>
+            </w:tcBorders>
+            <w:shd w:val="clear" w:color="auto" w:fill="auto"/>
+            <w:noWrap/>
+            <w:vAlign w:val="bottom"/>
+            <w:hideMark/>
+          </w:tcPr>
+          <w:p>
+            <w:pPr>
+              <w:spacing w:after="0" w:line="240" w:lineRule="auto"/>
+              <w:rPr>
+                <w:rFonts w:ascii="Calibri" w:eastAsia="Times New Roman" w:hAnsi="Calibri" w:cs="Times New Roman"/>
+                <w:color w:val="000000"/>
+              </w:rPr>
+            </w:pPr>
+            <w:r>
+              <w:rPr>
+                <w:rFonts w:ascii="Calibri" w:eastAsia="Times New Roman" w:hAnsi="Calibri" w:cs="Times New Roman"/>
+                <w:color w:val="000000"/>
+              </w:rPr>
+              <w:t>B</w:t>
+            </w:r>
+          </w:p>
+        </w:tc>
+        <w:tc>
+          <w:tcPr>
+            <w:tcW w:w="2040" w:type="dxa"/>
+            <w:tcBorders>
+              <w:top w:val="nil"/>
+              <w:left w:val="nil"/>
+              <w:bottom w:val="single" w:sz="4" w:space="0" w:color="auto"/>
+              <w:right w:val="single" w:sz="4" w:space="0" w:color="auto"/>
+            </w:tcBorders>
+            <w:shd w:val="clear" w:color="auto" w:fill="auto"/>
+            <w:noWrap/>
+            <w:vAlign w:val="bottom"/>
+            <w:hideMark/>
+          </w:tcPr>
+          <w:p>
+            <w:pPr>
+              <w:spacing w:after="0" w:line="240" w:lineRule="auto"/>
+              <w:jc w:val="right"/>
+              <w:rPr>
+                <w:rFonts w:ascii="Calibri" w:eastAsia="Times New Roman" w:hAnsi="Calibri" w:cs="Times New Roman"/>
+                <w:color w:val="000000"/>
+              </w:rPr>
+            </w:pPr>
+            <w:r>
+              <w:rPr>
+                <w:rFonts w:ascii="Calibri" w:eastAsia="Times New Roman" w:hAnsi="Calibri" w:cs="Times New Roman"/>
+                <w:color w:val="000000"/>
+              </w:rPr>
+              <w:t>15</w:t>
+            </w:r>
+          </w:p>
+        </w:tc>
+      </w:tr>
+      <w:tr>
+        <w:trPr>
+          <w:trHeight w:val="300"/>
+        </w:trPr>
+        <w:tc>
+          <w:tcPr>
+            <w:tcW w:w="1900" w:type="dxa"/>
+            <w:tcBorders>
+              <w:top w:val="nil"/>
+              <w:left w:val="single" w:sz="4" w:space="0" w:color="auto"/>
+              <w:bottom w:val="single" w:sz="4" w:space="0" w:color="auto"/>
+              <w:right w:val="single" w:sz="4" w:space="0" w:color="auto"/>
+            </w:tcBorders>
+            <w:shd w:val="clear" w:color="auto" w:fill="auto"/>
+            <w:noWrap/>
+            <w:vAlign w:val="bottom"/>
+            <w:hideMark/>
+          </w:tcPr>
+          <w:p>
+            <w:pPr>
+              <w:spacing w:after="0" w:line="240" w:lineRule="auto"/>
+              <w:rPr>
+                <w:rFonts w:ascii="Calibri" w:eastAsia="Times New Roman" w:hAnsi="Calibri" w:cs="Times New Roman"/>
+                <w:color w:val="000000"/>
+              </w:rPr>
+            </w:pPr>
+            <w:r>
+              <w:rPr>
+                <w:rFonts w:ascii="Calibri" w:eastAsia="Times New Roman" w:hAnsi="Calibri" w:cs="Times New Roman"/>
+                <w:color w:val="000000"/>
+              </w:rPr>
+              <w:t>C</w:t>
+            </w:r>
+          </w:p>
+        </w:tc>
+        <w:tc>
+          <w:tcPr>
+            <w:tcW w:w="2040" w:type="dxa"/>
+            <w:tcBorders>
+              <w:top w:val="nil"/>
+              <w:left w:val="nil"/>
+              <w:bottom w:val="single" w:sz="4" w:space="0" w:color="auto"/>
+              <w:right w:val="single" w:sz="4" w:space="0" w:color="auto"/>
+            </w:tcBorders>
+            <w:shd w:val="clear" w:color="auto" w:fill="auto"/>
+            <w:noWrap/>
+            <w:vAlign w:val="bottom"/>
+            <w:hideMark/>
+          </w:tcPr>
+          <w:p>
+            <w:pPr>
+              <w:spacing w:after="0" w:line="240" w:lineRule="auto"/>
+              <w:jc w:val="right"/>
+              <w:rPr>
+                <w:rFonts w:ascii="Calibri" w:eastAsia="Times New Roman" w:hAnsi="Calibri" w:cs="Times New Roman"/>
+                <w:color w:val="000000"/>
+              </w:rPr>
+            </w:pPr>
+            <w:r>
+              <w:rPr>
+                <w:rFonts w:ascii="Calibri" w:eastAsia="Times New Roman" w:hAnsi="Calibri" w:cs="Times New Roman"/>
+                <w:color w:val="000000"/>
+              </w:rPr>
+              <w:t>15</w:t>
+            </w:r>
+          </w:p>
+        </w:tc>
+      </w:tr>
+      <w:tr>
+        <w:trPr>
+          <w:trHeight w:val="300"/>
+        </w:trPr>
+        <w:tc>
+          <w:tcPr>
+            <w:tcW w:w="1900" w:type="dxa"/>
+            <w:tcBorders>
+              <w:top w:val="nil"/>
+              <w:left w:val="single" w:sz="4" w:space="0" w:color="auto"/>
+              <w:bottom w:val="single" w:sz="4" w:space="0" w:color="auto"/>
+              <w:right w:val="single" w:sz="4" w:space="0" w:color="auto"/>
+            </w:tcBorders>
+            <w:shd w:val="clear" w:color="auto" w:fill="auto"/>
+            <w:noWrap/>
+            <w:vAlign w:val="bottom"/>
+            <w:hideMark/>
+          </w:tcPr>
+          <w:p>
+            <w:pPr>
+              <w:spacing w:after="0" w:line="240" w:lineRule="auto"/>
+              <w:rPr>
+                <w:rFonts w:ascii="Calibri" w:eastAsia="Times New Roman" w:hAnsi="Calibri" w:cs="Times New Roman"/>
+                <w:color w:val="000000"/>
+              </w:rPr>
+            </w:pPr>
+            <w:r>
+              <w:rPr>
+                <w:rFonts w:ascii="Calibri" w:eastAsia="Times New Roman" w:hAnsi="Calibri" w:cs="Times New Roman"/>
+                <w:color w:val="000000"/>
+              </w:rPr>
+              <w:t>D</w:t>
+            </w:r>
+          </w:p>
+        </w:tc>
+        <w:tc>
+          <w:tcPr>
+            <w:tcW w:w="2040" w:type="dxa"/>
+            <w:tcBorders>
+              <w:top w:val="nil"/>
+              <w:left w:val="nil"/>
+              <w:bottom w:val="single" w:sz="4" w:space="0" w:color="auto"/>
+              <w:right w:val="single" w:sz="4" w:space="0" w:color="auto"/>
+            </w:tcBorders>
+            <w:shd w:val="clear" w:color="auto" w:fill="auto"/>
+            <w:noWrap/>
+            <w:vAlign w:val="bottom"/>
+            <w:hideMark/>
+          </w:tcPr>
+          <w:p>
+            <w:pPr>
+              <w:spacing w:after="0" w:line="240" w:lineRule="auto"/>
+              <w:jc w:val="right"/>
+              <w:rPr>
+                <w:rFonts w:ascii="Calibri" w:eastAsia="Times New Roman" w:hAnsi="Calibri" w:cs="Times New Roman"/>
+                <w:color w:val="000000"/>
+              </w:rPr>
+            </w:pPr>
+            <w:r>
+              <w:rPr>
+                <w:rFonts w:ascii="Calibri" w:eastAsia="Times New Roman" w:hAnsi="Calibri" w:cs="Times New Roman"/>
+                <w:color w:val="000000"/>
+              </w:rPr>
+              <w:t>12</w:t>
+            </w:r>
+          </w:p>
+        </w:tc>
+      </w:tr>
+      <w:tr>
+        <w:trPr>
+          <w:trHeight w:val="300"/>
+        </w:trPr>
+        <w:tc>
+          <w:tcPr>
+            <w:tcW w:w="1900" w:type="dxa"/>
+            <w:tcBorders>
+              <w:top w:val="nil"/>
+              <w:left w:val="single" w:sz="4" w:space="0" w:color="auto"/>
+              <w:bottom w:val="single" w:sz="4" w:space="0" w:color="auto"/>
+              <w:right w:val="single" w:sz="4" w:space="0" w:color="auto"/>
+            </w:tcBorders>
+            <w:shd w:val="clear" w:color="auto" w:fill="auto"/>
+            <w:noWrap/>
+            <w:vAlign w:val="bottom"/>
+            <w:hideMark/>
+          </w:tcPr>
+          <w:p>
+            <w:pPr>
+              <w:spacing w:after="0" w:line="240" w:lineRule="auto"/>
+              <w:rPr>
+                <w:rFonts w:ascii="Calibri" w:eastAsia="Times New Roman" w:hAnsi="Calibri" w:cs="Times New Roman"/>
+                <w:color w:val="000000"/>
+              </w:rPr>
+            </w:pPr>
+            <w:r>
+              <w:rPr>
+                <w:rFonts w:ascii="Calibri" w:eastAsia="Times New Roman" w:hAnsi="Calibri" w:cs="Times New Roman"/>
+                <w:color w:val="000000"/>
+              </w:rPr>
+              <w:t>E</w:t>
+            </w:r>
+          </w:p>
+        </w:tc>
+        <w:tc>
+          <w:tcPr>
+            <w:tcW w:w="2040" w:type="dxa"/>
+            <w:tcBorders>
+              <w:top w:val="nil"/>
+              <w:left w:val="nil"/>
+              <w:bottom w:val="single" w:sz="4" w:space="0" w:color="auto"/>
+              <w:right w:val="single" w:sz="4" w:space="0" w:color="auto"/>
+            </w:tcBorders>
+            <w:shd w:val="clear" w:color="auto" w:fill="auto"/>
+            <w:noWrap/>
+            <w:vAlign w:val="bottom"/>
+            <w:hideMark/>
+          </w:tcPr>
+          <w:p>
+            <w:pPr>
+              <w:spacing w:after="0" w:line="240" w:lineRule="auto"/>
+              <w:jc w:val="right"/>
+              <w:rPr>
+                <w:rFonts w:ascii="Calibri" w:eastAsia="Times New Roman" w:hAnsi="Calibri" w:cs="Times New Roman"/>
+                <w:color w:val="000000"/>
+              </w:rPr>
+            </w:pPr>
+            <w:r>
+              <w:rPr>
+                <w:rFonts w:ascii="Calibri" w:eastAsia="Times New Roman" w:hAnsi="Calibri" w:cs="Times New Roman"/>
+                <w:color w:val="000000"/>
+              </w:rPr>
+              <w:t>19</w:t>
+            </w:r>
+          </w:p>
+        </w:tc>
+      </w:tr>
+      <w:tr>
+        <w:trPr>
+          <w:trHeight w:val="300"/>
+        </w:trPr>
+        <w:tc>
+          <w:tcPr>
+            <w:tcW w:w="1900" w:type="dxa"/>
+            <w:tcBorders>
+              <w:top w:val="nil"/>
+              <w:left w:val="single" w:sz="4" w:space="0" w:color="auto"/>
+              <w:bottom w:val="single" w:sz="4" w:space="0" w:color="auto"/>
+              <w:right w:val="single" w:sz="4" w:space="0" w:color="auto"/>
+            </w:tcBorders>
+            <w:shd w:val="clear" w:color="auto" w:fill="auto"/>
+            <w:noWrap/>
+            <w:vAlign w:val="bottom"/>
+            <w:hideMark/>
+          </w:tcPr>
+          <w:p>
+            <w:pPr>
+              <w:spacing w:after="0" w:line="240" w:lineRule="auto"/>
+              <w:rPr>
+                <w:rFonts w:ascii="Calibri" w:eastAsia="Times New Roman" w:hAnsi="Calibri" w:cs="Times New Roman"/>
+                <w:color w:val="000000"/>
+              </w:rPr>
+            </w:pPr>
+            <w:r>
+              <w:rPr>
+                <w:rFonts w:ascii="Calibri" w:eastAsia="Times New Roman" w:hAnsi="Calibri" w:cs="Times New Roman"/>
+                <w:color w:val="000000"/>
+              </w:rPr>
+              <w:t>F</w:t>
+            </w:r>
+          </w:p>
+        </w:tc>
+        <w:tc>
+          <w:tcPr>
+            <w:tcW w:w="2040" w:type="dxa"/>
+            <w:tcBorders>
+              <w:top w:val="nil"/>
+              <w:left w:val="nil"/>
+              <w:bottom w:val="single" w:sz="4" w:space="0" w:color="auto"/>
+              <w:right w:val="single" w:sz="4" w:space="0" w:color="auto"/>
+            </w:tcBorders>
+            <w:shd w:val="clear" w:color="auto" w:fill="auto"/>
+            <w:noWrap/>
+            <w:vAlign w:val="bottom"/>
+            <w:hideMark/>
+          </w:tcPr>
+          <w:p>
+            <w:pPr>
+              <w:spacing w:after="0" w:line="240" w:lineRule="auto"/>
+              <w:jc w:val="right"/>
+              <w:rPr>
+                <w:rFonts w:ascii="Calibri" w:eastAsia="Times New Roman" w:hAnsi="Calibri" w:cs="Times New Roman"/>
+                <w:color w:val="000000"/>
+              </w:rPr>
+            </w:pPr>
+            <w:r>
+              <w:rPr>
+                <w:rFonts w:ascii="Calibri" w:eastAsia="Times New Roman" w:hAnsi="Calibri" w:cs="Times New Roman"/>
+                <w:color w:val="000000"/>
+              </w:rPr>
+              <w:t>11</w:t>
+            </w:r>
+          </w:p>
+        </w:tc>
+      </w:tr>
+      <w:tr>
+        <w:trPr>
+          <w:trHeight w:val="300"/>
+        </w:trPr>
+        <w:tc>
+          <w:tcPr>
+            <w:tcW w:w="1900" w:type="dxa"/>
+            <w:tcBorders>
+              <w:top w:val="nil"/>
+              <w:left w:val="single" w:sz="4" w:space="0" w:color="auto"/>
+              <w:bottom w:val="single" w:sz="4" w:space="0" w:color="auto"/>
+              <w:right w:val="single" w:sz="4" w:space="0" w:color="auto"/>
+            </w:tcBorders>
+            <w:shd w:val="clear" w:color="auto" w:fill="auto"/>
+            <w:noWrap/>
+            <w:vAlign w:val="bottom"/>
+            <w:hideMark/>
+          </w:tcPr>
+          <w:p>
+            <w:pPr>
+              <w:spacing w:after="0" w:line="240" w:lineRule="auto"/>
+              <w:rPr>
+                <w:rFonts w:ascii="Calibri" w:eastAsia="Times New Roman" w:hAnsi="Calibri" w:cs="Times New Roman"/>
+                <w:color w:val="000000"/>
+              </w:rPr>
+            </w:pPr>
+            <w:r>
+              <w:rPr>
+                <w:rFonts w:ascii="Calibri" w:eastAsia="Times New Roman" w:hAnsi="Calibri" w:cs="Times New Roman"/>
+                <w:color w:val="000000"/>
+              </w:rPr>
+              <w:t>G</w:t>
+            </w:r>
+          </w:p>
+        </w:tc>
+        <w:tc>
+          <w:tcPr>
+            <w:tcW w:w="2040" w:type="dxa"/>
+            <w:tcBorders>
+              <w:top w:val="nil"/>
+              <w:left w:val="nil"/>
+              <w:bottom w:val="single" w:sz="4" w:space="0" w:color="auto"/>
+              <w:right w:val="single" w:sz="4" w:space="0" w:color="auto"/>
+            </w:tcBorders>
+            <w:shd w:val="clear" w:color="auto" w:fill="auto"/>
+            <w:noWrap/>
+            <w:vAlign w:val="bottom"/>
+            <w:hideMark/>
+          </w:tcPr>
+          <w:p>
+            <w:pPr>
+              <w:spacing w:after="0" w:line="240" w:lineRule="auto"/>
+              <w:jc w:val="right"/>
+              <w:rPr>
+                <w:rFonts w:ascii="Calibri" w:eastAsia="Times New Roman" w:hAnsi="Calibri" w:cs="Times New Roman"/>
+                <w:color w:val="000000"/>
+              </w:rPr>
+            </w:pPr>
+            <w:r>
+              <w:rPr>
+                <w:rFonts w:ascii="Calibri" w:eastAsia="Times New Roman" w:hAnsi="Calibri" w:cs="Times New Roman"/>
+                <w:color w:val="000000"/>
+              </w:rPr>
+              <w:t>14</w:t>
+            </w:r>
+          </w:p>
+        </w:tc>
+      </w:tr>
+      <w:tr>
+        <w:trPr>
+          <w:trHeight w:val="300"/>
+        </w:trPr>
+        <w:tc>
+          <w:tcPr>
+            <w:tcW w:w="1900" w:type="dxa"/>
+            <w:tcBorders>
+              <w:top w:val="nil"/>
+              <w:left w:val="single" w:sz="4" w:space="0" w:color="auto"/>
+              <w:bottom w:val="single" w:sz="4" w:space="0" w:color="auto"/>
+              <w:right w:val="single" w:sz="4" w:space="0" w:color="auto"/>
+            </w:tcBorders>
+            <w:shd w:val="clear" w:color="auto" w:fill="auto"/>
+            <w:noWrap/>
+            <w:vAlign w:val="bottom"/>
+            <w:hideMark/>
+          </w:tcPr>
+          <w:p>
+            <w:pPr>
+              <w:spacing w:after="0" w:line="240" w:lineRule="auto"/>
+              <w:rPr>
+                <w:rFonts w:ascii="Calibri" w:eastAsia="Times New Roman" w:hAnsi="Calibri" w:cs="Times New Roman"/>
+                <w:color w:val="000000"/>
+              </w:rPr>
+            </w:pPr>
+            <w:r>
+              <w:rPr>
+                <w:rFonts w:ascii="Calibri" w:eastAsia="Times New Roman" w:hAnsi="Calibri" w:cs="Times New Roman"/>
+                <w:color w:val="000000"/>
+              </w:rPr>
+              <w:t>H</w:t>
+            </w:r>
+          </w:p>
+        </w:tc>
+        <w:tc>
+          <w:tcPr>
+            <w:tcW w:w="2040" w:type="dxa"/>
+            <w:tcBorders>
+              <w:top w:val="nil"/>
+              <w:left w:val="nil"/>
+              <w:bottom w:val="single" w:sz="4" w:space="0" w:color="auto"/>
+              <w:right w:val="single" w:sz="4" w:space="0" w:color="auto"/>
+            </w:tcBorders>
+            <w:shd w:val="clear" w:color="auto" w:fill="auto"/>
+            <w:noWrap/>
+            <w:vAlign w:val="bottom"/>
+            <w:hideMark/>
+          </w:tcPr>
+          <w:p>
+            <w:pPr>
+              <w:spacing w:after="0" w:line="240" w:lineRule="auto"/>
+              <w:jc w:val="right"/>
+              <w:rPr>
+                <w:rFonts w:ascii="Calibri" w:eastAsia="Times New Roman" w:hAnsi="Calibri" w:cs="Times New Roman"/>
+                <w:color w:val="000000"/>
+              </w:rPr>
+            </w:pPr>
+            <w:r>
+              <w:rPr>
+                <w:rFonts w:ascii="Calibri" w:eastAsia="Times New Roman" w:hAnsi="Calibri" w:cs="Times New Roman"/>
+                <w:color w:val="000000"/>
+              </w:rPr>
+              <w:t>14</w:t>
+            </w:r>
+          </w:p>
+        </w:tc>
+      </w:tr>
+      <w:tr>
+        <w:trPr>
+          <w:trHeight w:val="300"/>
+        </w:trPr>
+        <w:tc>
+          <w:tcPr>
+            <w:tcW w:w="1900" w:type="dxa"/>
+            <w:tcBorders>
+              <w:top w:val="nil"/>
+              <w:left w:val="single" w:sz="4" w:space="0" w:color="auto"/>
+              <w:bottom w:val="single" w:sz="4" w:space="0" w:color="auto"/>
+              <w:right w:val="single" w:sz="4" w:space="0" w:color="auto"/>
+            </w:tcBorders>
+            <w:shd w:val="clear" w:color="auto" w:fill="auto"/>
+            <w:noWrap/>
+            <w:vAlign w:val="bottom"/>
+            <w:hideMark/>
+          </w:tcPr>
+          <w:p>
+            <w:pPr>
+              <w:spacing w:after="0" w:line="240" w:lineRule="auto"/>
+              <w:rPr>
+                <w:rFonts w:ascii="Calibri" w:eastAsia="Times New Roman" w:hAnsi="Calibri" w:cs="Times New Roman"/>
+                <w:color w:val="000000"/>
+              </w:rPr>
+            </w:pPr>
+            <w:r>
+              <w:rPr>
+                <w:rFonts w:ascii="Calibri" w:eastAsia="Times New Roman" w:hAnsi="Calibri" w:cs="Times New Roman"/>
+                <w:color w:val="000000"/>
+              </w:rPr>
+              <w:t>I</w:t>
+            </w:r>
+          </w:p>
+        </w:tc>
+        <w:tc>
+          <w:tcPr>
+            <w:tcW w:w="2040" w:type="dxa"/>
+            <w:tcBorders>
+              <w:top w:val="nil"/>
+              <w:left w:val="nil"/>
+              <w:bottom w:val="single" w:sz="4" w:space="0" w:color="auto"/>
+              <w:right w:val="single" w:sz="4" w:space="0" w:color="auto"/>
+            </w:tcBorders>
+            <w:shd w:val="clear" w:color="auto" w:fill="auto"/>
+            <w:noWrap/>
+            <w:vAlign w:val="bottom"/>
+            <w:hideMark/>
+          </w:tcPr>
+          <w:p>
+            <w:pPr>
+              <w:spacing w:after="0" w:line="240" w:lineRule="auto"/>
+              <w:jc w:val="right"/>
+              <w:rPr>
+                <w:rFonts w:ascii="Calibri" w:eastAsia="Times New Roman" w:hAnsi="Calibri" w:cs="Times New Roman"/>
+                <w:color w:val="000000"/>
+              </w:rPr>
+            </w:pPr>
+            <w:r>
+              <w:rPr>
+                <w:rFonts w:ascii="Calibri" w:eastAsia="Times New Roman" w:hAnsi="Calibri" w:cs="Times New Roman"/>
+                <w:color w:val="000000"/>
+              </w:rPr>
+              <w:t>9</w:t>
+            </w:r>
+          </w:p>
+        </w:tc>
+      </w:tr>
+      <w:tr>
+        <w:trPr>
+          <w:trHeight w:val="300"/>
+        </w:trPr>
+        <w:tc>
+          <w:tcPr>
+            <w:tcW w:w="1900" w:type="dxa"/>
+            <w:tcBorders>
+              <w:top w:val="nil"/>
+              <w:left w:val="single" w:sz="4" w:space="0" w:color="auto"/>
+              <w:bottom w:val="single" w:sz="4" w:space="0" w:color="auto"/>
+              <w:right w:val="single" w:sz="4" w:space="0" w:color="auto"/>
+            </w:tcBorders>
+            <w:shd w:val="clear" w:color="auto" w:fill="auto"/>
+            <w:noWrap/>
+            <w:vAlign w:val="bottom"/>
+            <w:hideMark/>
+          </w:tcPr>
+          <w:p>
+            <w:pPr>
+              <w:spacing w:after="0" w:line="240" w:lineRule="auto"/>
+              <w:rPr>
+                <w:rFonts w:ascii="Calibri" w:eastAsia="Times New Roman" w:hAnsi="Calibri" w:cs="Times New Roman"/>
+                <w:color w:val="000000"/>
+              </w:rPr>
+            </w:pPr>
+            <w:r>
+              <w:rPr>
+                <w:rFonts w:ascii="Calibri" w:eastAsia="Times New Roman" w:hAnsi="Calibri" w:cs="Times New Roman"/>
+                <w:color w:val="000000"/>
+              </w:rPr>
+              <w:t>J</w:t>
+            </w:r>
+          </w:p>
+        </w:tc>
+        <w:tc>
+          <w:tcPr>
+            <w:tcW w:w="2040" w:type="dxa"/>
+            <w:tcBorders>
+              <w:top w:val="nil"/>
+              <w:left w:val="nil"/>
+              <w:bottom w:val="single" w:sz="4" w:space="0" w:color="auto"/>
+              <w:right w:val="single" w:sz="4" w:space="0" w:color="auto"/>
+            </w:tcBorders>
+            <w:shd w:val="clear" w:color="auto" w:fill="auto"/>
+            <w:noWrap/>
+            <w:vAlign w:val="bottom"/>
+            <w:hideMark/>
+          </w:tcPr>
+          <w:p>
+            <w:pPr>
+              <w:spacing w:after="0" w:line="240" w:lineRule="auto"/>
+              <w:jc w:val="right"/>
+              <w:rPr>
+                <w:rFonts w:ascii="Calibri" w:eastAsia="Times New Roman" w:hAnsi="Calibri" w:cs="Times New Roman"/>
+                <w:color w:val="000000"/>
+              </w:rPr>
+            </w:pPr>
+            <w:r>
+              <w:rPr>
+                <w:rFonts w:ascii="Calibri" w:eastAsia="Times New Roman" w:hAnsi="Calibri" w:cs="Times New Roman"/>
+                <w:color w:val="000000"/>
+              </w:rPr>
+              <w:t>7</w:t>
+            </w:r>
+          </w:p>
+        </w:tc>
+      </w:tr>
+      <w:tr>
+        <w:trPr>
+          <w:trHeight w:val="300"/>
+        </w:trPr>
+        <w:tc>
+          <w:tcPr>
+            <w:tcW w:w="1900" w:type="dxa"/>
+            <w:tcBorders>
+              <w:top w:val="nil"/>
+              <w:left w:val="single" w:sz="4" w:space="0" w:color="auto"/>
+              <w:bottom w:val="single" w:sz="4" w:space="0" w:color="auto"/>
+              <w:right w:val="single" w:sz="4" w:space="0" w:color="auto"/>
+            </w:tcBorders>
+            <w:shd w:val="clear" w:color="auto" w:fill="auto"/>
+            <w:noWrap/>
+            <w:vAlign w:val="bottom"/>
+            <w:hideMark/>
+          </w:tcPr>
+          <w:p>
+            <w:pPr>
+              <w:spacing w:after="0" w:line="240" w:lineRule="auto"/>
+              <w:rPr>
+                <w:rFonts w:ascii="Calibri" w:eastAsia="Times New Roman" w:hAnsi="Calibri" w:cs="Times New Roman"/>
+                <w:color w:val="000000"/>
+              </w:rPr>
+            </w:pPr>
+            <w:r>
+              <w:rPr>
+                <w:rFonts w:ascii="Calibri" w:eastAsia="Times New Roman" w:hAnsi="Calibri" w:cs="Times New Roman"/>
+                <w:color w:val="000000"/>
+              </w:rPr>
+              <w:t>K</w:t>
+            </w:r>
+          </w:p>
+        </w:tc>
+        <w:tc>
+          <w:tcPr>
+            <w:tcW w:w="2040" w:type="dxa"/>
+            <w:tcBorders>
+              <w:top w:val="nil"/>
+              <w:left w:val="nil"/>
+              <w:bottom w:val="single" w:sz="4" w:space="0" w:color="auto"/>
+              <w:right w:val="single" w:sz="4" w:space="0" w:color="auto"/>
+            </w:tcBorders>
+            <w:shd w:val="clear" w:color="auto" w:fill="auto"/>
+            <w:noWrap/>
+            <w:vAlign w:val="bottom"/>
+            <w:hideMark/>
+          </w:tcPr>
+          <w:p>
+            <w:pPr>
+              <w:spacing w:after="0" w:line="240" w:lineRule="auto"/>
+              <w:jc w:val="right"/>
+              <w:rPr>
+                <w:rFonts w:ascii="Calibri" w:eastAsia="Times New Roman" w:hAnsi="Calibri" w:cs="Times New Roman"/>
+                <w:color w:val="000000"/>
+              </w:rPr>
+            </w:pPr>
+            <w:r>
+              <w:rPr>
+                <w:rFonts w:ascii="Calibri" w:eastAsia="Times New Roman" w:hAnsi="Calibri" w:cs="Times New Roman"/>
+                <w:color w:val="000000"/>
+              </w:rPr>
+              <w:t>10</w:t>
+            </w:r>
+          </w:p>
+        </w:tc>
+      </w:tr>
+      <w:tr>
+        <w:trPr>
+          <w:trHeight w:val="300"/>
+        </w:trPr>
+        <w:tc>
+          <w:tcPr>
+            <w:tcW w:w="1900" w:type="dxa"/>
+            <w:tcBorders>
+              <w:top w:val="nil"/>
+              <w:left w:val="single" w:sz="4" w:space="0" w:color="auto"/>
+              <w:bottom w:val="single" w:sz="4" w:space="0" w:color="auto"/>
+              <w:right w:val="single" w:sz="4" w:space="0" w:color="auto"/>
+            </w:tcBorders>
+            <w:shd w:val="clear" w:color="auto" w:fill="auto"/>
+            <w:noWrap/>
+            <w:vAlign w:val="bottom"/>
+            <w:hideMark/>
+          </w:tcPr>
+          <w:p>
+            <w:pPr>
+              <w:spacing w:after="0" w:line="240" w:lineRule="auto"/>
+              <w:rPr>
+                <w:rFonts w:ascii="Calibri" w:eastAsia="Times New Roman" w:hAnsi="Calibri" w:cs="Times New Roman"/>
+                <w:color w:val="000000"/>
+              </w:rPr>
+            </w:pPr>
+            <w:r>
+              <w:rPr>
+                <w:rFonts w:ascii="Calibri" w:eastAsia="Times New Roman" w:hAnsi="Calibri" w:cs="Times New Roman"/>
+                <w:color w:val="000000"/>
+              </w:rPr>
+              <w:t>L</w:t>
+            </w:r>
+          </w:p>
+        </w:tc>
+        <w:tc>
+          <w:tcPr>
+            <w:tcW w:w="2040" w:type="dxa"/>
+            <w:tcBorders>
+              <w:top w:val="nil"/>
+              <w:left w:val="nil"/>
+              <w:bottom w:val="single" w:sz="4" w:space="0" w:color="auto"/>
+              <w:right w:val="single" w:sz="4" w:space="0" w:color="auto"/>
+            </w:tcBorders>
+            <w:shd w:val="clear" w:color="auto" w:fill="auto"/>
+            <w:noWrap/>
+            <w:vAlign w:val="bottom"/>
+            <w:hideMark/>
+          </w:tcPr>
+          <w:p>
+            <w:pPr>
+              <w:spacing w:after="0" w:line="240" w:lineRule="auto"/>
+              <w:jc w:val="right"/>
+              <w:rPr>
+                <w:rFonts w:ascii="Calibri" w:eastAsia="Times New Roman" w:hAnsi="Calibri" w:cs="Times New Roman"/>
+                <w:color w:val="000000"/>
+              </w:rPr>
+            </w:pPr>
+            <w:r>
+              <w:rPr>
+                <w:rFonts w:ascii="Calibri" w:eastAsia="Times New Roman" w:hAnsi="Calibri" w:cs="Times New Roman"/>
+                <w:color w:val="000000"/>
+              </w:rPr>
+              <w:t>2</w:t>
+            </w:r>
+          </w:p>
+        </w:tc>
+      </w:tr>
+      <w:tr>
+        <w:trPr>
+          <w:trHeight w:val="300"/>
+        </w:trPr>
+        <w:tc>
+          <w:tcPr>
+            <w:tcW w:w="1900" w:type="dxa"/>
+            <w:tcBorders>
+              <w:top w:val="nil"/>
+              <w:left w:val="single" w:sz="4" w:space="0" w:color="auto"/>
+              <w:bottom w:val="single" w:sz="4" w:space="0" w:color="auto"/>
+              <w:right w:val="single" w:sz="4" w:space="0" w:color="auto"/>
+            </w:tcBorders>
+            <w:shd w:val="clear" w:color="auto" w:fill="auto"/>
+            <w:noWrap/>
+            <w:vAlign w:val="bottom"/>
+            <w:hideMark/>
+          </w:tcPr>
+          <w:p>
+            <w:pPr>
+              <w:spacing w:after="0" w:line="240" w:lineRule="auto"/>
+              <w:rPr>
+                <w:rFonts w:ascii="Calibri" w:eastAsia="Times New Roman" w:hAnsi="Calibri" w:cs="Times New Roman"/>
+                <w:color w:val="000000"/>
+              </w:rPr>
+            </w:pPr>
+            <w:r>
+              <w:rPr>
+                <w:rFonts w:ascii="Calibri" w:eastAsia="Times New Roman" w:hAnsi="Calibri" w:cs="Times New Roman"/>
+                <w:color w:val="000000"/>
+              </w:rPr>
+              <w:t>M</w:t>
+            </w:r>
+          </w:p>
+        </w:tc>
+        <w:tc>
+          <w:tcPr>
+            <w:tcW w:w="2040" w:type="dxa"/>
+            <w:tcBorders>
+              <w:top w:val="nil"/>
+              <w:left w:val="nil"/>
+              <w:bottom w:val="single" w:sz="4" w:space="0" w:color="auto"/>
+              <w:right w:val="single" w:sz="4" w:space="0" w:color="auto"/>
+            </w:tcBorders>
+            <w:shd w:val="clear" w:color="auto" w:fill="auto"/>
+            <w:noWrap/>
+            <w:vAlign w:val="bottom"/>
+            <w:hideMark/>
+          </w:tcPr>
+          <w:p>
+            <w:pPr>
+              <w:spacing w:after="0" w:line="240" w:lineRule="auto"/>
+              <w:jc w:val="right"/>
+              <w:rPr>
+                <w:rFonts w:ascii="Calibri" w:eastAsia="Times New Roman" w:hAnsi="Calibri" w:cs="Times New Roman"/>
+                <w:color w:val="000000"/>
+              </w:rPr>
+            </w:pPr>
+            <w:r>
+              <w:rPr>
+                <w:rFonts w:ascii="Calibri" w:eastAsia="Times New Roman" w:hAnsi="Calibri" w:cs="Times New Roman"/>
+                <w:color w:val="000000"/>
+              </w:rPr>
+              <w:t>0</w:t>
+            </w:r>
+          </w:p>
+        </w:tc>
+      </w:tr>
+    </w:tbl>
+    <w:p>
+      <w:pPr>
+        <w:rPr>
+          <w:bCs/>
+          <w:sz w:val="23"/>
+          <w:szCs w:val="23"/>
+        </w:rPr>
+      </w:pPr>
+    </w:p>
+    <w:p>
+      <w:pPr>
+        <w:rPr>
+          <w:bCs/>
+          <w:sz w:val="23"/>
+          <w:szCs w:val="23"/>
+        </w:rPr>
+      </w:pPr>
+      <w:r>
+        <w:rPr>
+          <w:bCs/>
+          <w:sz w:val="23"/>
+          <w:szCs w:val="23"/>
+        </w:rPr>
+        <w:t>Lindo input:</w:t>
+      </w:r>
+    </w:p>
+    <w:p>
+      <w:pPr>
+        <w:rPr>
+          <w:bCs/>
+          <w:sz w:val="16"/>
+          <w:szCs w:val="16"/>
+        </w:rPr>
+      </w:pPr>
+      <w:r>
+        <w:rPr>
+          <w:bCs/>
+          <w:sz w:val="16"/>
+          <w:szCs w:val="16"/>
+        </w:rPr>
+        <w:t>MAX a + b + c + d + e + f + g + h + i + j + k + l</w:t>
+      </w:r>
+    </w:p>
+    <w:p>
+      <w:pPr>
+        <w:rPr>
+          <w:bCs/>
+          <w:sz w:val="16"/>
+          <w:szCs w:val="16"/>
+        </w:rPr>
+      </w:pPr>
+    </w:p>
+    <w:p>
+      <w:pPr>
+        <w:rPr>
+          <w:bCs/>
+          <w:sz w:val="16"/>
+          <w:szCs w:val="16"/>
+        </w:rPr>
+      </w:pPr>
+      <w:r>
+        <w:rPr>
+          <w:bCs/>
+          <w:sz w:val="16"/>
+          <w:szCs w:val="16"/>
+        </w:rPr>
+        <w:t>ST</w:t>
+      </w:r>
+    </w:p>
+    <w:p>
+      <w:pPr>
+        <w:rPr>
+          <w:bCs/>
+          <w:sz w:val="16"/>
+          <w:szCs w:val="16"/>
+        </w:rPr>
+      </w:pPr>
+      <w:r>
+        <w:rPr>
+          <w:bCs/>
+          <w:sz w:val="16"/>
+          <w:szCs w:val="16"/>
+        </w:rPr>
+        <w:t>m = 0</w:t>
+      </w:r>
+    </w:p>
+    <w:p>
+      <w:pPr>
+        <w:rPr>
+          <w:bCs/>
+          <w:sz w:val="16"/>
+          <w:szCs w:val="16"/>
+        </w:rPr>
+      </w:pPr>
+      <w:r>
+        <w:rPr>
+          <w:bCs/>
+          <w:sz w:val="16"/>
+          <w:szCs w:val="16"/>
+        </w:rPr>
+        <w:t>a - b &lt;= 2</w:t>
+      </w:r>
+    </w:p>
+    <w:p>
+      <w:pPr>
+        <w:rPr>
+          <w:bCs/>
+          <w:sz w:val="16"/>
+          <w:szCs w:val="16"/>
+        </w:rPr>
+      </w:pPr>
+      <w:r>
+        <w:rPr>
+          <w:bCs/>
+          <w:sz w:val="16"/>
+          <w:szCs w:val="16"/>
+        </w:rPr>
+        <w:t>a - c &lt;= 3</w:t>
+      </w:r>
+    </w:p>
+    <w:p>
+      <w:pPr>
+        <w:rPr>
+          <w:bCs/>
+          <w:sz w:val="16"/>
+          <w:szCs w:val="16"/>
+        </w:rPr>
+      </w:pPr>
+      <w:r>
+        <w:rPr>
+          <w:bCs/>
+          <w:sz w:val="16"/>
+          <w:szCs w:val="16"/>
+        </w:rPr>
+        <w:t>a - d &lt;= 8</w:t>
+      </w:r>
+    </w:p>
+    <w:p>
+      <w:pPr>
+        <w:rPr>
+          <w:bCs/>
+          <w:sz w:val="16"/>
+          <w:szCs w:val="16"/>
+        </w:rPr>
+      </w:pPr>
+      <w:r>
+        <w:rPr>
+          <w:bCs/>
+          <w:sz w:val="16"/>
+          <w:szCs w:val="16"/>
+        </w:rPr>
+        <w:t>a - h &lt;= 9</w:t>
+      </w:r>
+    </w:p>
+    <w:p>
+      <w:pPr>
+        <w:rPr>
+          <w:bCs/>
+          <w:sz w:val="16"/>
+          <w:szCs w:val="16"/>
+        </w:rPr>
+      </w:pPr>
+      <w:r>
+        <w:rPr>
+          <w:bCs/>
+          <w:sz w:val="16"/>
+          <w:szCs w:val="16"/>
+        </w:rPr>
+        <w:t>b - a &lt;= 4</w:t>
+      </w:r>
+    </w:p>
+    <w:p>
+      <w:pPr>
+        <w:rPr>
+          <w:bCs/>
+          <w:sz w:val="16"/>
+          <w:szCs w:val="16"/>
+        </w:rPr>
+      </w:pPr>
+      <w:r>
+        <w:rPr>
+          <w:bCs/>
+          <w:sz w:val="16"/>
+          <w:szCs w:val="16"/>
+        </w:rPr>
+        <w:t>b - c &lt;= 5</w:t>
+      </w:r>
+    </w:p>
+    <w:p>
+      <w:pPr>
+        <w:rPr>
+          <w:bCs/>
+          <w:sz w:val="16"/>
+          <w:szCs w:val="16"/>
+        </w:rPr>
+      </w:pPr>
+      <w:r>
+        <w:rPr>
+          <w:bCs/>
+          <w:sz w:val="16"/>
+          <w:szCs w:val="16"/>
+        </w:rPr>
+        <w:t>b - e &lt;= 7</w:t>
+      </w:r>
+    </w:p>
+    <w:p>
+      <w:pPr>
+        <w:rPr>
+          <w:bCs/>
+          <w:sz w:val="16"/>
+          <w:szCs w:val="16"/>
+        </w:rPr>
+      </w:pPr>
+      <w:r>
+        <w:rPr>
+          <w:bCs/>
+          <w:sz w:val="16"/>
+          <w:szCs w:val="16"/>
+        </w:rPr>
+        <w:t>b - f &lt;= 4</w:t>
+      </w:r>
+    </w:p>
+    <w:p>
+      <w:pPr>
+        <w:rPr>
+          <w:bCs/>
+          <w:sz w:val="16"/>
+          <w:szCs w:val="16"/>
+        </w:rPr>
+      </w:pPr>
+      <w:r>
+        <w:rPr>
+          <w:bCs/>
+          <w:sz w:val="16"/>
+          <w:szCs w:val="16"/>
+        </w:rPr>
+        <w:t>c - d &lt;= 10</w:t>
+      </w:r>
+    </w:p>
+    <w:p>
+      <w:pPr>
+        <w:rPr>
+          <w:bCs/>
+          <w:sz w:val="16"/>
+          <w:szCs w:val="16"/>
+        </w:rPr>
+      </w:pPr>
+      <w:r>
+        <w:rPr>
+          <w:bCs/>
+          <w:sz w:val="16"/>
+          <w:szCs w:val="16"/>
+        </w:rPr>
+        <w:t>c - b &lt;= 5</w:t>
+      </w:r>
+    </w:p>
+    <w:p>
+      <w:pPr>
+        <w:rPr>
+          <w:bCs/>
+          <w:sz w:val="16"/>
+          <w:szCs w:val="16"/>
+        </w:rPr>
+      </w:pPr>
+      <w:r>
+        <w:rPr>
+          <w:bCs/>
+          <w:sz w:val="16"/>
+          <w:szCs w:val="16"/>
+        </w:rPr>
+        <w:t>c - g &lt;= 9</w:t>
+      </w:r>
+    </w:p>
+    <w:p>
+      <w:pPr>
+        <w:rPr>
+          <w:bCs/>
+          <w:sz w:val="16"/>
+          <w:szCs w:val="16"/>
+        </w:rPr>
+      </w:pPr>
+      <w:r>
+        <w:rPr>
+          <w:bCs/>
+          <w:sz w:val="16"/>
+          <w:szCs w:val="16"/>
+        </w:rPr>
+        <w:t>c - i &lt;= 11</w:t>
+      </w:r>
+    </w:p>
+    <w:p>
+      <w:pPr>
+        <w:rPr>
+          <w:bCs/>
+          <w:sz w:val="16"/>
+          <w:szCs w:val="16"/>
+        </w:rPr>
+      </w:pPr>
+      <w:r>
+        <w:rPr>
+          <w:bCs/>
+          <w:sz w:val="16"/>
+          <w:szCs w:val="16"/>
+        </w:rPr>
+        <w:lastRenderedPageBreak/>
+        <w:t>c - f &lt;= 4</w:t>
+      </w:r>
+    </w:p>
+    <w:p>
+      <w:pPr>
+        <w:rPr>
+          <w:bCs/>
+          <w:sz w:val="16"/>
+          <w:szCs w:val="16"/>
+        </w:rPr>
+      </w:pPr>
+      <w:r>
+        <w:rPr>
+          <w:bCs/>
+          <w:sz w:val="16"/>
+          <w:szCs w:val="16"/>
+        </w:rPr>
+        <w:t>d - a &lt;= 8</w:t>
+      </w:r>
+    </w:p>
+    <w:p>
+      <w:pPr>
+        <w:rPr>
+          <w:bCs/>
+          <w:sz w:val="16"/>
+          <w:szCs w:val="16"/>
+        </w:rPr>
+      </w:pPr>
+      <w:r>
+        <w:rPr>
+          <w:bCs/>
+          <w:sz w:val="16"/>
+          <w:szCs w:val="16"/>
+        </w:rPr>
+        <w:t>d - g &lt;=2</w:t>
+      </w:r>
+    </w:p>
+    <w:p>
+      <w:pPr>
+        <w:rPr>
+          <w:bCs/>
+          <w:sz w:val="16"/>
+          <w:szCs w:val="16"/>
+        </w:rPr>
+      </w:pPr>
+      <w:r>
+        <w:rPr>
+          <w:bCs/>
+          <w:sz w:val="16"/>
+          <w:szCs w:val="16"/>
+        </w:rPr>
+        <w:t>d - j &lt;= 5</w:t>
+      </w:r>
+    </w:p>
+    <w:p>
+      <w:pPr>
+        <w:rPr>
+          <w:bCs/>
+          <w:sz w:val="16"/>
+          <w:szCs w:val="16"/>
+        </w:rPr>
+      </w:pPr>
+      <w:r>
+        <w:rPr>
+          <w:bCs/>
+          <w:sz w:val="16"/>
+          <w:szCs w:val="16"/>
+        </w:rPr>
+        <w:t>d - f &lt;= 1</w:t>
+      </w:r>
+    </w:p>
+    <w:p>
+      <w:pPr>
+        <w:rPr>
+          <w:bCs/>
+          <w:sz w:val="16"/>
+          <w:szCs w:val="16"/>
+        </w:rPr>
+      </w:pPr>
+      <w:r>
+        <w:rPr>
+          <w:bCs/>
+          <w:sz w:val="16"/>
+          <w:szCs w:val="16"/>
+        </w:rPr>
+        <w:t>e - h &lt;= 5</w:t>
+      </w:r>
+    </w:p>
+    <w:p>
+      <w:pPr>
+        <w:rPr>
+          <w:bCs/>
+          <w:sz w:val="16"/>
+          <w:szCs w:val="16"/>
+        </w:rPr>
+      </w:pPr>
+      <w:r>
+        <w:rPr>
+          <w:bCs/>
+          <w:sz w:val="16"/>
+          <w:szCs w:val="16"/>
+        </w:rPr>
+        <w:t>e - c &lt;= 4</w:t>
+      </w:r>
+    </w:p>
+    <w:p>
+      <w:pPr>
+        <w:rPr>
+          <w:bCs/>
+          <w:sz w:val="16"/>
+          <w:szCs w:val="16"/>
+        </w:rPr>
+      </w:pPr>
+      <w:r>
+        <w:rPr>
+          <w:bCs/>
+          <w:sz w:val="16"/>
+          <w:szCs w:val="16"/>
+        </w:rPr>
+        <w:t>e - i &lt;= 10</w:t>
+      </w:r>
+    </w:p>
+    <w:p>
+      <w:pPr>
+        <w:rPr>
+          <w:bCs/>
+          <w:sz w:val="16"/>
+          <w:szCs w:val="16"/>
+        </w:rPr>
+      </w:pPr>
+      <w:r>
+        <w:rPr>
+          <w:bCs/>
+          <w:sz w:val="16"/>
+          <w:szCs w:val="16"/>
+        </w:rPr>
+        <w:t>f - i &lt;= 2</w:t>
+      </w:r>
+    </w:p>
+    <w:p>
+      <w:pPr>
+        <w:rPr>
+          <w:bCs/>
+          <w:sz w:val="16"/>
+          <w:szCs w:val="16"/>
+        </w:rPr>
+      </w:pPr>
+      <w:r>
+        <w:rPr>
+          <w:bCs/>
+          <w:sz w:val="16"/>
+          <w:szCs w:val="16"/>
+        </w:rPr>
+        <w:t>f - g &lt;= 2</w:t>
+      </w:r>
+    </w:p>
+    <w:p>
+      <w:pPr>
+        <w:rPr>
+          <w:bCs/>
+          <w:sz w:val="16"/>
+          <w:szCs w:val="16"/>
+        </w:rPr>
+      </w:pPr>
+      <w:r>
+        <w:rPr>
+          <w:bCs/>
+          <w:sz w:val="16"/>
+          <w:szCs w:val="16"/>
+        </w:rPr>
+        <w:t>g - d &lt;= 2</w:t>
+      </w:r>
+    </w:p>
+    <w:p>
+      <w:pPr>
+        <w:rPr>
+          <w:bCs/>
+          <w:sz w:val="16"/>
+          <w:szCs w:val="16"/>
+        </w:rPr>
+      </w:pPr>
+      <w:r>
+        <w:rPr>
+          <w:bCs/>
+          <w:sz w:val="16"/>
+          <w:szCs w:val="16"/>
+        </w:rPr>
+        <w:t>g - j &lt;= 8</w:t>
+      </w:r>
+    </w:p>
+    <w:p>
+      <w:pPr>
+        <w:rPr>
+          <w:bCs/>
+          <w:sz w:val="16"/>
+          <w:szCs w:val="16"/>
+        </w:rPr>
+      </w:pPr>
+      <w:r>
+        <w:rPr>
+          <w:bCs/>
+          <w:sz w:val="16"/>
+          <w:szCs w:val="16"/>
+        </w:rPr>
+        <w:t>g - k &lt;= 12</w:t>
+      </w:r>
+    </w:p>
+    <w:p>
+      <w:pPr>
+        <w:rPr>
+          <w:bCs/>
+          <w:sz w:val="16"/>
+          <w:szCs w:val="16"/>
+        </w:rPr>
+      </w:pPr>
+      <w:r>
+        <w:rPr>
+          <w:bCs/>
+          <w:sz w:val="16"/>
+          <w:szCs w:val="16"/>
+        </w:rPr>
+        <w:t>h - i &lt;= 5</w:t>
+      </w:r>
+    </w:p>
+    <w:p>
+      <w:pPr>
+        <w:rPr>
+          <w:bCs/>
+          <w:sz w:val="16"/>
+          <w:szCs w:val="16"/>
+        </w:rPr>
+      </w:pPr>
+      <w:r>
+        <w:rPr>
+          <w:bCs/>
+          <w:sz w:val="16"/>
+          <w:szCs w:val="16"/>
+        </w:rPr>
+        <w:t>h - k &lt;= 10</w:t>
+      </w:r>
+    </w:p>
+    <w:p>
+      <w:pPr>
+        <w:rPr>
+          <w:bCs/>
+          <w:sz w:val="16"/>
+          <w:szCs w:val="16"/>
+        </w:rPr>
+      </w:pPr>
+      <w:r>
+        <w:rPr>
+          <w:bCs/>
+          <w:sz w:val="16"/>
+          <w:szCs w:val="16"/>
+        </w:rPr>
+        <w:t>i - a &lt;= 20</w:t>
+      </w:r>
+    </w:p>
+    <w:p>
+      <w:pPr>
+        <w:rPr>
+          <w:bCs/>
+          <w:sz w:val="16"/>
+          <w:szCs w:val="16"/>
+        </w:rPr>
+      </w:pPr>
+      <w:r>
+        <w:rPr>
+          <w:bCs/>
+          <w:sz w:val="16"/>
+          <w:szCs w:val="16"/>
+        </w:rPr>
+        <w:t>i - k &lt;= 6</w:t>
+      </w:r>
+    </w:p>
+    <w:p>
+      <w:pPr>
+        <w:rPr>
+          <w:bCs/>
+          <w:sz w:val="16"/>
+          <w:szCs w:val="16"/>
+        </w:rPr>
+      </w:pPr>
+      <w:r>
+        <w:rPr>
+          <w:bCs/>
+          <w:sz w:val="16"/>
+          <w:szCs w:val="16"/>
+        </w:rPr>
+        <w:t>i - j &lt;= 2</w:t>
+      </w:r>
+    </w:p>
+    <w:p>
+      <w:pPr>
+        <w:rPr>
+          <w:bCs/>
+          <w:sz w:val="16"/>
+          <w:szCs w:val="16"/>
+        </w:rPr>
+      </w:pPr>
+      <w:r>
+        <w:rPr>
+          <w:bCs/>
+          <w:sz w:val="16"/>
+          <w:szCs w:val="16"/>
+        </w:rPr>
+        <w:t>i - m &lt;= 12</w:t>
+      </w:r>
+    </w:p>
+    <w:p>
+      <w:pPr>
+        <w:rPr>
+          <w:bCs/>
+          <w:sz w:val="16"/>
+          <w:szCs w:val="16"/>
+        </w:rPr>
+      </w:pPr>
+      <w:r>
+        <w:rPr>
+          <w:bCs/>
+          <w:sz w:val="16"/>
+          <w:szCs w:val="16"/>
+        </w:rPr>
+        <w:t>j - i &lt;= 2</w:t>
+      </w:r>
+    </w:p>
+    <w:p>
+      <w:pPr>
+        <w:rPr>
+          <w:bCs/>
+          <w:sz w:val="16"/>
+          <w:szCs w:val="16"/>
+        </w:rPr>
+      </w:pPr>
+      <w:r>
+        <w:rPr>
+          <w:bCs/>
+          <w:sz w:val="16"/>
+          <w:szCs w:val="16"/>
+        </w:rPr>
+        <w:t>j - k &lt;= 4</w:t>
+      </w:r>
+    </w:p>
+    <w:p>
+      <w:pPr>
+        <w:rPr>
+          <w:bCs/>
+          <w:sz w:val="16"/>
+          <w:szCs w:val="16"/>
+        </w:rPr>
+      </w:pPr>
+      <w:r>
+        <w:rPr>
+          <w:bCs/>
+          <w:sz w:val="16"/>
+          <w:szCs w:val="16"/>
+        </w:rPr>
+        <w:t>j - l &lt;= 5</w:t>
+      </w:r>
+    </w:p>
+    <w:p>
+      <w:pPr>
+        <w:rPr>
+          <w:bCs/>
+          <w:sz w:val="16"/>
+          <w:szCs w:val="16"/>
+        </w:rPr>
+      </w:pPr>
+      <w:r>
+        <w:rPr>
+          <w:bCs/>
+          <w:sz w:val="16"/>
+          <w:szCs w:val="16"/>
+        </w:rPr>
+        <w:t>k - h &lt;= 10</w:t>
+      </w:r>
+    </w:p>
+    <w:p>
+      <w:pPr>
+        <w:rPr>
+          <w:bCs/>
+          <w:sz w:val="16"/>
+          <w:szCs w:val="16"/>
+        </w:rPr>
+      </w:pPr>
+      <w:r>
+        <w:rPr>
+          <w:bCs/>
+          <w:sz w:val="16"/>
+          <w:szCs w:val="16"/>
+        </w:rPr>
+        <w:t>k - m &lt;= 10</w:t>
+      </w:r>
+    </w:p>
+    <w:p>
+      <w:pPr>
+        <w:rPr>
+          <w:bCs/>
+          <w:sz w:val="16"/>
+          <w:szCs w:val="16"/>
+        </w:rPr>
+      </w:pPr>
+      <w:r>
+        <w:rPr>
+          <w:bCs/>
+          <w:sz w:val="16"/>
+          <w:szCs w:val="16"/>
+        </w:rPr>
+        <w:t>l - m &lt;= 2</w:t>
+      </w:r>
+    </w:p>
+    <w:p>
+      <w:pPr>
+        <w:rPr>
+          <w:bCs/>
+          <w:sz w:val="16"/>
+          <w:szCs w:val="16"/>
+        </w:rPr>
+      </w:pPr>
+    </w:p>
+    <w:p>
+      <w:pPr>
+        <w:rPr>
+          <w:bCs/>
+          <w:sz w:val="16"/>
+          <w:szCs w:val="16"/>
+        </w:rPr>
+      </w:pPr>
+      <w:r>
+        <w:rPr>
+          <w:bCs/>
+          <w:sz w:val="16"/>
+          <w:szCs w:val="16"/>
+        </w:rPr>
+        <w:t>END</w:t>
+      </w:r>
+    </w:p>
+    <w:p>
+      <w:pPr>
+        <w:rPr>
+          <w:bCs/>
+          <w:sz w:val="16"/>
+          <w:szCs w:val="16"/>
+        </w:rPr>
+      </w:pPr>
+    </w:p>
+    <w:p>
+      <w:pPr>
+        <w:rPr>
+          <w:bCs/>
+        </w:rPr>
+      </w:pPr>
+      <w:r>
+        <w:rPr>
+          <w:bCs/>
+        </w:rPr>
+        <w:t>Part D</w:t>
+      </w:r>
+    </w:p>
+    <w:p>
+      <w:pPr>
+        <w:rPr>
+          <w:bCs/>
+        </w:rPr>
+      </w:pPr>
       <w:bookmarkStart w:id="0" w:name="_GoBack"/>
       <w:bookmarkEnd w:id="0"/>
     </w:p>
